--- a/Report/Report.docx
+++ b/Report/Report.docx
@@ -250,14 +250,6 @@
         <w:pStyle w:val="style0"/>
       </w:pPr>
       <w:r>
-        <w:rPr/>
-      </w:r>
-    </w:p>
-    <w:p>
-      <w:pPr>
-        <w:pStyle w:val="style0"/>
-      </w:pPr>
-      <w:r>
         <w:rPr>
           <w:b/>
           <w:bCs/>
@@ -384,7 +376,7 @@
     </w:p>
     <w:p>
       <w:pPr>
-        <w:pStyle w:val="style31"/>
+        <w:pStyle w:val="style34"/>
         <w:numPr>
           <w:ilvl w:val="0"/>
           <w:numId w:val="9"/>
@@ -399,7 +391,7 @@
     </w:p>
     <w:p>
       <w:pPr>
-        <w:pStyle w:val="style31"/>
+        <w:pStyle w:val="style34"/>
         <w:numPr>
           <w:ilvl w:val="1"/>
           <w:numId w:val="9"/>
@@ -412,7 +404,7 @@
     </w:p>
     <w:p>
       <w:pPr>
-        <w:pStyle w:val="style31"/>
+        <w:pStyle w:val="style34"/>
         <w:ind w:hanging="0" w:left="1440" w:right="0"/>
       </w:pPr>
       <w:r>
@@ -421,7 +413,7 @@
     </w:p>
     <w:p>
       <w:pPr>
-        <w:pStyle w:val="style31"/>
+        <w:pStyle w:val="style34"/>
         <w:numPr>
           <w:ilvl w:val="0"/>
           <w:numId w:val="9"/>
@@ -436,7 +428,7 @@
     </w:p>
     <w:p>
       <w:pPr>
-        <w:pStyle w:val="style31"/>
+        <w:pStyle w:val="style34"/>
         <w:numPr>
           <w:ilvl w:val="1"/>
           <w:numId w:val="9"/>
@@ -449,7 +441,7 @@
     </w:p>
     <w:p>
       <w:pPr>
-        <w:pStyle w:val="style31"/>
+        <w:pStyle w:val="style34"/>
         <w:ind w:hanging="0" w:left="1440" w:right="0"/>
       </w:pPr>
       <w:r>
@@ -458,7 +450,7 @@
     </w:p>
     <w:p>
       <w:pPr>
-        <w:pStyle w:val="style31"/>
+        <w:pStyle w:val="style34"/>
         <w:numPr>
           <w:ilvl w:val="0"/>
           <w:numId w:val="9"/>
@@ -473,7 +465,7 @@
     </w:p>
     <w:p>
       <w:pPr>
-        <w:pStyle w:val="style31"/>
+        <w:pStyle w:val="style34"/>
         <w:numPr>
           <w:ilvl w:val="1"/>
           <w:numId w:val="9"/>
@@ -486,15 +478,15 @@
     </w:p>
     <w:p>
       <w:pPr>
-        <w:pStyle w:val="style31"/>
-      </w:pPr>
-      <w:r>
-        <w:rPr/>
-      </w:r>
-    </w:p>
-    <w:p>
-      <w:pPr>
-        <w:pStyle w:val="style31"/>
+        <w:pStyle w:val="style34"/>
+      </w:pPr>
+      <w:r>
+        <w:rPr/>
+      </w:r>
+    </w:p>
+    <w:p>
+      <w:pPr>
+        <w:pStyle w:val="style34"/>
         <w:numPr>
           <w:ilvl w:val="0"/>
           <w:numId w:val="9"/>
@@ -509,7 +501,7 @@
     </w:p>
     <w:p>
       <w:pPr>
-        <w:pStyle w:val="style31"/>
+        <w:pStyle w:val="style34"/>
         <w:numPr>
           <w:ilvl w:val="1"/>
           <w:numId w:val="9"/>
@@ -522,7 +514,7 @@
     </w:p>
     <w:p>
       <w:pPr>
-        <w:pStyle w:val="style31"/>
+        <w:pStyle w:val="style34"/>
         <w:pBdr>
           <w:bottom w:color="00000A" w:space="0" w:sz="6" w:val="single"/>
         </w:pBdr>
@@ -608,14 +600,6 @@
       <w:r>
         <w:rPr/>
         <w:t xml:space="preserve"> index.html</w:t>
-      </w:r>
-    </w:p>
-    <w:p>
-      <w:pPr>
-        <w:pStyle w:val="style0"/>
-      </w:pPr>
-      <w:r>
-        <w:rPr/>
       </w:r>
     </w:p>
     <w:p>
@@ -780,14 +764,6 @@
         <w:pStyle w:val="style0"/>
       </w:pPr>
       <w:r>
-        <w:rPr/>
-      </w:r>
-    </w:p>
-    <w:p>
-      <w:pPr>
-        <w:pStyle w:val="style0"/>
-      </w:pPr>
-      <w:r>
         <w:rPr>
           <w:rFonts w:cs="Times New Roman"/>
           <w:b/>
@@ -854,14 +830,6 @@
         <w:pStyle w:val="style0"/>
       </w:pPr>
       <w:r>
-        <w:rPr/>
-      </w:r>
-    </w:p>
-    <w:p>
-      <w:pPr>
-        <w:pStyle w:val="style0"/>
-      </w:pPr>
-      <w:r>
         <w:rPr>
           <w:rFonts w:cs="Times New Roman"/>
           <w:b/>
@@ -897,7 +865,7 @@
     </w:p>
     <w:p>
       <w:pPr>
-        <w:pStyle w:val="style31"/>
+        <w:pStyle w:val="style34"/>
         <w:numPr>
           <w:ilvl w:val="0"/>
           <w:numId w:val="6"/>
@@ -913,7 +881,7 @@
     </w:p>
     <w:p>
       <w:pPr>
-        <w:pStyle w:val="style31"/>
+        <w:pStyle w:val="style34"/>
         <w:numPr>
           <w:ilvl w:val="1"/>
           <w:numId w:val="6"/>
@@ -928,7 +896,7 @@
     </w:p>
     <w:p>
       <w:pPr>
-        <w:pStyle w:val="style31"/>
+        <w:pStyle w:val="style34"/>
         <w:numPr>
           <w:ilvl w:val="1"/>
           <w:numId w:val="6"/>
@@ -951,7 +919,7 @@
     </w:p>
     <w:p>
       <w:pPr>
-        <w:pStyle w:val="style31"/>
+        <w:pStyle w:val="style34"/>
         <w:numPr>
           <w:ilvl w:val="0"/>
           <w:numId w:val="6"/>
@@ -967,7 +935,7 @@
     </w:p>
     <w:p>
       <w:pPr>
-        <w:pStyle w:val="style31"/>
+        <w:pStyle w:val="style34"/>
         <w:numPr>
           <w:ilvl w:val="1"/>
           <w:numId w:val="6"/>
@@ -982,7 +950,7 @@
     </w:p>
     <w:p>
       <w:pPr>
-        <w:pStyle w:val="style31"/>
+        <w:pStyle w:val="style34"/>
         <w:numPr>
           <w:ilvl w:val="1"/>
           <w:numId w:val="6"/>
@@ -1037,14 +1005,6 @@
         <w:pStyle w:val="style0"/>
       </w:pPr>
       <w:r>
-        <w:rPr/>
-      </w:r>
-    </w:p>
-    <w:p>
-      <w:pPr>
-        <w:pStyle w:val="style0"/>
-      </w:pPr>
-      <w:r>
         <w:rPr>
           <w:b/>
           <w:bCs/>
@@ -1080,7 +1040,7 @@
     </w:p>
     <w:p>
       <w:pPr>
-        <w:pStyle w:val="style31"/>
+        <w:pStyle w:val="style34"/>
         <w:numPr>
           <w:ilvl w:val="0"/>
           <w:numId w:val="7"/>
@@ -1099,7 +1059,7 @@
         <w:tabs>
           <w:tab w:leader="none" w:pos="1269" w:val="left"/>
           <w:tab w:leader="none" w:pos="1829" w:val="left"/>
-          <w:tab w:leader="none" w:pos="2240" w:val="left"/>
+          <w:tab w:leader="none" w:pos="2389" w:val="left"/>
           <w:tab w:leader="none" w:pos="2800" w:val="left"/>
           <w:tab w:leader="none" w:pos="3360" w:val="left"/>
           <w:tab w:leader="none" w:pos="3920" w:val="left"/>
@@ -1111,6 +1071,7 @@
           <w:tab w:leader="none" w:pos="7280" w:val="left"/>
           <w:tab w:leader="none" w:pos="7840" w:val="left"/>
           <w:tab w:leader="none" w:pos="8400" w:val="left"/>
+          <w:tab w:leader="none" w:pos="8960" w:val="left"/>
         </w:tabs>
         <w:suppressAutoHyphens w:val="false"/>
         <w:ind w:hanging="0" w:left="560" w:right="0"/>
@@ -1125,7 +1086,7 @@
     </w:p>
     <w:p>
       <w:pPr>
-        <w:pStyle w:val="style31"/>
+        <w:pStyle w:val="style34"/>
         <w:numPr>
           <w:ilvl w:val="0"/>
           <w:numId w:val="7"/>
@@ -1141,22 +1102,23 @@
     </w:p>
     <w:p>
       <w:pPr>
-        <w:pStyle w:val="style31"/>
+        <w:pStyle w:val="style34"/>
         <w:tabs>
           <w:tab w:leader="none" w:pos="1429" w:val="left"/>
           <w:tab w:leader="none" w:pos="2149" w:val="left"/>
-          <w:tab w:leader="none" w:pos="2720" w:val="left"/>
-          <w:tab w:leader="none" w:pos="3280" w:val="left"/>
-          <w:tab w:leader="none" w:pos="3840" w:val="left"/>
-          <w:tab w:leader="none" w:pos="4400" w:val="left"/>
-          <w:tab w:leader="none" w:pos="4960" w:val="left"/>
-          <w:tab w:leader="none" w:pos="5520" w:val="left"/>
-          <w:tab w:leader="none" w:pos="6080" w:val="left"/>
-          <w:tab w:leader="none" w:pos="6640" w:val="left"/>
-          <w:tab w:leader="none" w:pos="7200" w:val="left"/>
-          <w:tab w:leader="none" w:pos="7760" w:val="left"/>
-          <w:tab w:leader="none" w:pos="8320" w:val="left"/>
-          <w:tab w:leader="none" w:pos="8880" w:val="left"/>
+          <w:tab w:leader="none" w:pos="2869" w:val="left"/>
+          <w:tab w:leader="none" w:pos="3440" w:val="left"/>
+          <w:tab w:leader="none" w:pos="4000" w:val="left"/>
+          <w:tab w:leader="none" w:pos="4560" w:val="left"/>
+          <w:tab w:leader="none" w:pos="5120" w:val="left"/>
+          <w:tab w:leader="none" w:pos="5680" w:val="left"/>
+          <w:tab w:leader="none" w:pos="6240" w:val="left"/>
+          <w:tab w:leader="none" w:pos="6800" w:val="left"/>
+          <w:tab w:leader="none" w:pos="7360" w:val="left"/>
+          <w:tab w:leader="none" w:pos="7920" w:val="left"/>
+          <w:tab w:leader="none" w:pos="8480" w:val="left"/>
+          <w:tab w:leader="none" w:pos="9040" w:val="left"/>
+          <w:tab w:leader="none" w:pos="9600" w:val="left"/>
         </w:tabs>
         <w:suppressAutoHyphens w:val="false"/>
       </w:pPr>
@@ -1170,7 +1132,7 @@
     </w:p>
     <w:p>
       <w:pPr>
-        <w:pStyle w:val="style31"/>
+        <w:pStyle w:val="style34"/>
         <w:pBdr>
           <w:bottom w:color="00000A" w:space="0" w:sz="6" w:val="single"/>
         </w:pBdr>
@@ -1347,7 +1309,7 @@
     </w:p>
     <w:p>
       <w:pPr>
-        <w:pStyle w:val="style31"/>
+        <w:pStyle w:val="style34"/>
         <w:numPr>
           <w:ilvl w:val="0"/>
           <w:numId w:val="7"/>
@@ -1355,18 +1317,19 @@
         <w:tabs>
           <w:tab w:leader="none" w:pos="1429" w:val="left"/>
           <w:tab w:leader="none" w:pos="2149" w:val="left"/>
-          <w:tab w:leader="none" w:pos="2720" w:val="left"/>
-          <w:tab w:leader="none" w:pos="3280" w:val="left"/>
-          <w:tab w:leader="none" w:pos="3840" w:val="left"/>
-          <w:tab w:leader="none" w:pos="4400" w:val="left"/>
-          <w:tab w:leader="none" w:pos="4960" w:val="left"/>
-          <w:tab w:leader="none" w:pos="5520" w:val="left"/>
-          <w:tab w:leader="none" w:pos="6080" w:val="left"/>
-          <w:tab w:leader="none" w:pos="6640" w:val="left"/>
-          <w:tab w:leader="none" w:pos="7200" w:val="left"/>
-          <w:tab w:leader="none" w:pos="7760" w:val="left"/>
-          <w:tab w:leader="none" w:pos="8320" w:val="left"/>
-          <w:tab w:leader="none" w:pos="8880" w:val="left"/>
+          <w:tab w:leader="none" w:pos="2869" w:val="left"/>
+          <w:tab w:leader="none" w:pos="3440" w:val="left"/>
+          <w:tab w:leader="none" w:pos="4000" w:val="left"/>
+          <w:tab w:leader="none" w:pos="4560" w:val="left"/>
+          <w:tab w:leader="none" w:pos="5120" w:val="left"/>
+          <w:tab w:leader="none" w:pos="5680" w:val="left"/>
+          <w:tab w:leader="none" w:pos="6240" w:val="left"/>
+          <w:tab w:leader="none" w:pos="6800" w:val="left"/>
+          <w:tab w:leader="none" w:pos="7360" w:val="left"/>
+          <w:tab w:leader="none" w:pos="7920" w:val="left"/>
+          <w:tab w:leader="none" w:pos="8480" w:val="left"/>
+          <w:tab w:leader="none" w:pos="9040" w:val="left"/>
+          <w:tab w:leader="none" w:pos="9600" w:val="left"/>
         </w:tabs>
         <w:suppressAutoHyphens w:val="false"/>
       </w:pPr>
@@ -1540,18 +1503,19 @@
         <w:tabs>
           <w:tab w:leader="none" w:pos="1069" w:val="left"/>
           <w:tab w:leader="none" w:pos="1429" w:val="left"/>
-          <w:tab w:leader="none" w:pos="1640" w:val="left"/>
-          <w:tab w:leader="none" w:pos="2200" w:val="left"/>
-          <w:tab w:leader="none" w:pos="2760" w:val="left"/>
-          <w:tab w:leader="none" w:pos="3320" w:val="left"/>
-          <w:tab w:leader="none" w:pos="3880" w:val="left"/>
-          <w:tab w:leader="none" w:pos="4440" w:val="left"/>
-          <w:tab w:leader="none" w:pos="5000" w:val="left"/>
-          <w:tab w:leader="none" w:pos="5560" w:val="left"/>
-          <w:tab w:leader="none" w:pos="6120" w:val="left"/>
-          <w:tab w:leader="none" w:pos="6680" w:val="left"/>
-          <w:tab w:leader="none" w:pos="7240" w:val="left"/>
-          <w:tab w:leader="none" w:pos="7800" w:val="left"/>
+          <w:tab w:leader="none" w:pos="1789" w:val="left"/>
+          <w:tab w:leader="none" w:pos="2000" w:val="left"/>
+          <w:tab w:leader="none" w:pos="2560" w:val="left"/>
+          <w:tab w:leader="none" w:pos="3120" w:val="left"/>
+          <w:tab w:leader="none" w:pos="3680" w:val="left"/>
+          <w:tab w:leader="none" w:pos="4240" w:val="left"/>
+          <w:tab w:leader="none" w:pos="4800" w:val="left"/>
+          <w:tab w:leader="none" w:pos="5360" w:val="left"/>
+          <w:tab w:leader="none" w:pos="5920" w:val="left"/>
+          <w:tab w:leader="none" w:pos="6480" w:val="left"/>
+          <w:tab w:leader="none" w:pos="7040" w:val="left"/>
+          <w:tab w:leader="none" w:pos="7600" w:val="left"/>
+          <w:tab w:leader="none" w:pos="8160" w:val="left"/>
         </w:tabs>
         <w:suppressAutoHyphens w:val="false"/>
         <w:ind w:hanging="0" w:left="360" w:right="0"/>
@@ -1621,7 +1585,7 @@
     </w:p>
     <w:p>
       <w:pPr>
-        <w:pStyle w:val="style31"/>
+        <w:pStyle w:val="style34"/>
         <w:numPr>
           <w:ilvl w:val="0"/>
           <w:numId w:val="7"/>
@@ -1629,18 +1593,19 @@
         <w:tabs>
           <w:tab w:leader="none" w:pos="1429" w:val="left"/>
           <w:tab w:leader="none" w:pos="2149" w:val="left"/>
-          <w:tab w:leader="none" w:pos="2720" w:val="left"/>
-          <w:tab w:leader="none" w:pos="3280" w:val="left"/>
-          <w:tab w:leader="none" w:pos="3840" w:val="left"/>
-          <w:tab w:leader="none" w:pos="4400" w:val="left"/>
-          <w:tab w:leader="none" w:pos="4960" w:val="left"/>
-          <w:tab w:leader="none" w:pos="5520" w:val="left"/>
-          <w:tab w:leader="none" w:pos="6080" w:val="left"/>
-          <w:tab w:leader="none" w:pos="6640" w:val="left"/>
-          <w:tab w:leader="none" w:pos="7200" w:val="left"/>
-          <w:tab w:leader="none" w:pos="7760" w:val="left"/>
-          <w:tab w:leader="none" w:pos="8320" w:val="left"/>
-          <w:tab w:leader="none" w:pos="8880" w:val="left"/>
+          <w:tab w:leader="none" w:pos="2869" w:val="left"/>
+          <w:tab w:leader="none" w:pos="3440" w:val="left"/>
+          <w:tab w:leader="none" w:pos="4000" w:val="left"/>
+          <w:tab w:leader="none" w:pos="4560" w:val="left"/>
+          <w:tab w:leader="none" w:pos="5120" w:val="left"/>
+          <w:tab w:leader="none" w:pos="5680" w:val="left"/>
+          <w:tab w:leader="none" w:pos="6240" w:val="left"/>
+          <w:tab w:leader="none" w:pos="6800" w:val="left"/>
+          <w:tab w:leader="none" w:pos="7360" w:val="left"/>
+          <w:tab w:leader="none" w:pos="7920" w:val="left"/>
+          <w:tab w:leader="none" w:pos="8480" w:val="left"/>
+          <w:tab w:leader="none" w:pos="9040" w:val="left"/>
+          <w:tab w:leader="none" w:pos="9600" w:val="left"/>
         </w:tabs>
         <w:suppressAutoHyphens w:val="false"/>
       </w:pPr>
@@ -1655,7 +1620,7 @@
     </w:p>
     <w:p>
       <w:pPr>
-        <w:pStyle w:val="style31"/>
+        <w:pStyle w:val="style34"/>
         <w:numPr>
           <w:ilvl w:val="1"/>
           <w:numId w:val="7"/>
@@ -1663,18 +1628,19 @@
         <w:tabs>
           <w:tab w:leader="none" w:pos="1429" w:val="left"/>
           <w:tab w:leader="none" w:pos="2149" w:val="left"/>
-          <w:tab w:leader="none" w:pos="2720" w:val="left"/>
-          <w:tab w:leader="none" w:pos="3280" w:val="left"/>
-          <w:tab w:leader="none" w:pos="3840" w:val="left"/>
-          <w:tab w:leader="none" w:pos="4400" w:val="left"/>
-          <w:tab w:leader="none" w:pos="4960" w:val="left"/>
-          <w:tab w:leader="none" w:pos="5520" w:val="left"/>
-          <w:tab w:leader="none" w:pos="6080" w:val="left"/>
-          <w:tab w:leader="none" w:pos="6640" w:val="left"/>
-          <w:tab w:leader="none" w:pos="7200" w:val="left"/>
-          <w:tab w:leader="none" w:pos="7760" w:val="left"/>
-          <w:tab w:leader="none" w:pos="8320" w:val="left"/>
-          <w:tab w:leader="none" w:pos="8880" w:val="left"/>
+          <w:tab w:leader="none" w:pos="2869" w:val="left"/>
+          <w:tab w:leader="none" w:pos="3440" w:val="left"/>
+          <w:tab w:leader="none" w:pos="4000" w:val="left"/>
+          <w:tab w:leader="none" w:pos="4560" w:val="left"/>
+          <w:tab w:leader="none" w:pos="5120" w:val="left"/>
+          <w:tab w:leader="none" w:pos="5680" w:val="left"/>
+          <w:tab w:leader="none" w:pos="6240" w:val="left"/>
+          <w:tab w:leader="none" w:pos="6800" w:val="left"/>
+          <w:tab w:leader="none" w:pos="7360" w:val="left"/>
+          <w:tab w:leader="none" w:pos="7920" w:val="left"/>
+          <w:tab w:leader="none" w:pos="8480" w:val="left"/>
+          <w:tab w:leader="none" w:pos="9040" w:val="left"/>
+          <w:tab w:leader="none" w:pos="9600" w:val="left"/>
         </w:tabs>
         <w:suppressAutoHyphens w:val="false"/>
       </w:pPr>
@@ -1688,7 +1654,7 @@
     </w:p>
     <w:p>
       <w:pPr>
-        <w:pStyle w:val="style31"/>
+        <w:pStyle w:val="style34"/>
         <w:numPr>
           <w:ilvl w:val="1"/>
           <w:numId w:val="7"/>
@@ -1696,18 +1662,19 @@
         <w:tabs>
           <w:tab w:leader="none" w:pos="1429" w:val="left"/>
           <w:tab w:leader="none" w:pos="2149" w:val="left"/>
-          <w:tab w:leader="none" w:pos="2720" w:val="left"/>
-          <w:tab w:leader="none" w:pos="3280" w:val="left"/>
-          <w:tab w:leader="none" w:pos="3840" w:val="left"/>
-          <w:tab w:leader="none" w:pos="4400" w:val="left"/>
-          <w:tab w:leader="none" w:pos="4960" w:val="left"/>
-          <w:tab w:leader="none" w:pos="5520" w:val="left"/>
-          <w:tab w:leader="none" w:pos="6080" w:val="left"/>
-          <w:tab w:leader="none" w:pos="6640" w:val="left"/>
-          <w:tab w:leader="none" w:pos="7200" w:val="left"/>
-          <w:tab w:leader="none" w:pos="7760" w:val="left"/>
-          <w:tab w:leader="none" w:pos="8320" w:val="left"/>
-          <w:tab w:leader="none" w:pos="8880" w:val="left"/>
+          <w:tab w:leader="none" w:pos="2869" w:val="left"/>
+          <w:tab w:leader="none" w:pos="3440" w:val="left"/>
+          <w:tab w:leader="none" w:pos="4000" w:val="left"/>
+          <w:tab w:leader="none" w:pos="4560" w:val="left"/>
+          <w:tab w:leader="none" w:pos="5120" w:val="left"/>
+          <w:tab w:leader="none" w:pos="5680" w:val="left"/>
+          <w:tab w:leader="none" w:pos="6240" w:val="left"/>
+          <w:tab w:leader="none" w:pos="6800" w:val="left"/>
+          <w:tab w:leader="none" w:pos="7360" w:val="left"/>
+          <w:tab w:leader="none" w:pos="7920" w:val="left"/>
+          <w:tab w:leader="none" w:pos="8480" w:val="left"/>
+          <w:tab w:leader="none" w:pos="9040" w:val="left"/>
+          <w:tab w:leader="none" w:pos="9600" w:val="left"/>
         </w:tabs>
         <w:suppressAutoHyphens w:val="false"/>
       </w:pPr>
@@ -1729,7 +1696,7 @@
     </w:p>
     <w:p>
       <w:pPr>
-        <w:pStyle w:val="style31"/>
+        <w:pStyle w:val="style34"/>
         <w:numPr>
           <w:ilvl w:val="2"/>
           <w:numId w:val="7"/>
@@ -1737,18 +1704,19 @@
         <w:tabs>
           <w:tab w:leader="none" w:pos="1429" w:val="left"/>
           <w:tab w:leader="none" w:pos="2149" w:val="left"/>
-          <w:tab w:leader="none" w:pos="2720" w:val="left"/>
-          <w:tab w:leader="none" w:pos="3280" w:val="left"/>
-          <w:tab w:leader="none" w:pos="3840" w:val="left"/>
-          <w:tab w:leader="none" w:pos="4400" w:val="left"/>
-          <w:tab w:leader="none" w:pos="4960" w:val="left"/>
-          <w:tab w:leader="none" w:pos="5520" w:val="left"/>
-          <w:tab w:leader="none" w:pos="6080" w:val="left"/>
-          <w:tab w:leader="none" w:pos="6640" w:val="left"/>
-          <w:tab w:leader="none" w:pos="7200" w:val="left"/>
-          <w:tab w:leader="none" w:pos="7760" w:val="left"/>
-          <w:tab w:leader="none" w:pos="8320" w:val="left"/>
-          <w:tab w:leader="none" w:pos="8880" w:val="left"/>
+          <w:tab w:leader="none" w:pos="2869" w:val="left"/>
+          <w:tab w:leader="none" w:pos="3440" w:val="left"/>
+          <w:tab w:leader="none" w:pos="4000" w:val="left"/>
+          <w:tab w:leader="none" w:pos="4560" w:val="left"/>
+          <w:tab w:leader="none" w:pos="5120" w:val="left"/>
+          <w:tab w:leader="none" w:pos="5680" w:val="left"/>
+          <w:tab w:leader="none" w:pos="6240" w:val="left"/>
+          <w:tab w:leader="none" w:pos="6800" w:val="left"/>
+          <w:tab w:leader="none" w:pos="7360" w:val="left"/>
+          <w:tab w:leader="none" w:pos="7920" w:val="left"/>
+          <w:tab w:leader="none" w:pos="8480" w:val="left"/>
+          <w:tab w:leader="none" w:pos="9040" w:val="left"/>
+          <w:tab w:leader="none" w:pos="9600" w:val="left"/>
         </w:tabs>
         <w:suppressAutoHyphens w:val="false"/>
       </w:pPr>
@@ -1762,22 +1730,23 @@
     </w:p>
     <w:p>
       <w:pPr>
-        <w:pStyle w:val="style31"/>
+        <w:pStyle w:val="style34"/>
         <w:tabs>
           <w:tab w:leader="none" w:pos="2869" w:val="left"/>
           <w:tab w:leader="none" w:pos="5029" w:val="left"/>
-          <w:tab w:leader="none" w:pos="7040" w:val="left"/>
-          <w:tab w:leader="none" w:pos="7600" w:val="left"/>
-          <w:tab w:leader="none" w:pos="8160" w:val="left"/>
-          <w:tab w:leader="none" w:pos="8720" w:val="left"/>
-          <w:tab w:leader="none" w:pos="9280" w:val="left"/>
-          <w:tab w:leader="none" w:pos="9840" w:val="left"/>
-          <w:tab w:leader="none" w:pos="10400" w:val="left"/>
-          <w:tab w:leader="none" w:pos="10960" w:val="left"/>
-          <w:tab w:leader="none" w:pos="11520" w:val="left"/>
-          <w:tab w:leader="none" w:pos="12080" w:val="left"/>
-          <w:tab w:leader="none" w:pos="12640" w:val="left"/>
-          <w:tab w:leader="none" w:pos="13200" w:val="left"/>
+          <w:tab w:leader="none" w:pos="7189" w:val="left"/>
+          <w:tab w:leader="none" w:pos="9200" w:val="left"/>
+          <w:tab w:leader="none" w:pos="9760" w:val="left"/>
+          <w:tab w:leader="none" w:pos="10320" w:val="left"/>
+          <w:tab w:leader="none" w:pos="10880" w:val="left"/>
+          <w:tab w:leader="none" w:pos="11440" w:val="left"/>
+          <w:tab w:leader="none" w:pos="12000" w:val="left"/>
+          <w:tab w:leader="none" w:pos="12560" w:val="left"/>
+          <w:tab w:leader="none" w:pos="13120" w:val="left"/>
+          <w:tab w:leader="none" w:pos="13680" w:val="left"/>
+          <w:tab w:leader="none" w:pos="14240" w:val="left"/>
+          <w:tab w:leader="none" w:pos="14800" w:val="left"/>
+          <w:tab w:leader="none" w:pos="15360" w:val="left"/>
         </w:tabs>
         <w:suppressAutoHyphens w:val="false"/>
         <w:ind w:hanging="0" w:left="2160" w:right="0"/>
@@ -1792,7 +1761,7 @@
     </w:p>
     <w:p>
       <w:pPr>
-        <w:pStyle w:val="style31"/>
+        <w:pStyle w:val="style34"/>
         <w:numPr>
           <w:ilvl w:val="2"/>
           <w:numId w:val="7"/>
@@ -1800,18 +1769,19 @@
         <w:tabs>
           <w:tab w:leader="none" w:pos="1429" w:val="left"/>
           <w:tab w:leader="none" w:pos="2149" w:val="left"/>
-          <w:tab w:leader="none" w:pos="2720" w:val="left"/>
-          <w:tab w:leader="none" w:pos="3280" w:val="left"/>
-          <w:tab w:leader="none" w:pos="3840" w:val="left"/>
-          <w:tab w:leader="none" w:pos="4400" w:val="left"/>
-          <w:tab w:leader="none" w:pos="4960" w:val="left"/>
-          <w:tab w:leader="none" w:pos="5520" w:val="left"/>
-          <w:tab w:leader="none" w:pos="6080" w:val="left"/>
-          <w:tab w:leader="none" w:pos="6640" w:val="left"/>
-          <w:tab w:leader="none" w:pos="7200" w:val="left"/>
-          <w:tab w:leader="none" w:pos="7760" w:val="left"/>
-          <w:tab w:leader="none" w:pos="8320" w:val="left"/>
-          <w:tab w:leader="none" w:pos="8880" w:val="left"/>
+          <w:tab w:leader="none" w:pos="2869" w:val="left"/>
+          <w:tab w:leader="none" w:pos="3440" w:val="left"/>
+          <w:tab w:leader="none" w:pos="4000" w:val="left"/>
+          <w:tab w:leader="none" w:pos="4560" w:val="left"/>
+          <w:tab w:leader="none" w:pos="5120" w:val="left"/>
+          <w:tab w:leader="none" w:pos="5680" w:val="left"/>
+          <w:tab w:leader="none" w:pos="6240" w:val="left"/>
+          <w:tab w:leader="none" w:pos="6800" w:val="left"/>
+          <w:tab w:leader="none" w:pos="7360" w:val="left"/>
+          <w:tab w:leader="none" w:pos="7920" w:val="left"/>
+          <w:tab w:leader="none" w:pos="8480" w:val="left"/>
+          <w:tab w:leader="none" w:pos="9040" w:val="left"/>
+          <w:tab w:leader="none" w:pos="9600" w:val="left"/>
         </w:tabs>
         <w:suppressAutoHyphens w:val="false"/>
       </w:pPr>
@@ -2268,7 +2238,7 @@
     </w:p>
     <w:p>
       <w:pPr>
-        <w:pStyle w:val="style31"/>
+        <w:pStyle w:val="style34"/>
         <w:numPr>
           <w:ilvl w:val="0"/>
           <w:numId w:val="1"/>
@@ -2295,7 +2265,7 @@
     </w:p>
     <w:p>
       <w:pPr>
-        <w:pStyle w:val="style31"/>
+        <w:pStyle w:val="style34"/>
         <w:numPr>
           <w:ilvl w:val="0"/>
           <w:numId w:val="1"/>
@@ -2616,7 +2586,7 @@
     </w:p>
     <w:p>
       <w:pPr>
-        <w:pStyle w:val="style31"/>
+        <w:pStyle w:val="style34"/>
         <w:numPr>
           <w:ilvl w:val="0"/>
           <w:numId w:val="1"/>
@@ -2968,7 +2938,7 @@
     </w:p>
     <w:p>
       <w:pPr>
-        <w:pStyle w:val="style31"/>
+        <w:pStyle w:val="style34"/>
         <w:numPr>
           <w:ilvl w:val="0"/>
           <w:numId w:val="1"/>
@@ -2995,7 +2965,7 @@
     </w:p>
     <w:p>
       <w:pPr>
-        <w:pStyle w:val="style31"/>
+        <w:pStyle w:val="style34"/>
         <w:numPr>
           <w:ilvl w:val="0"/>
           <w:numId w:val="1"/>
@@ -3185,14 +3155,6 @@
         <w:pStyle w:val="style0"/>
       </w:pPr>
       <w:r>
-        <w:rPr/>
-      </w:r>
-    </w:p>
-    <w:p>
-      <w:pPr>
-        <w:pStyle w:val="style0"/>
-      </w:pPr>
-      <w:r>
         <w:rPr>
           <w:b/>
           <w:bCs/>
@@ -3236,14 +3198,6 @@
         <w:pStyle w:val="style0"/>
       </w:pPr>
       <w:r>
-        <w:rPr/>
-      </w:r>
-    </w:p>
-    <w:p>
-      <w:pPr>
-        <w:pStyle w:val="style0"/>
-      </w:pPr>
-      <w:r>
         <w:rPr>
           <w:b/>
           <w:bCs/>
@@ -3287,14 +3241,6 @@
         <w:pStyle w:val="style0"/>
       </w:pPr>
       <w:r>
-        <w:rPr/>
-      </w:r>
-    </w:p>
-    <w:p>
-      <w:pPr>
-        <w:pStyle w:val="style0"/>
-      </w:pPr>
-      <w:r>
         <w:rPr>
           <w:b/>
           <w:bCs/>
@@ -3637,14 +3583,6 @@
         <w:pStyle w:val="style0"/>
       </w:pPr>
       <w:r>
-        <w:rPr/>
-      </w:r>
-    </w:p>
-    <w:p>
-      <w:pPr>
-        <w:pStyle w:val="style0"/>
-      </w:pPr>
-      <w:r>
         <w:rPr>
           <w:b/>
         </w:rPr>
@@ -3686,14 +3624,6 @@
         <w:pStyle w:val="style0"/>
       </w:pPr>
       <w:r>
-        <w:rPr/>
-      </w:r>
-    </w:p>
-    <w:p>
-      <w:pPr>
-        <w:pStyle w:val="style0"/>
-      </w:pPr>
-      <w:r>
         <w:rPr>
           <w:b/>
         </w:rPr>
@@ -3725,7 +3655,7 @@
     </w:p>
     <w:p>
       <w:pPr>
-        <w:pStyle w:val="style31"/>
+        <w:pStyle w:val="style34"/>
         <w:tabs>
           <w:tab w:leader="none" w:pos="709" w:val="left"/>
           <w:tab w:leader="none" w:pos="2869" w:val="left"/>
@@ -3751,7 +3681,7 @@
     </w:p>
     <w:p>
       <w:pPr>
-        <w:pStyle w:val="style31"/>
+        <w:pStyle w:val="style34"/>
         <w:numPr>
           <w:ilvl w:val="0"/>
           <w:numId w:val="7"/>
@@ -3766,7 +3696,7 @@
     </w:p>
     <w:p>
       <w:pPr>
-        <w:pStyle w:val="style31"/>
+        <w:pStyle w:val="style34"/>
         <w:numPr>
           <w:ilvl w:val="1"/>
           <w:numId w:val="7"/>
@@ -3782,7 +3712,7 @@
     </w:p>
     <w:p>
       <w:pPr>
-        <w:pStyle w:val="style31"/>
+        <w:pStyle w:val="style34"/>
         <w:numPr>
           <w:ilvl w:val="1"/>
           <w:numId w:val="7"/>
@@ -3805,7 +3735,7 @@
     </w:p>
     <w:p>
       <w:pPr>
-        <w:pStyle w:val="style31"/>
+        <w:pStyle w:val="style34"/>
         <w:numPr>
           <w:ilvl w:val="2"/>
           <w:numId w:val="7"/>
@@ -3821,7 +3751,7 @@
     </w:p>
     <w:p>
       <w:pPr>
-        <w:pStyle w:val="style31"/>
+        <w:pStyle w:val="style34"/>
         <w:numPr>
           <w:ilvl w:val="1"/>
           <w:numId w:val="7"/>
@@ -3844,7 +3774,7 @@
     </w:p>
     <w:p>
       <w:pPr>
-        <w:pStyle w:val="style31"/>
+        <w:pStyle w:val="style34"/>
         <w:tabs>
           <w:tab w:leader="none" w:pos="709" w:val="left"/>
           <w:tab w:leader="none" w:pos="2869" w:val="left"/>
@@ -3870,7 +3800,7 @@
     </w:p>
     <w:p>
       <w:pPr>
-        <w:pStyle w:val="style31"/>
+        <w:pStyle w:val="style34"/>
         <w:numPr>
           <w:ilvl w:val="0"/>
           <w:numId w:val="7"/>
@@ -3887,7 +3817,7 @@
     </w:p>
     <w:p>
       <w:pPr>
-        <w:pStyle w:val="style31"/>
+        <w:pStyle w:val="style34"/>
         <w:numPr>
           <w:ilvl w:val="1"/>
           <w:numId w:val="7"/>
@@ -3900,7 +3830,7 @@
     </w:p>
     <w:p>
       <w:pPr>
-        <w:pStyle w:val="style31"/>
+        <w:pStyle w:val="style34"/>
         <w:numPr>
           <w:ilvl w:val="1"/>
           <w:numId w:val="7"/>
@@ -3915,7 +3845,7 @@
     </w:p>
     <w:p>
       <w:pPr>
-        <w:pStyle w:val="style31"/>
+        <w:pStyle w:val="style34"/>
         <w:numPr>
           <w:ilvl w:val="2"/>
           <w:numId w:val="7"/>
@@ -3923,18 +3853,19 @@
         <w:tabs>
           <w:tab w:leader="none" w:pos="1429" w:val="left"/>
           <w:tab w:leader="none" w:pos="2149" w:val="left"/>
-          <w:tab w:leader="none" w:pos="2720" w:val="left"/>
-          <w:tab w:leader="none" w:pos="3280" w:val="left"/>
-          <w:tab w:leader="none" w:pos="3840" w:val="left"/>
-          <w:tab w:leader="none" w:pos="4400" w:val="left"/>
-          <w:tab w:leader="none" w:pos="4960" w:val="left"/>
-          <w:tab w:leader="none" w:pos="5520" w:val="left"/>
-          <w:tab w:leader="none" w:pos="6080" w:val="left"/>
-          <w:tab w:leader="none" w:pos="6640" w:val="left"/>
-          <w:tab w:leader="none" w:pos="7200" w:val="left"/>
-          <w:tab w:leader="none" w:pos="7760" w:val="left"/>
-          <w:tab w:leader="none" w:pos="8320" w:val="left"/>
-          <w:tab w:leader="none" w:pos="8880" w:val="left"/>
+          <w:tab w:leader="none" w:pos="2869" w:val="left"/>
+          <w:tab w:leader="none" w:pos="3440" w:val="left"/>
+          <w:tab w:leader="none" w:pos="4000" w:val="left"/>
+          <w:tab w:leader="none" w:pos="4560" w:val="left"/>
+          <w:tab w:leader="none" w:pos="5120" w:val="left"/>
+          <w:tab w:leader="none" w:pos="5680" w:val="left"/>
+          <w:tab w:leader="none" w:pos="6240" w:val="left"/>
+          <w:tab w:leader="none" w:pos="6800" w:val="left"/>
+          <w:tab w:leader="none" w:pos="7360" w:val="left"/>
+          <w:tab w:leader="none" w:pos="7920" w:val="left"/>
+          <w:tab w:leader="none" w:pos="8480" w:val="left"/>
+          <w:tab w:leader="none" w:pos="9040" w:val="left"/>
+          <w:tab w:leader="none" w:pos="9600" w:val="left"/>
         </w:tabs>
         <w:suppressAutoHyphens w:val="false"/>
       </w:pPr>
@@ -3948,7 +3879,7 @@
     </w:p>
     <w:p>
       <w:pPr>
-        <w:pStyle w:val="style31"/>
+        <w:pStyle w:val="style34"/>
         <w:numPr>
           <w:ilvl w:val="1"/>
           <w:numId w:val="7"/>
@@ -3956,18 +3887,19 @@
         <w:tabs>
           <w:tab w:leader="none" w:pos="1429" w:val="left"/>
           <w:tab w:leader="none" w:pos="2149" w:val="left"/>
-          <w:tab w:leader="none" w:pos="2720" w:val="left"/>
-          <w:tab w:leader="none" w:pos="3280" w:val="left"/>
-          <w:tab w:leader="none" w:pos="3840" w:val="left"/>
-          <w:tab w:leader="none" w:pos="4400" w:val="left"/>
-          <w:tab w:leader="none" w:pos="4960" w:val="left"/>
-          <w:tab w:leader="none" w:pos="5520" w:val="left"/>
-          <w:tab w:leader="none" w:pos="6080" w:val="left"/>
-          <w:tab w:leader="none" w:pos="6640" w:val="left"/>
-          <w:tab w:leader="none" w:pos="7200" w:val="left"/>
-          <w:tab w:leader="none" w:pos="7760" w:val="left"/>
-          <w:tab w:leader="none" w:pos="8320" w:val="left"/>
-          <w:tab w:leader="none" w:pos="8880" w:val="left"/>
+          <w:tab w:leader="none" w:pos="2869" w:val="left"/>
+          <w:tab w:leader="none" w:pos="3440" w:val="left"/>
+          <w:tab w:leader="none" w:pos="4000" w:val="left"/>
+          <w:tab w:leader="none" w:pos="4560" w:val="left"/>
+          <w:tab w:leader="none" w:pos="5120" w:val="left"/>
+          <w:tab w:leader="none" w:pos="5680" w:val="left"/>
+          <w:tab w:leader="none" w:pos="6240" w:val="left"/>
+          <w:tab w:leader="none" w:pos="6800" w:val="left"/>
+          <w:tab w:leader="none" w:pos="7360" w:val="left"/>
+          <w:tab w:leader="none" w:pos="7920" w:val="left"/>
+          <w:tab w:leader="none" w:pos="8480" w:val="left"/>
+          <w:tab w:leader="none" w:pos="9040" w:val="left"/>
+          <w:tab w:leader="none" w:pos="9600" w:val="left"/>
         </w:tabs>
         <w:suppressAutoHyphens w:val="false"/>
       </w:pPr>
@@ -4013,7 +3945,7 @@
     </w:p>
     <w:p>
       <w:pPr>
-        <w:pStyle w:val="style31"/>
+        <w:pStyle w:val="style34"/>
         <w:numPr>
           <w:ilvl w:val="0"/>
           <w:numId w:val="7"/>
@@ -4028,7 +3960,7 @@
     </w:p>
     <w:p>
       <w:pPr>
-        <w:pStyle w:val="style31"/>
+        <w:pStyle w:val="style34"/>
         <w:numPr>
           <w:ilvl w:val="1"/>
           <w:numId w:val="7"/>
@@ -4041,7 +3973,7 @@
     </w:p>
     <w:p>
       <w:pPr>
-        <w:pStyle w:val="style31"/>
+        <w:pStyle w:val="style34"/>
         <w:numPr>
           <w:ilvl w:val="0"/>
           <w:numId w:val="7"/>
@@ -4056,7 +3988,7 @@
     </w:p>
     <w:p>
       <w:pPr>
-        <w:pStyle w:val="style31"/>
+        <w:pStyle w:val="style34"/>
         <w:numPr>
           <w:ilvl w:val="1"/>
           <w:numId w:val="7"/>
@@ -4069,7 +4001,7 @@
     </w:p>
     <w:p>
       <w:pPr>
-        <w:pStyle w:val="style31"/>
+        <w:pStyle w:val="style34"/>
         <w:numPr>
           <w:ilvl w:val="1"/>
           <w:numId w:val="7"/>
@@ -4088,7 +4020,7 @@
     </w:p>
     <w:p>
       <w:pPr>
-        <w:pStyle w:val="style31"/>
+        <w:pStyle w:val="style34"/>
         <w:numPr>
           <w:ilvl w:val="0"/>
           <w:numId w:val="7"/>
@@ -4103,7 +4035,7 @@
     </w:p>
     <w:p>
       <w:pPr>
-        <w:pStyle w:val="style31"/>
+        <w:pStyle w:val="style34"/>
         <w:numPr>
           <w:ilvl w:val="1"/>
           <w:numId w:val="7"/>
@@ -4116,7 +4048,7 @@
     </w:p>
     <w:p>
       <w:pPr>
-        <w:pStyle w:val="style31"/>
+        <w:pStyle w:val="style34"/>
         <w:numPr>
           <w:ilvl w:val="1"/>
           <w:numId w:val="7"/>
@@ -4164,14 +4096,6 @@
         <w:pStyle w:val="style0"/>
       </w:pPr>
       <w:r>
-        <w:rPr/>
-      </w:r>
-    </w:p>
-    <w:p>
-      <w:pPr>
-        <w:pStyle w:val="style0"/>
-      </w:pPr>
-      <w:r>
         <w:rPr>
           <w:b/>
         </w:rPr>
@@ -4203,7 +4127,7 @@
     </w:p>
     <w:p>
       <w:pPr>
-        <w:pStyle w:val="style31"/>
+        <w:pStyle w:val="style34"/>
         <w:numPr>
           <w:ilvl w:val="0"/>
           <w:numId w:val="8"/>
@@ -4218,7 +4142,7 @@
     </w:p>
     <w:p>
       <w:pPr>
-        <w:pStyle w:val="style31"/>
+        <w:pStyle w:val="style34"/>
         <w:numPr>
           <w:ilvl w:val="1"/>
           <w:numId w:val="8"/>
@@ -4231,7 +4155,7 @@
     </w:p>
     <w:p>
       <w:pPr>
-        <w:pStyle w:val="style31"/>
+        <w:pStyle w:val="style34"/>
         <w:numPr>
           <w:ilvl w:val="1"/>
           <w:numId w:val="8"/>
@@ -4246,7 +4170,7 @@
     </w:p>
     <w:p>
       <w:pPr>
-        <w:pStyle w:val="style31"/>
+        <w:pStyle w:val="style34"/>
         <w:numPr>
           <w:ilvl w:val="2"/>
           <w:numId w:val="8"/>
@@ -4262,7 +4186,7 @@
     </w:p>
     <w:p>
       <w:pPr>
-        <w:pStyle w:val="style31"/>
+        <w:pStyle w:val="style34"/>
         <w:numPr>
           <w:ilvl w:val="1"/>
           <w:numId w:val="8"/>
@@ -4286,7 +4210,7 @@
     </w:p>
     <w:p>
       <w:pPr>
-        <w:pStyle w:val="style31"/>
+        <w:pStyle w:val="style34"/>
         <w:ind w:hanging="0" w:left="1440" w:right="0"/>
       </w:pPr>
       <w:r>
@@ -4295,7 +4219,7 @@
     </w:p>
     <w:p>
       <w:pPr>
-        <w:pStyle w:val="style31"/>
+        <w:pStyle w:val="style34"/>
         <w:numPr>
           <w:ilvl w:val="0"/>
           <w:numId w:val="8"/>
@@ -4311,7 +4235,7 @@
     </w:p>
     <w:p>
       <w:pPr>
-        <w:pStyle w:val="style31"/>
+        <w:pStyle w:val="style34"/>
         <w:numPr>
           <w:ilvl w:val="1"/>
           <w:numId w:val="8"/>
@@ -4326,7 +4250,7 @@
     </w:p>
     <w:p>
       <w:pPr>
-        <w:pStyle w:val="style31"/>
+        <w:pStyle w:val="style34"/>
         <w:numPr>
           <w:ilvl w:val="1"/>
           <w:numId w:val="8"/>
@@ -4348,7 +4272,7 @@
     </w:p>
     <w:p>
       <w:pPr>
-        <w:pStyle w:val="style31"/>
+        <w:pStyle w:val="style34"/>
         <w:ind w:hanging="0" w:left="1440" w:right="0"/>
       </w:pPr>
       <w:r>
@@ -4357,7 +4281,7 @@
     </w:p>
     <w:p>
       <w:pPr>
-        <w:pStyle w:val="style31"/>
+        <w:pStyle w:val="style34"/>
         <w:numPr>
           <w:ilvl w:val="0"/>
           <w:numId w:val="8"/>
@@ -4373,7 +4297,7 @@
     </w:p>
     <w:p>
       <w:pPr>
-        <w:pStyle w:val="style31"/>
+        <w:pStyle w:val="style34"/>
         <w:numPr>
           <w:ilvl w:val="1"/>
           <w:numId w:val="8"/>
@@ -4388,7 +4312,7 @@
     </w:p>
     <w:p>
       <w:pPr>
-        <w:pStyle w:val="style31"/>
+        <w:pStyle w:val="style34"/>
         <w:numPr>
           <w:ilvl w:val="1"/>
           <w:numId w:val="8"/>
@@ -4410,7 +4334,7 @@
     </w:p>
     <w:p>
       <w:pPr>
-        <w:pStyle w:val="style31"/>
+        <w:pStyle w:val="style34"/>
         <w:ind w:hanging="0" w:left="1440" w:right="0"/>
       </w:pPr>
       <w:r>
@@ -4419,7 +4343,7 @@
     </w:p>
     <w:p>
       <w:pPr>
-        <w:pStyle w:val="style31"/>
+        <w:pStyle w:val="style34"/>
         <w:numPr>
           <w:ilvl w:val="0"/>
           <w:numId w:val="8"/>
@@ -4435,7 +4359,7 @@
     </w:p>
     <w:p>
       <w:pPr>
-        <w:pStyle w:val="style31"/>
+        <w:pStyle w:val="style34"/>
         <w:numPr>
           <w:ilvl w:val="1"/>
           <w:numId w:val="8"/>
@@ -4450,7 +4374,7 @@
     </w:p>
     <w:p>
       <w:pPr>
-        <w:pStyle w:val="style31"/>
+        <w:pStyle w:val="style34"/>
         <w:numPr>
           <w:ilvl w:val="1"/>
           <w:numId w:val="8"/>
@@ -4466,7 +4390,7 @@
     </w:p>
     <w:p>
       <w:pPr>
-        <w:pStyle w:val="style31"/>
+        <w:pStyle w:val="style34"/>
         <w:numPr>
           <w:ilvl w:val="2"/>
           <w:numId w:val="8"/>
@@ -4474,18 +4398,19 @@
         <w:tabs>
           <w:tab w:leader="none" w:pos="1429" w:val="left"/>
           <w:tab w:leader="none" w:pos="2149" w:val="left"/>
-          <w:tab w:leader="none" w:pos="2720" w:val="left"/>
-          <w:tab w:leader="none" w:pos="3280" w:val="left"/>
-          <w:tab w:leader="none" w:pos="3840" w:val="left"/>
-          <w:tab w:leader="none" w:pos="4400" w:val="left"/>
-          <w:tab w:leader="none" w:pos="4960" w:val="left"/>
-          <w:tab w:leader="none" w:pos="5520" w:val="left"/>
-          <w:tab w:leader="none" w:pos="6080" w:val="left"/>
-          <w:tab w:leader="none" w:pos="6640" w:val="left"/>
-          <w:tab w:leader="none" w:pos="7200" w:val="left"/>
-          <w:tab w:leader="none" w:pos="7760" w:val="left"/>
-          <w:tab w:leader="none" w:pos="8320" w:val="left"/>
-          <w:tab w:leader="none" w:pos="8880" w:val="left"/>
+          <w:tab w:leader="none" w:pos="2869" w:val="left"/>
+          <w:tab w:leader="none" w:pos="3440" w:val="left"/>
+          <w:tab w:leader="none" w:pos="4000" w:val="left"/>
+          <w:tab w:leader="none" w:pos="4560" w:val="left"/>
+          <w:tab w:leader="none" w:pos="5120" w:val="left"/>
+          <w:tab w:leader="none" w:pos="5680" w:val="left"/>
+          <w:tab w:leader="none" w:pos="6240" w:val="left"/>
+          <w:tab w:leader="none" w:pos="6800" w:val="left"/>
+          <w:tab w:leader="none" w:pos="7360" w:val="left"/>
+          <w:tab w:leader="none" w:pos="7920" w:val="left"/>
+          <w:tab w:leader="none" w:pos="8480" w:val="left"/>
+          <w:tab w:leader="none" w:pos="9040" w:val="left"/>
+          <w:tab w:leader="none" w:pos="9600" w:val="left"/>
         </w:tabs>
         <w:suppressAutoHyphens w:val="false"/>
       </w:pPr>
@@ -4660,14 +4585,6 @@
       </w:pPr>
       <w:r>
         <w:rPr/>
-      </w:r>
-    </w:p>
-    <w:p>
-      <w:pPr>
-        <w:pStyle w:val="style0"/>
-      </w:pPr>
-      <w:r>
-        <w:rPr/>
         <w:t xml:space="preserve">This section handles searching the database for lists of relevant radiology records depending on keywords and/or date range. A record is considered valid if it falls withing the date range and it contains at least one of the keywords in either its patient name, diagnosis or description field. </w:t>
       </w:r>
     </w:p>
@@ -4703,14 +4620,6 @@
         <w:pStyle w:val="style0"/>
       </w:pPr>
       <w:r>
-        <w:rPr/>
-      </w:r>
-    </w:p>
-    <w:p>
-      <w:pPr>
-        <w:pStyle w:val="style0"/>
-      </w:pPr>
-      <w:r>
         <w:rPr>
           <w:b/>
           <w:bCs/>
@@ -4754,14 +4663,6 @@
         <w:pStyle w:val="style0"/>
       </w:pPr>
       <w:r>
-        <w:rPr/>
-      </w:r>
-    </w:p>
-    <w:p>
-      <w:pPr>
-        <w:pStyle w:val="style0"/>
-      </w:pPr>
-      <w:r>
         <w:rPr>
           <w:b/>
           <w:bCs/>
@@ -4805,14 +4706,6 @@
         <w:pStyle w:val="style0"/>
       </w:pPr>
       <w:r>
-        <w:rPr/>
-      </w:r>
-    </w:p>
-    <w:p>
-      <w:pPr>
-        <w:pStyle w:val="style0"/>
-      </w:pPr>
-      <w:r>
         <w:rPr>
           <w:b/>
           <w:bCs/>
@@ -4822,14 +4715,6 @@
       <w:r>
         <w:rPr/>
         <w:t>: Contains the functions necessary to generate a dynamic search query and return the results.</w:t>
-      </w:r>
-    </w:p>
-    <w:p>
-      <w:pPr>
-        <w:pStyle w:val="style0"/>
-      </w:pPr>
-      <w:r>
-        <w:rPr/>
       </w:r>
     </w:p>
     <w:p>
@@ -5474,14 +5359,6 @@
         <w:pStyle w:val="style0"/>
       </w:pPr>
       <w:r>
-        <w:rPr/>
-      </w:r>
-    </w:p>
-    <w:p>
-      <w:pPr>
-        <w:pStyle w:val="style0"/>
-      </w:pPr>
-      <w:r>
         <w:rPr>
           <w:b/>
           <w:bCs/>
@@ -5525,14 +5402,6 @@
         <w:pStyle w:val="style0"/>
       </w:pPr>
       <w:r>
-        <w:rPr/>
-      </w:r>
-    </w:p>
-    <w:p>
-      <w:pPr>
-        <w:pStyle w:val="style0"/>
-      </w:pPr>
-      <w:r>
         <w:rPr>
           <w:b/>
           <w:bCs/>
@@ -5569,14 +5438,6 @@
       <w:r>
         <w:rPr/>
         <w:t xml:space="preserve"> DataAnalysisModule.php</w:t>
-      </w:r>
-    </w:p>
-    <w:p>
-      <w:pPr>
-        <w:pStyle w:val="style0"/>
-      </w:pPr>
-      <w:r>
-        <w:rPr/>
       </w:r>
     </w:p>
     <w:p>
@@ -7096,10 +6957,31 @@
       <w:rFonts w:cs="Wingdings"/>
     </w:rPr>
   </w:style>
-  <w:style w:styleId="style25" w:type="paragraph">
+  <w:style w:styleId="style25" w:type="character">
+    <w:name w:val="ListLabel 8"/>
+    <w:next w:val="style25"/>
+    <w:rPr>
+      <w:rFonts w:cs="Symbol"/>
+    </w:rPr>
+  </w:style>
+  <w:style w:styleId="style26" w:type="character">
+    <w:name w:val="ListLabel 9"/>
+    <w:next w:val="style26"/>
+    <w:rPr>
+      <w:rFonts w:cs="Courier New"/>
+    </w:rPr>
+  </w:style>
+  <w:style w:styleId="style27" w:type="character">
+    <w:name w:val="ListLabel 10"/>
+    <w:next w:val="style27"/>
+    <w:rPr>
+      <w:rFonts w:cs="Wingdings"/>
+    </w:rPr>
+  </w:style>
+  <w:style w:styleId="style28" w:type="paragraph">
     <w:name w:val="Heading"/>
     <w:basedOn w:val="style0"/>
-    <w:next w:val="style26"/>
+    <w:next w:val="style29"/>
     <w:pPr>
       <w:keepNext/>
       <w:spacing w:after="120" w:before="240"/>
@@ -7110,28 +6992,28 @@
       <w:szCs w:val="28"/>
     </w:rPr>
   </w:style>
-  <w:style w:styleId="style26" w:type="paragraph">
+  <w:style w:styleId="style29" w:type="paragraph">
     <w:name w:val="Text body"/>
     <w:basedOn w:val="style0"/>
-    <w:next w:val="style26"/>
+    <w:next w:val="style29"/>
     <w:pPr>
       <w:spacing w:after="120" w:before="0"/>
     </w:pPr>
     <w:rPr/>
   </w:style>
-  <w:style w:styleId="style27" w:type="paragraph">
+  <w:style w:styleId="style30" w:type="paragraph">
     <w:name w:val="List"/>
-    <w:basedOn w:val="style26"/>
-    <w:next w:val="style27"/>
+    <w:basedOn w:val="style29"/>
+    <w:next w:val="style30"/>
     <w:pPr/>
     <w:rPr>
       <w:rFonts w:cs="Lohit Hindi"/>
     </w:rPr>
   </w:style>
-  <w:style w:styleId="style28" w:type="paragraph">
+  <w:style w:styleId="style31" w:type="paragraph">
     <w:name w:val="Caption"/>
     <w:basedOn w:val="style0"/>
-    <w:next w:val="style28"/>
+    <w:next w:val="style31"/>
     <w:pPr>
       <w:suppressLineNumbers/>
       <w:spacing w:after="120" w:before="120"/>
@@ -7144,10 +7026,10 @@
       <w:szCs w:val="24"/>
     </w:rPr>
   </w:style>
-  <w:style w:styleId="style29" w:type="paragraph">
+  <w:style w:styleId="style32" w:type="paragraph">
     <w:name w:val="Index"/>
     <w:basedOn w:val="style0"/>
-    <w:next w:val="style29"/>
+    <w:next w:val="style32"/>
     <w:pPr>
       <w:suppressLineNumbers/>
     </w:pPr>
@@ -7155,10 +7037,10 @@
       <w:rFonts w:cs="Lohit Hindi"/>
     </w:rPr>
   </w:style>
-  <w:style w:styleId="style30" w:type="paragraph">
+  <w:style w:styleId="style33" w:type="paragraph">
     <w:name w:val="caption"/>
     <w:basedOn w:val="style0"/>
-    <w:next w:val="style30"/>
+    <w:next w:val="style33"/>
     <w:pPr>
       <w:suppressLineNumbers/>
       <w:spacing w:after="120" w:before="120"/>
@@ -7168,10 +7050,10 @@
       <w:iCs/>
     </w:rPr>
   </w:style>
-  <w:style w:styleId="style31" w:type="paragraph">
+  <w:style w:styleId="style34" w:type="paragraph">
     <w:name w:val="List Paragraph"/>
     <w:basedOn w:val="style0"/>
-    <w:next w:val="style31"/>
+    <w:next w:val="style34"/>
     <w:pPr>
       <w:ind w:hanging="0" w:left="720" w:right="0"/>
     </w:pPr>

--- a/Report/Report.docx
+++ b/Report/Report.docx
@@ -266,14 +266,6 @@
         <w:pStyle w:val="style0"/>
       </w:pPr>
       <w:r>
-        <w:rPr/>
-      </w:r>
-    </w:p>
-    <w:p>
-      <w:pPr>
-        <w:pStyle w:val="style0"/>
-      </w:pPr>
-      <w:r>
         <w:rPr>
           <w:b/>
           <w:bCs/>
@@ -337,14 +329,6 @@
         <w:pStyle w:val="style0"/>
       </w:pPr>
       <w:r>
-        <w:rPr/>
-      </w:r>
-    </w:p>
-    <w:p>
-      <w:pPr>
-        <w:pStyle w:val="style0"/>
-      </w:pPr>
-      <w:r>
         <w:rPr>
           <w:b/>
         </w:rPr>
@@ -360,14 +344,6 @@
         <w:pStyle w:val="style0"/>
       </w:pPr>
       <w:r>
-        <w:rPr/>
-      </w:r>
-    </w:p>
-    <w:p>
-      <w:pPr>
-        <w:pStyle w:val="style0"/>
-      </w:pPr>
-      <w:r>
         <w:rPr>
           <w:b/>
         </w:rPr>
@@ -376,7 +352,7 @@
     </w:p>
     <w:p>
       <w:pPr>
-        <w:pStyle w:val="style34"/>
+        <w:pStyle w:val="style37"/>
         <w:numPr>
           <w:ilvl w:val="0"/>
           <w:numId w:val="9"/>
@@ -391,7 +367,7 @@
     </w:p>
     <w:p>
       <w:pPr>
-        <w:pStyle w:val="style34"/>
+        <w:pStyle w:val="style37"/>
         <w:numPr>
           <w:ilvl w:val="1"/>
           <w:numId w:val="9"/>
@@ -404,7 +380,7 @@
     </w:p>
     <w:p>
       <w:pPr>
-        <w:pStyle w:val="style34"/>
+        <w:pStyle w:val="style37"/>
         <w:ind w:hanging="0" w:left="1440" w:right="0"/>
       </w:pPr>
       <w:r>
@@ -413,7 +389,7 @@
     </w:p>
     <w:p>
       <w:pPr>
-        <w:pStyle w:val="style34"/>
+        <w:pStyle w:val="style37"/>
         <w:numPr>
           <w:ilvl w:val="0"/>
           <w:numId w:val="9"/>
@@ -428,7 +404,7 @@
     </w:p>
     <w:p>
       <w:pPr>
-        <w:pStyle w:val="style34"/>
+        <w:pStyle w:val="style37"/>
         <w:numPr>
           <w:ilvl w:val="1"/>
           <w:numId w:val="9"/>
@@ -441,7 +417,7 @@
     </w:p>
     <w:p>
       <w:pPr>
-        <w:pStyle w:val="style34"/>
+        <w:pStyle w:val="style37"/>
         <w:ind w:hanging="0" w:left="1440" w:right="0"/>
       </w:pPr>
       <w:r>
@@ -450,7 +426,7 @@
     </w:p>
     <w:p>
       <w:pPr>
-        <w:pStyle w:val="style34"/>
+        <w:pStyle w:val="style37"/>
         <w:numPr>
           <w:ilvl w:val="0"/>
           <w:numId w:val="9"/>
@@ -465,7 +441,7 @@
     </w:p>
     <w:p>
       <w:pPr>
-        <w:pStyle w:val="style34"/>
+        <w:pStyle w:val="style37"/>
         <w:numPr>
           <w:ilvl w:val="1"/>
           <w:numId w:val="9"/>
@@ -478,15 +454,15 @@
     </w:p>
     <w:p>
       <w:pPr>
-        <w:pStyle w:val="style34"/>
-      </w:pPr>
-      <w:r>
-        <w:rPr/>
-      </w:r>
-    </w:p>
-    <w:p>
-      <w:pPr>
-        <w:pStyle w:val="style34"/>
+        <w:pStyle w:val="style37"/>
+      </w:pPr>
+      <w:r>
+        <w:rPr/>
+      </w:r>
+    </w:p>
+    <w:p>
+      <w:pPr>
+        <w:pStyle w:val="style37"/>
         <w:numPr>
           <w:ilvl w:val="0"/>
           <w:numId w:val="9"/>
@@ -501,7 +477,7 @@
     </w:p>
     <w:p>
       <w:pPr>
-        <w:pStyle w:val="style34"/>
+        <w:pStyle w:val="style37"/>
         <w:numPr>
           <w:ilvl w:val="1"/>
           <w:numId w:val="9"/>
@@ -514,7 +490,7 @@
     </w:p>
     <w:p>
       <w:pPr>
-        <w:pStyle w:val="style34"/>
+        <w:pStyle w:val="style37"/>
         <w:pBdr>
           <w:bottom w:color="00000A" w:space="0" w:sz="6" w:val="single"/>
         </w:pBdr>
@@ -650,14 +626,6 @@
         <w:pStyle w:val="style0"/>
       </w:pPr>
       <w:r>
-        <w:rPr/>
-      </w:r>
-    </w:p>
-    <w:p>
-      <w:pPr>
-        <w:pStyle w:val="style0"/>
-      </w:pPr>
-      <w:r>
         <w:rPr>
           <w:b/>
           <w:bCs/>
@@ -667,14 +635,6 @@
       <w:r>
         <w:rPr/>
         <w:t xml:space="preserve">: forms submitted from index.html &amp; bad_login.html pass through this PHP script. The scrip first checks if the forms were actually submitted, if not it redirects bag to the login page (index.html). If they have been properly submitted the script processes the information by making a query to the database to check if a row of the users table exists with the corresponding username/password combination. If they do then the login is successful and the user is redirected to the home.php page. </w:t>
-      </w:r>
-    </w:p>
-    <w:p>
-      <w:pPr>
-        <w:pStyle w:val="style0"/>
-      </w:pPr>
-      <w:r>
-        <w:rPr/>
       </w:r>
     </w:p>
     <w:p>
@@ -848,14 +808,6 @@
         <w:pStyle w:val="style0"/>
       </w:pPr>
       <w:r>
-        <w:rPr/>
-      </w:r>
-    </w:p>
-    <w:p>
-      <w:pPr>
-        <w:pStyle w:val="style0"/>
-      </w:pPr>
-      <w:r>
         <w:rPr>
           <w:rFonts w:cs="Times New Roman"/>
           <w:b/>
@@ -865,7 +817,7 @@
     </w:p>
     <w:p>
       <w:pPr>
-        <w:pStyle w:val="style34"/>
+        <w:pStyle w:val="style37"/>
         <w:numPr>
           <w:ilvl w:val="0"/>
           <w:numId w:val="6"/>
@@ -881,7 +833,7 @@
     </w:p>
     <w:p>
       <w:pPr>
-        <w:pStyle w:val="style34"/>
+        <w:pStyle w:val="style37"/>
         <w:numPr>
           <w:ilvl w:val="1"/>
           <w:numId w:val="6"/>
@@ -896,7 +848,7 @@
     </w:p>
     <w:p>
       <w:pPr>
-        <w:pStyle w:val="style34"/>
+        <w:pStyle w:val="style37"/>
         <w:numPr>
           <w:ilvl w:val="1"/>
           <w:numId w:val="6"/>
@@ -919,7 +871,7 @@
     </w:p>
     <w:p>
       <w:pPr>
-        <w:pStyle w:val="style34"/>
+        <w:pStyle w:val="style37"/>
         <w:numPr>
           <w:ilvl w:val="0"/>
           <w:numId w:val="6"/>
@@ -935,7 +887,7 @@
     </w:p>
     <w:p>
       <w:pPr>
-        <w:pStyle w:val="style34"/>
+        <w:pStyle w:val="style37"/>
         <w:numPr>
           <w:ilvl w:val="1"/>
           <w:numId w:val="6"/>
@@ -950,7 +902,7 @@
     </w:p>
     <w:p>
       <w:pPr>
-        <w:pStyle w:val="style34"/>
+        <w:pStyle w:val="style37"/>
         <w:numPr>
           <w:ilvl w:val="1"/>
           <w:numId w:val="6"/>
@@ -1023,14 +975,6 @@
         <w:pStyle w:val="style0"/>
       </w:pPr>
       <w:r>
-        <w:rPr/>
-      </w:r>
-    </w:p>
-    <w:p>
-      <w:pPr>
-        <w:pStyle w:val="style0"/>
-      </w:pPr>
-      <w:r>
         <w:rPr>
           <w:b/>
           <w:bCs/>
@@ -1040,7 +984,7 @@
     </w:p>
     <w:p>
       <w:pPr>
-        <w:pStyle w:val="style34"/>
+        <w:pStyle w:val="style37"/>
         <w:numPr>
           <w:ilvl w:val="0"/>
           <w:numId w:val="7"/>
@@ -1060,7 +1004,7 @@
           <w:tab w:leader="none" w:pos="1269" w:val="left"/>
           <w:tab w:leader="none" w:pos="1829" w:val="left"/>
           <w:tab w:leader="none" w:pos="2389" w:val="left"/>
-          <w:tab w:leader="none" w:pos="2800" w:val="left"/>
+          <w:tab w:leader="none" w:pos="2949" w:val="left"/>
           <w:tab w:leader="none" w:pos="3360" w:val="left"/>
           <w:tab w:leader="none" w:pos="3920" w:val="left"/>
           <w:tab w:leader="none" w:pos="4480" w:val="left"/>
@@ -1072,6 +1016,7 @@
           <w:tab w:leader="none" w:pos="7840" w:val="left"/>
           <w:tab w:leader="none" w:pos="8400" w:val="left"/>
           <w:tab w:leader="none" w:pos="8960" w:val="left"/>
+          <w:tab w:leader="none" w:pos="9520" w:val="left"/>
         </w:tabs>
         <w:suppressAutoHyphens w:val="false"/>
         <w:ind w:hanging="0" w:left="560" w:right="0"/>
@@ -1086,7 +1031,7 @@
     </w:p>
     <w:p>
       <w:pPr>
-        <w:pStyle w:val="style34"/>
+        <w:pStyle w:val="style37"/>
         <w:numPr>
           <w:ilvl w:val="0"/>
           <w:numId w:val="7"/>
@@ -1102,23 +1047,24 @@
     </w:p>
     <w:p>
       <w:pPr>
-        <w:pStyle w:val="style34"/>
+        <w:pStyle w:val="style37"/>
         <w:tabs>
           <w:tab w:leader="none" w:pos="1429" w:val="left"/>
           <w:tab w:leader="none" w:pos="2149" w:val="left"/>
           <w:tab w:leader="none" w:pos="2869" w:val="left"/>
-          <w:tab w:leader="none" w:pos="3440" w:val="left"/>
-          <w:tab w:leader="none" w:pos="4000" w:val="left"/>
-          <w:tab w:leader="none" w:pos="4560" w:val="left"/>
-          <w:tab w:leader="none" w:pos="5120" w:val="left"/>
-          <w:tab w:leader="none" w:pos="5680" w:val="left"/>
-          <w:tab w:leader="none" w:pos="6240" w:val="left"/>
-          <w:tab w:leader="none" w:pos="6800" w:val="left"/>
-          <w:tab w:leader="none" w:pos="7360" w:val="left"/>
-          <w:tab w:leader="none" w:pos="7920" w:val="left"/>
-          <w:tab w:leader="none" w:pos="8480" w:val="left"/>
-          <w:tab w:leader="none" w:pos="9040" w:val="left"/>
-          <w:tab w:leader="none" w:pos="9600" w:val="left"/>
+          <w:tab w:leader="none" w:pos="3589" w:val="left"/>
+          <w:tab w:leader="none" w:pos="4160" w:val="left"/>
+          <w:tab w:leader="none" w:pos="4720" w:val="left"/>
+          <w:tab w:leader="none" w:pos="5280" w:val="left"/>
+          <w:tab w:leader="none" w:pos="5840" w:val="left"/>
+          <w:tab w:leader="none" w:pos="6400" w:val="left"/>
+          <w:tab w:leader="none" w:pos="6960" w:val="left"/>
+          <w:tab w:leader="none" w:pos="7520" w:val="left"/>
+          <w:tab w:leader="none" w:pos="8080" w:val="left"/>
+          <w:tab w:leader="none" w:pos="8640" w:val="left"/>
+          <w:tab w:leader="none" w:pos="9200" w:val="left"/>
+          <w:tab w:leader="none" w:pos="9760" w:val="left"/>
+          <w:tab w:leader="none" w:pos="10320" w:val="left"/>
         </w:tabs>
         <w:suppressAutoHyphens w:val="false"/>
       </w:pPr>
@@ -1132,7 +1078,7 @@
     </w:p>
     <w:p>
       <w:pPr>
-        <w:pStyle w:val="style34"/>
+        <w:pStyle w:val="style37"/>
         <w:pBdr>
           <w:bottom w:color="00000A" w:space="0" w:sz="6" w:val="single"/>
         </w:pBdr>
@@ -1215,7 +1161,19 @@
         <w:suppressAutoHyphens w:val="false"/>
       </w:pPr>
       <w:r>
-        <w:rPr/>
+        <w:rPr>
+          <w:rFonts w:cs="Times New Roman"/>
+          <w:b/>
+          <w:lang w:bidi="ar-SA" w:eastAsia="ja-JP"/>
+        </w:rPr>
+        <w:t>Description:</w:t>
+      </w:r>
+      <w:r>
+        <w:rPr>
+          <w:rFonts w:cs="Times New Roman"/>
+          <w:lang w:bidi="ar-SA" w:eastAsia="ja-JP"/>
+        </w:rPr>
+        <w:t xml:space="preserve"> This is a script that is called from a form in the account_settings.php that updates the person in the database with the corresponding data that was entered in the form. </w:t>
       </w:r>
     </w:p>
     <w:p>
@@ -1244,14 +1202,42 @@
           <w:b/>
           <w:lang w:bidi="ar-SA" w:eastAsia="ja-JP"/>
         </w:rPr>
-        <w:t>Description:</w:t>
-      </w:r>
+        <w:t xml:space="preserve">Queries: </w:t>
+      </w:r>
+    </w:p>
+    <w:p>
+      <w:pPr>
+        <w:pStyle w:val="style37"/>
+        <w:numPr>
+          <w:ilvl w:val="0"/>
+          <w:numId w:val="7"/>
+        </w:numPr>
+        <w:tabs>
+          <w:tab w:leader="none" w:pos="1429" w:val="left"/>
+          <w:tab w:leader="none" w:pos="2149" w:val="left"/>
+          <w:tab w:leader="none" w:pos="2869" w:val="left"/>
+          <w:tab w:leader="none" w:pos="3589" w:val="left"/>
+          <w:tab w:leader="none" w:pos="4160" w:val="left"/>
+          <w:tab w:leader="none" w:pos="4720" w:val="left"/>
+          <w:tab w:leader="none" w:pos="5280" w:val="left"/>
+          <w:tab w:leader="none" w:pos="5840" w:val="left"/>
+          <w:tab w:leader="none" w:pos="6400" w:val="left"/>
+          <w:tab w:leader="none" w:pos="6960" w:val="left"/>
+          <w:tab w:leader="none" w:pos="7520" w:val="left"/>
+          <w:tab w:leader="none" w:pos="8080" w:val="left"/>
+          <w:tab w:leader="none" w:pos="8640" w:val="left"/>
+          <w:tab w:leader="none" w:pos="9200" w:val="left"/>
+          <w:tab w:leader="none" w:pos="9760" w:val="left"/>
+          <w:tab w:leader="none" w:pos="10320" w:val="left"/>
+        </w:tabs>
+        <w:suppressAutoHyphens w:val="false"/>
+      </w:pPr>
       <w:r>
         <w:rPr>
           <w:rFonts w:cs="Times New Roman"/>
           <w:lang w:bidi="ar-SA" w:eastAsia="ja-JP"/>
         </w:rPr>
-        <w:t xml:space="preserve"> This is a script that is called from a form in the account_settings.php that updates the person in the database with the corresponding data that was entered in the form. </w:t>
+        <w:t>Updates the persons table with the new information:</w:t>
       </w:r>
     </w:p>
     <w:p>
@@ -1275,7 +1261,19 @@
         <w:suppressAutoHyphens w:val="false"/>
       </w:pPr>
       <w:r>
-        <w:rPr/>
+        <w:rPr>
+          <w:rFonts w:cs="Times New Roman"/>
+          <w:b/>
+          <w:lang w:bidi="ar-SA" w:eastAsia="ja-JP"/>
+        </w:rPr>
+        <w:tab/>
+      </w:r>
+      <w:r>
+        <w:rPr>
+          <w:rFonts w:cs="Times New Roman"/>
+          <w:lang w:bidi="ar-SA" w:eastAsia="ja-JP"/>
+        </w:rPr>
+        <w:t xml:space="preserve">"UPDATE persons SET first_name='" . $_SESSION['user']-&gt;first_name . </w:t>
       </w:r>
     </w:p>
     <w:p>
@@ -1301,44 +1299,11 @@
       <w:r>
         <w:rPr>
           <w:rFonts w:cs="Times New Roman"/>
-          <w:b/>
           <w:lang w:bidi="ar-SA" w:eastAsia="ja-JP"/>
         </w:rPr>
-        <w:t xml:space="preserve">Queries: </w:t>
-      </w:r>
-    </w:p>
-    <w:p>
-      <w:pPr>
-        <w:pStyle w:val="style34"/>
-        <w:numPr>
-          <w:ilvl w:val="0"/>
-          <w:numId w:val="7"/>
-        </w:numPr>
-        <w:tabs>
-          <w:tab w:leader="none" w:pos="1429" w:val="left"/>
-          <w:tab w:leader="none" w:pos="2149" w:val="left"/>
-          <w:tab w:leader="none" w:pos="2869" w:val="left"/>
-          <w:tab w:leader="none" w:pos="3440" w:val="left"/>
-          <w:tab w:leader="none" w:pos="4000" w:val="left"/>
-          <w:tab w:leader="none" w:pos="4560" w:val="left"/>
-          <w:tab w:leader="none" w:pos="5120" w:val="left"/>
-          <w:tab w:leader="none" w:pos="5680" w:val="left"/>
-          <w:tab w:leader="none" w:pos="6240" w:val="left"/>
-          <w:tab w:leader="none" w:pos="6800" w:val="left"/>
-          <w:tab w:leader="none" w:pos="7360" w:val="left"/>
-          <w:tab w:leader="none" w:pos="7920" w:val="left"/>
-          <w:tab w:leader="none" w:pos="8480" w:val="left"/>
-          <w:tab w:leader="none" w:pos="9040" w:val="left"/>
-          <w:tab w:leader="none" w:pos="9600" w:val="left"/>
-        </w:tabs>
-        <w:suppressAutoHyphens w:val="false"/>
-      </w:pPr>
-      <w:r>
-        <w:rPr>
-          <w:rFonts w:cs="Times New Roman"/>
-          <w:lang w:bidi="ar-SA" w:eastAsia="ja-JP"/>
-        </w:rPr>
-        <w:t>Updates the persons table with the new information:</w:t>
+        <w:tab/>
+        <w:tab/>
+        <w:t xml:space="preserve">    "', last_name = '" .  $_SESSION['user']-&gt;last_name . </w:t>
       </w:r>
     </w:p>
     <w:p>
@@ -1364,17 +1329,11 @@
       <w:r>
         <w:rPr>
           <w:rFonts w:cs="Times New Roman"/>
-          <w:b/>
           <w:lang w:bidi="ar-SA" w:eastAsia="ja-JP"/>
         </w:rPr>
         <w:tab/>
-      </w:r>
-      <w:r>
-        <w:rPr>
-          <w:rFonts w:cs="Times New Roman"/>
-          <w:lang w:bidi="ar-SA" w:eastAsia="ja-JP"/>
-        </w:rPr>
-        <w:t xml:space="preserve">"UPDATE persons SET first_name='" . $_SESSION['user']-&gt;first_name . </w:t>
+        <w:tab/>
+        <w:t xml:space="preserve">    "', address = '" . $_SESSION['user']-&gt;address . </w:t>
       </w:r>
     </w:p>
     <w:p>
@@ -1404,7 +1363,7 @@
         </w:rPr>
         <w:tab/>
         <w:tab/>
-        <w:t xml:space="preserve">    "', last_name = '" .  $_SESSION['user']-&gt;last_name . </w:t>
+        <w:t xml:space="preserve">    "', email = '" . $_SESSION['user']-&gt;email .</w:t>
       </w:r>
     </w:p>
     <w:p>
@@ -1434,7 +1393,41 @@
         </w:rPr>
         <w:tab/>
         <w:tab/>
-        <w:t xml:space="preserve">    "', address = '" . $_SESSION['user']-&gt;address . </w:t>
+        <w:t xml:space="preserve">    "', phone = '" . $_SESSION['user']-&gt;phone . </w:t>
+      </w:r>
+    </w:p>
+    <w:p>
+      <w:pPr>
+        <w:pStyle w:val="style0"/>
+        <w:tabs>
+          <w:tab w:leader="none" w:pos="1069" w:val="left"/>
+          <w:tab w:leader="none" w:pos="1429" w:val="left"/>
+          <w:tab w:leader="none" w:pos="1789" w:val="left"/>
+          <w:tab w:leader="none" w:pos="2149" w:val="left"/>
+          <w:tab w:leader="none" w:pos="2360" w:val="left"/>
+          <w:tab w:leader="none" w:pos="2920" w:val="left"/>
+          <w:tab w:leader="none" w:pos="3480" w:val="left"/>
+          <w:tab w:leader="none" w:pos="4040" w:val="left"/>
+          <w:tab w:leader="none" w:pos="4600" w:val="left"/>
+          <w:tab w:leader="none" w:pos="5160" w:val="left"/>
+          <w:tab w:leader="none" w:pos="5720" w:val="left"/>
+          <w:tab w:leader="none" w:pos="6280" w:val="left"/>
+          <w:tab w:leader="none" w:pos="6840" w:val="left"/>
+          <w:tab w:leader="none" w:pos="7400" w:val="left"/>
+          <w:tab w:leader="none" w:pos="7960" w:val="left"/>
+          <w:tab w:leader="none" w:pos="8520" w:val="left"/>
+        </w:tabs>
+        <w:suppressAutoHyphens w:val="false"/>
+        <w:ind w:hanging="0" w:left="360" w:right="0"/>
+      </w:pPr>
+      <w:r>
+        <w:rPr>
+          <w:rFonts w:cs="Times New Roman"/>
+          <w:lang w:bidi="ar-SA" w:eastAsia="ja-JP"/>
+        </w:rPr>
+        <w:tab/>
+        <w:tab/>
+        <w:t xml:space="preserve">    "' WHERE person_id = " . $_SESSION['user']-&gt;user_id;</w:t>
       </w:r>
     </w:p>
     <w:p>
@@ -1460,11 +1453,226 @@
       <w:r>
         <w:rPr>
           <w:rFonts w:cs="Times New Roman"/>
+          <w:b/>
           <w:lang w:bidi="ar-SA" w:eastAsia="ja-JP"/>
         </w:rPr>
-        <w:tab/>
-        <w:tab/>
-        <w:t xml:space="preserve">    "', email = '" . $_SESSION['user']-&gt;email .</w:t>
+        <w:t>Functions:</w:t>
+      </w:r>
+    </w:p>
+    <w:p>
+      <w:pPr>
+        <w:pStyle w:val="style37"/>
+        <w:numPr>
+          <w:ilvl w:val="0"/>
+          <w:numId w:val="7"/>
+        </w:numPr>
+        <w:tabs>
+          <w:tab w:leader="none" w:pos="1429" w:val="left"/>
+          <w:tab w:leader="none" w:pos="2149" w:val="left"/>
+          <w:tab w:leader="none" w:pos="2869" w:val="left"/>
+          <w:tab w:leader="none" w:pos="3589" w:val="left"/>
+          <w:tab w:leader="none" w:pos="4160" w:val="left"/>
+          <w:tab w:leader="none" w:pos="4720" w:val="left"/>
+          <w:tab w:leader="none" w:pos="5280" w:val="left"/>
+          <w:tab w:leader="none" w:pos="5840" w:val="left"/>
+          <w:tab w:leader="none" w:pos="6400" w:val="left"/>
+          <w:tab w:leader="none" w:pos="6960" w:val="left"/>
+          <w:tab w:leader="none" w:pos="7520" w:val="left"/>
+          <w:tab w:leader="none" w:pos="8080" w:val="left"/>
+          <w:tab w:leader="none" w:pos="8640" w:val="left"/>
+          <w:tab w:leader="none" w:pos="9200" w:val="left"/>
+          <w:tab w:leader="none" w:pos="9760" w:val="left"/>
+          <w:tab w:leader="none" w:pos="10320" w:val="left"/>
+        </w:tabs>
+        <w:suppressAutoHyphens w:val="false"/>
+      </w:pPr>
+      <w:r>
+        <w:rPr>
+          <w:rFonts w:cs="Times New Roman"/>
+          <w:b/>
+          <w:lang w:bidi="ar-SA" w:eastAsia="ja-JP"/>
+        </w:rPr>
+        <w:t>checkUsername($userName):</w:t>
+      </w:r>
+    </w:p>
+    <w:p>
+      <w:pPr>
+        <w:pStyle w:val="style37"/>
+        <w:numPr>
+          <w:ilvl w:val="1"/>
+          <w:numId w:val="7"/>
+        </w:numPr>
+        <w:tabs>
+          <w:tab w:leader="none" w:pos="1429" w:val="left"/>
+          <w:tab w:leader="none" w:pos="2149" w:val="left"/>
+          <w:tab w:leader="none" w:pos="2869" w:val="left"/>
+          <w:tab w:leader="none" w:pos="3589" w:val="left"/>
+          <w:tab w:leader="none" w:pos="4160" w:val="left"/>
+          <w:tab w:leader="none" w:pos="4720" w:val="left"/>
+          <w:tab w:leader="none" w:pos="5280" w:val="left"/>
+          <w:tab w:leader="none" w:pos="5840" w:val="left"/>
+          <w:tab w:leader="none" w:pos="6400" w:val="left"/>
+          <w:tab w:leader="none" w:pos="6960" w:val="left"/>
+          <w:tab w:leader="none" w:pos="7520" w:val="left"/>
+          <w:tab w:leader="none" w:pos="8080" w:val="left"/>
+          <w:tab w:leader="none" w:pos="8640" w:val="left"/>
+          <w:tab w:leader="none" w:pos="9200" w:val="left"/>
+          <w:tab w:leader="none" w:pos="9760" w:val="left"/>
+          <w:tab w:leader="none" w:pos="10320" w:val="left"/>
+        </w:tabs>
+        <w:suppressAutoHyphens w:val="false"/>
+      </w:pPr>
+      <w:r>
+        <w:rPr>
+          <w:rFonts w:cs="Times New Roman"/>
+          <w:lang w:bidi="ar-SA" w:eastAsia="ja-JP"/>
+        </w:rPr>
+        <w:t>This function checks the username which is a part of the users table (not the persons table like the other variables). It checks that the new username is of correct format and that it is unique.</w:t>
+      </w:r>
+    </w:p>
+    <w:p>
+      <w:pPr>
+        <w:pStyle w:val="style37"/>
+        <w:numPr>
+          <w:ilvl w:val="1"/>
+          <w:numId w:val="7"/>
+        </w:numPr>
+        <w:tabs>
+          <w:tab w:leader="none" w:pos="1429" w:val="left"/>
+          <w:tab w:leader="none" w:pos="2149" w:val="left"/>
+          <w:tab w:leader="none" w:pos="2869" w:val="left"/>
+          <w:tab w:leader="none" w:pos="3589" w:val="left"/>
+          <w:tab w:leader="none" w:pos="4160" w:val="left"/>
+          <w:tab w:leader="none" w:pos="4720" w:val="left"/>
+          <w:tab w:leader="none" w:pos="5280" w:val="left"/>
+          <w:tab w:leader="none" w:pos="5840" w:val="left"/>
+          <w:tab w:leader="none" w:pos="6400" w:val="left"/>
+          <w:tab w:leader="none" w:pos="6960" w:val="left"/>
+          <w:tab w:leader="none" w:pos="7520" w:val="left"/>
+          <w:tab w:leader="none" w:pos="8080" w:val="left"/>
+          <w:tab w:leader="none" w:pos="8640" w:val="left"/>
+          <w:tab w:leader="none" w:pos="9200" w:val="left"/>
+          <w:tab w:leader="none" w:pos="9760" w:val="left"/>
+          <w:tab w:leader="none" w:pos="10320" w:val="left"/>
+        </w:tabs>
+        <w:suppressAutoHyphens w:val="false"/>
+      </w:pPr>
+      <w:r>
+        <w:rPr>
+          <w:rFonts w:cs="Times New Roman"/>
+          <w:b/>
+          <w:lang w:bidi="ar-SA" w:eastAsia="ja-JP"/>
+        </w:rPr>
+        <w:t xml:space="preserve">Queries: </w:t>
+      </w:r>
+      <w:r>
+        <w:rPr>
+          <w:rFonts w:cs="Times New Roman"/>
+          <w:lang w:bidi="ar-SA" w:eastAsia="ja-JP"/>
+        </w:rPr>
+        <w:t xml:space="preserve">(function specific) </w:t>
+      </w:r>
+    </w:p>
+    <w:p>
+      <w:pPr>
+        <w:pStyle w:val="style37"/>
+        <w:numPr>
+          <w:ilvl w:val="2"/>
+          <w:numId w:val="7"/>
+        </w:numPr>
+        <w:tabs>
+          <w:tab w:leader="none" w:pos="1429" w:val="left"/>
+          <w:tab w:leader="none" w:pos="2149" w:val="left"/>
+          <w:tab w:leader="none" w:pos="2869" w:val="left"/>
+          <w:tab w:leader="none" w:pos="3589" w:val="left"/>
+          <w:tab w:leader="none" w:pos="4160" w:val="left"/>
+          <w:tab w:leader="none" w:pos="4720" w:val="left"/>
+          <w:tab w:leader="none" w:pos="5280" w:val="left"/>
+          <w:tab w:leader="none" w:pos="5840" w:val="left"/>
+          <w:tab w:leader="none" w:pos="6400" w:val="left"/>
+          <w:tab w:leader="none" w:pos="6960" w:val="left"/>
+          <w:tab w:leader="none" w:pos="7520" w:val="left"/>
+          <w:tab w:leader="none" w:pos="8080" w:val="left"/>
+          <w:tab w:leader="none" w:pos="8640" w:val="left"/>
+          <w:tab w:leader="none" w:pos="9200" w:val="left"/>
+          <w:tab w:leader="none" w:pos="9760" w:val="left"/>
+          <w:tab w:leader="none" w:pos="10320" w:val="left"/>
+        </w:tabs>
+        <w:suppressAutoHyphens w:val="false"/>
+      </w:pPr>
+      <w:r>
+        <w:rPr>
+          <w:rFonts w:cs="Times New Roman"/>
+          <w:lang w:bidi="ar-SA" w:eastAsia="ja-JP"/>
+        </w:rPr>
+        <w:t>Checks if the username is unique</w:t>
+      </w:r>
+    </w:p>
+    <w:p>
+      <w:pPr>
+        <w:pStyle w:val="style37"/>
+        <w:tabs>
+          <w:tab w:leader="none" w:pos="2869" w:val="left"/>
+          <w:tab w:leader="none" w:pos="5029" w:val="left"/>
+          <w:tab w:leader="none" w:pos="7189" w:val="left"/>
+          <w:tab w:leader="none" w:pos="9349" w:val="left"/>
+          <w:tab w:leader="none" w:pos="11360" w:val="left"/>
+          <w:tab w:leader="none" w:pos="11920" w:val="left"/>
+          <w:tab w:leader="none" w:pos="12480" w:val="left"/>
+          <w:tab w:leader="none" w:pos="13040" w:val="left"/>
+          <w:tab w:leader="none" w:pos="13600" w:val="left"/>
+          <w:tab w:leader="none" w:pos="14160" w:val="left"/>
+          <w:tab w:leader="none" w:pos="14720" w:val="left"/>
+          <w:tab w:leader="none" w:pos="15280" w:val="left"/>
+          <w:tab w:leader="none" w:pos="15840" w:val="left"/>
+          <w:tab w:leader="none" w:pos="16400" w:val="left"/>
+          <w:tab w:leader="none" w:pos="16960" w:val="left"/>
+          <w:tab w:leader="none" w:pos="17520" w:val="left"/>
+        </w:tabs>
+        <w:suppressAutoHyphens w:val="false"/>
+        <w:ind w:hanging="0" w:left="2160" w:right="0"/>
+      </w:pPr>
+      <w:r>
+        <w:rPr>
+          <w:rFonts w:cs="Times New Roman"/>
+          <w:lang w:bidi="ar-SA" w:eastAsia="ja-JP"/>
+        </w:rPr>
+        <w:t>"SELECT * FROM users WHERE user_name = '" . $username . "'"</w:t>
+      </w:r>
+    </w:p>
+    <w:p>
+      <w:pPr>
+        <w:pStyle w:val="style37"/>
+        <w:numPr>
+          <w:ilvl w:val="2"/>
+          <w:numId w:val="7"/>
+        </w:numPr>
+        <w:tabs>
+          <w:tab w:leader="none" w:pos="1429" w:val="left"/>
+          <w:tab w:leader="none" w:pos="2149" w:val="left"/>
+          <w:tab w:leader="none" w:pos="2869" w:val="left"/>
+          <w:tab w:leader="none" w:pos="3589" w:val="left"/>
+          <w:tab w:leader="none" w:pos="4160" w:val="left"/>
+          <w:tab w:leader="none" w:pos="4720" w:val="left"/>
+          <w:tab w:leader="none" w:pos="5280" w:val="left"/>
+          <w:tab w:leader="none" w:pos="5840" w:val="left"/>
+          <w:tab w:leader="none" w:pos="6400" w:val="left"/>
+          <w:tab w:leader="none" w:pos="6960" w:val="left"/>
+          <w:tab w:leader="none" w:pos="7520" w:val="left"/>
+          <w:tab w:leader="none" w:pos="8080" w:val="left"/>
+          <w:tab w:leader="none" w:pos="8640" w:val="left"/>
+          <w:tab w:leader="none" w:pos="9200" w:val="left"/>
+          <w:tab w:leader="none" w:pos="9760" w:val="left"/>
+          <w:tab w:leader="none" w:pos="10320" w:val="left"/>
+        </w:tabs>
+        <w:suppressAutoHyphens w:val="false"/>
+      </w:pPr>
+      <w:r>
+        <w:rPr>
+          <w:rFonts w:cs="Times New Roman"/>
+          <w:lang w:bidi="ar-SA" w:eastAsia="ja-JP"/>
+        </w:rPr>
+        <w:t>Updates the user in the database with the new username</w:t>
       </w:r>
     </w:p>
     <w:p>
@@ -1494,40 +1702,9 @@
         </w:rPr>
         <w:tab/>
         <w:tab/>
-        <w:t xml:space="preserve">    "', phone = '" . $_SESSION['user']-&gt;phone . </w:t>
-      </w:r>
-    </w:p>
-    <w:p>
-      <w:pPr>
-        <w:pStyle w:val="style0"/>
-        <w:tabs>
-          <w:tab w:leader="none" w:pos="1069" w:val="left"/>
-          <w:tab w:leader="none" w:pos="1429" w:val="left"/>
-          <w:tab w:leader="none" w:pos="1789" w:val="left"/>
-          <w:tab w:leader="none" w:pos="2000" w:val="left"/>
-          <w:tab w:leader="none" w:pos="2560" w:val="left"/>
-          <w:tab w:leader="none" w:pos="3120" w:val="left"/>
-          <w:tab w:leader="none" w:pos="3680" w:val="left"/>
-          <w:tab w:leader="none" w:pos="4240" w:val="left"/>
-          <w:tab w:leader="none" w:pos="4800" w:val="left"/>
-          <w:tab w:leader="none" w:pos="5360" w:val="left"/>
-          <w:tab w:leader="none" w:pos="5920" w:val="left"/>
-          <w:tab w:leader="none" w:pos="6480" w:val="left"/>
-          <w:tab w:leader="none" w:pos="7040" w:val="left"/>
-          <w:tab w:leader="none" w:pos="7600" w:val="left"/>
-          <w:tab w:leader="none" w:pos="8160" w:val="left"/>
-        </w:tabs>
-        <w:suppressAutoHyphens w:val="false"/>
-        <w:ind w:hanging="0" w:left="360" w:right="0"/>
-      </w:pPr>
-      <w:r>
-        <w:rPr>
-          <w:rFonts w:cs="Times New Roman"/>
-          <w:lang w:bidi="ar-SA" w:eastAsia="ja-JP"/>
-        </w:rPr>
         <w:tab/>
         <w:tab/>
-        <w:t xml:space="preserve">    "' WHERE person_id = " . $_SESSION['user']-&gt;user_id;</w:t>
+        <w:t>"UPDATE users SET user_name = '" . $username . "' WHERE person_id = " .</w:t>
       </w:r>
     </w:p>
     <w:p>
@@ -1551,12 +1728,23 @@
         <w:suppressAutoHyphens w:val="false"/>
       </w:pPr>
       <w:r>
-        <w:rPr/>
-      </w:r>
-    </w:p>
-    <w:p>
-      <w:pPr>
-        <w:pStyle w:val="style0"/>
+        <w:rPr>
+          <w:rFonts w:cs="Times New Roman"/>
+          <w:lang w:bidi="ar-SA" w:eastAsia="ja-JP"/>
+        </w:rPr>
+        <w:tab/>
+        <w:tab/>
+        <w:tab/>
+        <w:tab/>
+        <w:t xml:space="preserve"> $_SESSION['user']-&gt;user_id;</w:t>
+      </w:r>
+    </w:p>
+    <w:p>
+      <w:pPr>
+        <w:pStyle w:val="style0"/>
+        <w:pBdr>
+          <w:bottom w:color="00000A" w:space="0" w:sz="6" w:val="single"/>
+        </w:pBdr>
         <w:tabs>
           <w:tab w:leader="none" w:pos="560" w:val="left"/>
           <w:tab w:leader="none" w:pos="709" w:val="left"/>
@@ -1575,222 +1763,7 @@
         <w:suppressAutoHyphens w:val="false"/>
       </w:pPr>
       <w:r>
-        <w:rPr>
-          <w:rFonts w:cs="Times New Roman"/>
-          <w:b/>
-          <w:lang w:bidi="ar-SA" w:eastAsia="ja-JP"/>
-        </w:rPr>
-        <w:t>Functions:</w:t>
-      </w:r>
-    </w:p>
-    <w:p>
-      <w:pPr>
-        <w:pStyle w:val="style34"/>
-        <w:numPr>
-          <w:ilvl w:val="0"/>
-          <w:numId w:val="7"/>
-        </w:numPr>
-        <w:tabs>
-          <w:tab w:leader="none" w:pos="1429" w:val="left"/>
-          <w:tab w:leader="none" w:pos="2149" w:val="left"/>
-          <w:tab w:leader="none" w:pos="2869" w:val="left"/>
-          <w:tab w:leader="none" w:pos="3440" w:val="left"/>
-          <w:tab w:leader="none" w:pos="4000" w:val="left"/>
-          <w:tab w:leader="none" w:pos="4560" w:val="left"/>
-          <w:tab w:leader="none" w:pos="5120" w:val="left"/>
-          <w:tab w:leader="none" w:pos="5680" w:val="left"/>
-          <w:tab w:leader="none" w:pos="6240" w:val="left"/>
-          <w:tab w:leader="none" w:pos="6800" w:val="left"/>
-          <w:tab w:leader="none" w:pos="7360" w:val="left"/>
-          <w:tab w:leader="none" w:pos="7920" w:val="left"/>
-          <w:tab w:leader="none" w:pos="8480" w:val="left"/>
-          <w:tab w:leader="none" w:pos="9040" w:val="left"/>
-          <w:tab w:leader="none" w:pos="9600" w:val="left"/>
-        </w:tabs>
-        <w:suppressAutoHyphens w:val="false"/>
-      </w:pPr>
-      <w:r>
-        <w:rPr>
-          <w:rFonts w:cs="Times New Roman"/>
-          <w:b/>
-          <w:lang w:bidi="ar-SA" w:eastAsia="ja-JP"/>
-        </w:rPr>
-        <w:t>checkUsername($userName):</w:t>
-      </w:r>
-    </w:p>
-    <w:p>
-      <w:pPr>
-        <w:pStyle w:val="style34"/>
-        <w:numPr>
-          <w:ilvl w:val="1"/>
-          <w:numId w:val="7"/>
-        </w:numPr>
-        <w:tabs>
-          <w:tab w:leader="none" w:pos="1429" w:val="left"/>
-          <w:tab w:leader="none" w:pos="2149" w:val="left"/>
-          <w:tab w:leader="none" w:pos="2869" w:val="left"/>
-          <w:tab w:leader="none" w:pos="3440" w:val="left"/>
-          <w:tab w:leader="none" w:pos="4000" w:val="left"/>
-          <w:tab w:leader="none" w:pos="4560" w:val="left"/>
-          <w:tab w:leader="none" w:pos="5120" w:val="left"/>
-          <w:tab w:leader="none" w:pos="5680" w:val="left"/>
-          <w:tab w:leader="none" w:pos="6240" w:val="left"/>
-          <w:tab w:leader="none" w:pos="6800" w:val="left"/>
-          <w:tab w:leader="none" w:pos="7360" w:val="left"/>
-          <w:tab w:leader="none" w:pos="7920" w:val="left"/>
-          <w:tab w:leader="none" w:pos="8480" w:val="left"/>
-          <w:tab w:leader="none" w:pos="9040" w:val="left"/>
-          <w:tab w:leader="none" w:pos="9600" w:val="left"/>
-        </w:tabs>
-        <w:suppressAutoHyphens w:val="false"/>
-      </w:pPr>
-      <w:r>
-        <w:rPr>
-          <w:rFonts w:cs="Times New Roman"/>
-          <w:lang w:bidi="ar-SA" w:eastAsia="ja-JP"/>
-        </w:rPr>
-        <w:t>This function checks the username which is a part of the users table (not the persons table like the other variables). It checks that the new username is of correct format and that it is unique.</w:t>
-      </w:r>
-    </w:p>
-    <w:p>
-      <w:pPr>
-        <w:pStyle w:val="style34"/>
-        <w:numPr>
-          <w:ilvl w:val="1"/>
-          <w:numId w:val="7"/>
-        </w:numPr>
-        <w:tabs>
-          <w:tab w:leader="none" w:pos="1429" w:val="left"/>
-          <w:tab w:leader="none" w:pos="2149" w:val="left"/>
-          <w:tab w:leader="none" w:pos="2869" w:val="left"/>
-          <w:tab w:leader="none" w:pos="3440" w:val="left"/>
-          <w:tab w:leader="none" w:pos="4000" w:val="left"/>
-          <w:tab w:leader="none" w:pos="4560" w:val="left"/>
-          <w:tab w:leader="none" w:pos="5120" w:val="left"/>
-          <w:tab w:leader="none" w:pos="5680" w:val="left"/>
-          <w:tab w:leader="none" w:pos="6240" w:val="left"/>
-          <w:tab w:leader="none" w:pos="6800" w:val="left"/>
-          <w:tab w:leader="none" w:pos="7360" w:val="left"/>
-          <w:tab w:leader="none" w:pos="7920" w:val="left"/>
-          <w:tab w:leader="none" w:pos="8480" w:val="left"/>
-          <w:tab w:leader="none" w:pos="9040" w:val="left"/>
-          <w:tab w:leader="none" w:pos="9600" w:val="left"/>
-        </w:tabs>
-        <w:suppressAutoHyphens w:val="false"/>
-      </w:pPr>
-      <w:r>
-        <w:rPr>
-          <w:rFonts w:cs="Times New Roman"/>
-          <w:b/>
-          <w:lang w:bidi="ar-SA" w:eastAsia="ja-JP"/>
-        </w:rPr>
-        <w:t xml:space="preserve">Queries: </w:t>
-      </w:r>
-      <w:r>
-        <w:rPr>
-          <w:rFonts w:cs="Times New Roman"/>
-          <w:lang w:bidi="ar-SA" w:eastAsia="ja-JP"/>
-        </w:rPr>
-        <w:t xml:space="preserve">(function specific) </w:t>
-      </w:r>
-    </w:p>
-    <w:p>
-      <w:pPr>
-        <w:pStyle w:val="style34"/>
-        <w:numPr>
-          <w:ilvl w:val="2"/>
-          <w:numId w:val="7"/>
-        </w:numPr>
-        <w:tabs>
-          <w:tab w:leader="none" w:pos="1429" w:val="left"/>
-          <w:tab w:leader="none" w:pos="2149" w:val="left"/>
-          <w:tab w:leader="none" w:pos="2869" w:val="left"/>
-          <w:tab w:leader="none" w:pos="3440" w:val="left"/>
-          <w:tab w:leader="none" w:pos="4000" w:val="left"/>
-          <w:tab w:leader="none" w:pos="4560" w:val="left"/>
-          <w:tab w:leader="none" w:pos="5120" w:val="left"/>
-          <w:tab w:leader="none" w:pos="5680" w:val="left"/>
-          <w:tab w:leader="none" w:pos="6240" w:val="left"/>
-          <w:tab w:leader="none" w:pos="6800" w:val="left"/>
-          <w:tab w:leader="none" w:pos="7360" w:val="left"/>
-          <w:tab w:leader="none" w:pos="7920" w:val="left"/>
-          <w:tab w:leader="none" w:pos="8480" w:val="left"/>
-          <w:tab w:leader="none" w:pos="9040" w:val="left"/>
-          <w:tab w:leader="none" w:pos="9600" w:val="left"/>
-        </w:tabs>
-        <w:suppressAutoHyphens w:val="false"/>
-      </w:pPr>
-      <w:r>
-        <w:rPr>
-          <w:rFonts w:cs="Times New Roman"/>
-          <w:lang w:bidi="ar-SA" w:eastAsia="ja-JP"/>
-        </w:rPr>
-        <w:t>Checks if the username is unique</w:t>
-      </w:r>
-    </w:p>
-    <w:p>
-      <w:pPr>
-        <w:pStyle w:val="style34"/>
-        <w:tabs>
-          <w:tab w:leader="none" w:pos="2869" w:val="left"/>
-          <w:tab w:leader="none" w:pos="5029" w:val="left"/>
-          <w:tab w:leader="none" w:pos="7189" w:val="left"/>
-          <w:tab w:leader="none" w:pos="9200" w:val="left"/>
-          <w:tab w:leader="none" w:pos="9760" w:val="left"/>
-          <w:tab w:leader="none" w:pos="10320" w:val="left"/>
-          <w:tab w:leader="none" w:pos="10880" w:val="left"/>
-          <w:tab w:leader="none" w:pos="11440" w:val="left"/>
-          <w:tab w:leader="none" w:pos="12000" w:val="left"/>
-          <w:tab w:leader="none" w:pos="12560" w:val="left"/>
-          <w:tab w:leader="none" w:pos="13120" w:val="left"/>
-          <w:tab w:leader="none" w:pos="13680" w:val="left"/>
-          <w:tab w:leader="none" w:pos="14240" w:val="left"/>
-          <w:tab w:leader="none" w:pos="14800" w:val="left"/>
-          <w:tab w:leader="none" w:pos="15360" w:val="left"/>
-        </w:tabs>
-        <w:suppressAutoHyphens w:val="false"/>
-        <w:ind w:hanging="0" w:left="2160" w:right="0"/>
-      </w:pPr>
-      <w:r>
-        <w:rPr>
-          <w:rFonts w:cs="Times New Roman"/>
-          <w:lang w:bidi="ar-SA" w:eastAsia="ja-JP"/>
-        </w:rPr>
-        <w:t>"SELECT * FROM users WHERE user_name = '" . $username . "'"</w:t>
-      </w:r>
-    </w:p>
-    <w:p>
-      <w:pPr>
-        <w:pStyle w:val="style34"/>
-        <w:numPr>
-          <w:ilvl w:val="2"/>
-          <w:numId w:val="7"/>
-        </w:numPr>
-        <w:tabs>
-          <w:tab w:leader="none" w:pos="1429" w:val="left"/>
-          <w:tab w:leader="none" w:pos="2149" w:val="left"/>
-          <w:tab w:leader="none" w:pos="2869" w:val="left"/>
-          <w:tab w:leader="none" w:pos="3440" w:val="left"/>
-          <w:tab w:leader="none" w:pos="4000" w:val="left"/>
-          <w:tab w:leader="none" w:pos="4560" w:val="left"/>
-          <w:tab w:leader="none" w:pos="5120" w:val="left"/>
-          <w:tab w:leader="none" w:pos="5680" w:val="left"/>
-          <w:tab w:leader="none" w:pos="6240" w:val="left"/>
-          <w:tab w:leader="none" w:pos="6800" w:val="left"/>
-          <w:tab w:leader="none" w:pos="7360" w:val="left"/>
-          <w:tab w:leader="none" w:pos="7920" w:val="left"/>
-          <w:tab w:leader="none" w:pos="8480" w:val="left"/>
-          <w:tab w:leader="none" w:pos="9040" w:val="left"/>
-          <w:tab w:leader="none" w:pos="9600" w:val="left"/>
-        </w:tabs>
-        <w:suppressAutoHyphens w:val="false"/>
-      </w:pPr>
-      <w:r>
-        <w:rPr>
-          <w:rFonts w:cs="Times New Roman"/>
-          <w:lang w:bidi="ar-SA" w:eastAsia="ja-JP"/>
-        </w:rPr>
-        <w:t>Updates the user in the database with the new username</w:t>
+        <w:rPr/>
       </w:r>
     </w:p>
     <w:p>
@@ -1814,47 +1787,1643 @@
         <w:suppressAutoHyphens w:val="false"/>
       </w:pPr>
       <w:r>
-        <w:rPr>
-          <w:rFonts w:cs="Times New Roman"/>
-          <w:lang w:bidi="ar-SA" w:eastAsia="ja-JP"/>
-        </w:rPr>
-        <w:tab/>
-        <w:tab/>
-        <w:tab/>
-        <w:tab/>
-        <w:t>"UPDATE users SET user_name = '" . $username . "' WHERE person_id = " .</w:t>
-      </w:r>
-    </w:p>
-    <w:p>
-      <w:pPr>
-        <w:pStyle w:val="style0"/>
-        <w:tabs>
-          <w:tab w:leader="none" w:pos="560" w:val="left"/>
-          <w:tab w:leader="none" w:pos="709" w:val="left"/>
-          <w:tab w:leader="none" w:pos="1120" w:val="left"/>
-          <w:tab w:leader="none" w:pos="1680" w:val="left"/>
-          <w:tab w:leader="none" w:pos="2240" w:val="left"/>
-          <w:tab w:leader="none" w:pos="2800" w:val="left"/>
-          <w:tab w:leader="none" w:pos="3360" w:val="left"/>
-          <w:tab w:leader="none" w:pos="3920" w:val="left"/>
-          <w:tab w:leader="none" w:pos="4480" w:val="left"/>
-          <w:tab w:leader="none" w:pos="5040" w:val="left"/>
-          <w:tab w:leader="none" w:pos="5600" w:val="left"/>
-          <w:tab w:leader="none" w:pos="6160" w:val="left"/>
-          <w:tab w:leader="none" w:pos="6720" w:val="left"/>
-        </w:tabs>
-        <w:suppressAutoHyphens w:val="false"/>
-      </w:pPr>
-      <w:r>
-        <w:rPr>
-          <w:rFonts w:cs="Times New Roman"/>
-          <w:lang w:bidi="ar-SA" w:eastAsia="ja-JP"/>
-        </w:rPr>
-        <w:tab/>
-        <w:tab/>
-        <w:tab/>
-        <w:tab/>
-        <w:t xml:space="preserve"> $_SESSION['user']-&gt;user_id;</w:t>
+        <w:rPr/>
+      </w:r>
+    </w:p>
+    <w:p>
+      <w:pPr>
+        <w:pStyle w:val="style0"/>
+      </w:pPr>
+      <w:r>
+        <w:rPr>
+          <w:b/>
+          <w:bCs/>
+          <w:sz w:val="28"/>
+          <w:szCs w:val="28"/>
+          <w:u w:val="single"/>
+        </w:rPr>
+        <w:t>User Management</w:t>
+      </w:r>
+    </w:p>
+    <w:p>
+      <w:pPr>
+        <w:pStyle w:val="style0"/>
+      </w:pPr>
+      <w:r>
+        <w:rPr>
+          <w:rFonts w:cs="Times New Roman" w:eastAsia="Times New Roman"/>
+          <w:sz w:val="24"/>
+          <w:szCs w:val="24"/>
+        </w:rPr>
+        <w:t>This section handles allowing a user to view, insert, and update into the SQL tables for users, persons, and family doctor. This module can only be viewed and used by users tagged as administrator.</w:t>
+      </w:r>
+    </w:p>
+    <w:p>
+      <w:pPr>
+        <w:pStyle w:val="style0"/>
+        <w:pBdr>
+          <w:bottom w:color="000001" w:space="0" w:sz="2" w:val="single"/>
+        </w:pBdr>
+      </w:pPr>
+      <w:r>
+        <w:rPr/>
+      </w:r>
+    </w:p>
+    <w:p>
+      <w:pPr>
+        <w:pStyle w:val="style0"/>
+      </w:pPr>
+      <w:r>
+        <w:rPr>
+          <w:rFonts w:cs="Times New Roman" w:eastAsia="Times New Roman"/>
+          <w:b/>
+          <w:bCs/>
+          <w:sz w:val="24"/>
+          <w:szCs w:val="24"/>
+        </w:rPr>
+        <w:t>File:</w:t>
+      </w:r>
+      <w:r>
+        <w:rPr>
+          <w:rFonts w:cs="Times New Roman" w:eastAsia="Times New Roman"/>
+          <w:sz w:val="24"/>
+          <w:szCs w:val="24"/>
+        </w:rPr>
+        <w:t xml:space="preserve"> user_management.php</w:t>
+      </w:r>
+    </w:p>
+    <w:p>
+      <w:pPr>
+        <w:pStyle w:val="style0"/>
+      </w:pPr>
+      <w:r>
+        <w:rPr>
+          <w:rFonts w:cs="Times New Roman" w:eastAsia="Times New Roman"/>
+          <w:b/>
+          <w:bCs/>
+          <w:sz w:val="24"/>
+          <w:szCs w:val="24"/>
+        </w:rPr>
+        <w:t>Description</w:t>
+      </w:r>
+      <w:r>
+        <w:rPr>
+          <w:rFonts w:cs="Times New Roman" w:eastAsia="Times New Roman"/>
+          <w:sz w:val="24"/>
+          <w:szCs w:val="24"/>
+        </w:rPr>
+        <w:t>: Provides links for the three tables for the user to enter. Does not display anything else.</w:t>
+      </w:r>
+    </w:p>
+    <w:p>
+      <w:pPr>
+        <w:pStyle w:val="style0"/>
+        <w:pBdr>
+          <w:bottom w:color="000001" w:space="0" w:sz="2" w:val="single"/>
+        </w:pBdr>
+      </w:pPr>
+      <w:r>
+        <w:rPr/>
+      </w:r>
+    </w:p>
+    <w:p>
+      <w:pPr>
+        <w:pStyle w:val="style0"/>
+      </w:pPr>
+      <w:r>
+        <w:rPr>
+          <w:rFonts w:cs="Times New Roman" w:eastAsia="Times New Roman"/>
+          <w:b/>
+          <w:bCs/>
+          <w:sz w:val="24"/>
+          <w:szCs w:val="24"/>
+        </w:rPr>
+        <w:t>File:</w:t>
+      </w:r>
+      <w:r>
+        <w:rPr>
+          <w:rFonts w:cs="Times New Roman" w:eastAsia="Times New Roman"/>
+          <w:sz w:val="24"/>
+          <w:szCs w:val="24"/>
+        </w:rPr>
+        <w:t xml:space="preserve"> um_persons.php</w:t>
+      </w:r>
+    </w:p>
+    <w:p>
+      <w:pPr>
+        <w:pStyle w:val="style0"/>
+      </w:pPr>
+      <w:r>
+        <w:rPr>
+          <w:rFonts w:cs="Times New Roman" w:eastAsia="Times New Roman"/>
+          <w:b/>
+          <w:bCs/>
+          <w:sz w:val="24"/>
+          <w:szCs w:val="24"/>
+        </w:rPr>
+        <w:t>Description</w:t>
+      </w:r>
+      <w:r>
+        <w:rPr>
+          <w:rFonts w:cs="Times New Roman" w:eastAsia="Times New Roman"/>
+          <w:sz w:val="24"/>
+          <w:szCs w:val="24"/>
+        </w:rPr>
+        <w:t>: Allows a user to view, insert and update into the persons table.</w:t>
+      </w:r>
+    </w:p>
+    <w:p>
+      <w:pPr>
+        <w:pStyle w:val="style0"/>
+        <w:pBdr>
+          <w:bottom w:color="000001" w:space="0" w:sz="2" w:val="single"/>
+        </w:pBdr>
+      </w:pPr>
+      <w:r>
+        <w:rPr/>
+      </w:r>
+    </w:p>
+    <w:p>
+      <w:pPr>
+        <w:pStyle w:val="style0"/>
+      </w:pPr>
+      <w:r>
+        <w:rPr>
+          <w:rFonts w:cs="Times New Roman" w:eastAsia="Times New Roman"/>
+          <w:b/>
+          <w:bCs/>
+          <w:sz w:val="24"/>
+          <w:szCs w:val="24"/>
+        </w:rPr>
+        <w:t>File:</w:t>
+      </w:r>
+      <w:r>
+        <w:rPr>
+          <w:rFonts w:cs="Times New Roman" w:eastAsia="Times New Roman"/>
+          <w:sz w:val="24"/>
+          <w:szCs w:val="24"/>
+        </w:rPr>
+        <w:t xml:space="preserve"> um_users.php</w:t>
+      </w:r>
+    </w:p>
+    <w:p>
+      <w:pPr>
+        <w:pStyle w:val="style0"/>
+      </w:pPr>
+      <w:r>
+        <w:rPr>
+          <w:rFonts w:cs="Times New Roman" w:eastAsia="Times New Roman"/>
+          <w:b/>
+          <w:bCs/>
+          <w:sz w:val="24"/>
+          <w:szCs w:val="24"/>
+        </w:rPr>
+        <w:t>Description</w:t>
+      </w:r>
+      <w:r>
+        <w:rPr>
+          <w:rFonts w:cs="Times New Roman" w:eastAsia="Times New Roman"/>
+          <w:sz w:val="24"/>
+          <w:szCs w:val="24"/>
+        </w:rPr>
+        <w:t>: Allows a user to view, insert and update into the persons table.</w:t>
+      </w:r>
+    </w:p>
+    <w:p>
+      <w:pPr>
+        <w:pStyle w:val="style0"/>
+        <w:pBdr>
+          <w:bottom w:color="000001" w:space="0" w:sz="2" w:val="single"/>
+        </w:pBdr>
+      </w:pPr>
+      <w:r>
+        <w:rPr/>
+      </w:r>
+    </w:p>
+    <w:p>
+      <w:pPr>
+        <w:pStyle w:val="style0"/>
+      </w:pPr>
+      <w:r>
+        <w:rPr>
+          <w:rFonts w:cs="Times New Roman" w:eastAsia="Times New Roman"/>
+          <w:b/>
+          <w:bCs/>
+          <w:sz w:val="24"/>
+          <w:szCs w:val="24"/>
+        </w:rPr>
+        <w:t>File:</w:t>
+      </w:r>
+      <w:r>
+        <w:rPr>
+          <w:rFonts w:cs="Times New Roman" w:eastAsia="Times New Roman"/>
+          <w:sz w:val="24"/>
+          <w:szCs w:val="24"/>
+        </w:rPr>
+        <w:t xml:space="preserve"> um_familyDoctor.php</w:t>
+      </w:r>
+    </w:p>
+    <w:p>
+      <w:pPr>
+        <w:pStyle w:val="style0"/>
+      </w:pPr>
+      <w:r>
+        <w:rPr>
+          <w:rFonts w:cs="Times New Roman" w:eastAsia="Times New Roman"/>
+          <w:b/>
+          <w:bCs/>
+          <w:sz w:val="24"/>
+          <w:szCs w:val="24"/>
+        </w:rPr>
+        <w:t>Description</w:t>
+      </w:r>
+      <w:r>
+        <w:rPr>
+          <w:rFonts w:cs="Times New Roman" w:eastAsia="Times New Roman"/>
+          <w:sz w:val="24"/>
+          <w:szCs w:val="24"/>
+        </w:rPr>
+        <w:t>: Allows a user to view, insert and update into the persons table.</w:t>
+      </w:r>
+    </w:p>
+    <w:p>
+      <w:pPr>
+        <w:pStyle w:val="style0"/>
+        <w:pBdr>
+          <w:bottom w:color="000001" w:space="0" w:sz="2" w:val="single"/>
+        </w:pBdr>
+      </w:pPr>
+      <w:r>
+        <w:rPr/>
+      </w:r>
+    </w:p>
+    <w:p>
+      <w:pPr>
+        <w:pStyle w:val="style0"/>
+      </w:pPr>
+      <w:r>
+        <w:rPr>
+          <w:rFonts w:cs="Times New Roman" w:eastAsia="Times New Roman"/>
+          <w:b/>
+          <w:bCs/>
+          <w:sz w:val="24"/>
+          <w:szCs w:val="24"/>
+        </w:rPr>
+        <w:t>File:</w:t>
+      </w:r>
+      <w:r>
+        <w:rPr>
+          <w:rFonts w:cs="Times New Roman" w:eastAsia="Times New Roman"/>
+          <w:sz w:val="24"/>
+          <w:szCs w:val="24"/>
+        </w:rPr>
+        <w:t xml:space="preserve"> changeUsers.php</w:t>
+      </w:r>
+    </w:p>
+    <w:p>
+      <w:pPr>
+        <w:pStyle w:val="style0"/>
+      </w:pPr>
+      <w:r>
+        <w:rPr>
+          <w:rFonts w:cs="Times New Roman" w:eastAsia="Times New Roman"/>
+          <w:b/>
+          <w:bCs/>
+          <w:sz w:val="24"/>
+          <w:szCs w:val="24"/>
+        </w:rPr>
+        <w:t>Description</w:t>
+      </w:r>
+      <w:r>
+        <w:rPr>
+          <w:rFonts w:cs="Times New Roman" w:eastAsia="Times New Roman"/>
+          <w:sz w:val="24"/>
+          <w:szCs w:val="24"/>
+        </w:rPr>
+        <w:t>: Hidden from the user, provides the back end of um_users.php to insert or update into the users table.</w:t>
+      </w:r>
+    </w:p>
+    <w:p>
+      <w:pPr>
+        <w:pStyle w:val="style0"/>
+      </w:pPr>
+      <w:r>
+        <w:rPr>
+          <w:rFonts w:cs="Times New Roman" w:eastAsia="Times New Roman"/>
+          <w:b/>
+          <w:bCs/>
+          <w:sz w:val="24"/>
+          <w:szCs w:val="24"/>
+        </w:rPr>
+        <w:t>Functions:</w:t>
+      </w:r>
+    </w:p>
+    <w:p>
+      <w:pPr>
+        <w:pStyle w:val="style37"/>
+        <w:numPr>
+          <w:ilvl w:val="0"/>
+          <w:numId w:val="1"/>
+        </w:numPr>
+      </w:pPr>
+      <w:r>
+        <w:rPr>
+          <w:rFonts w:cs="Times New Roman" w:eastAsia="Times New Roman"/>
+          <w:b/>
+          <w:bCs/>
+          <w:sz w:val="24"/>
+          <w:szCs w:val="24"/>
+        </w:rPr>
+        <w:t>validateInsert()</w:t>
+      </w:r>
+      <w:r>
+        <w:rPr>
+          <w:rFonts w:cs="Times New Roman" w:eastAsia="Times New Roman"/>
+          <w:sz w:val="24"/>
+          <w:szCs w:val="24"/>
+        </w:rPr>
+        <w:t>: Checks post variables from insert form and throws necessary errors</w:t>
+      </w:r>
+    </w:p>
+    <w:p>
+      <w:pPr>
+        <w:pStyle w:val="style37"/>
+        <w:numPr>
+          <w:ilvl w:val="0"/>
+          <w:numId w:val="1"/>
+        </w:numPr>
+      </w:pPr>
+      <w:r>
+        <w:rPr>
+          <w:rFonts w:cs="Times New Roman" w:eastAsia="Times New Roman"/>
+          <w:b/>
+          <w:bCs/>
+          <w:sz w:val="24"/>
+          <w:szCs w:val="24"/>
+        </w:rPr>
+        <w:t>validateUpdate()</w:t>
+      </w:r>
+      <w:r>
+        <w:rPr>
+          <w:rFonts w:cs="Times New Roman" w:eastAsia="Times New Roman"/>
+          <w:sz w:val="24"/>
+          <w:szCs w:val="24"/>
+        </w:rPr>
+        <w:t>: Checks post variables from update form and throws necessary errors</w:t>
+      </w:r>
+    </w:p>
+    <w:p>
+      <w:pPr>
+        <w:pStyle w:val="style0"/>
+      </w:pPr>
+      <w:r>
+        <w:rPr>
+          <w:rFonts w:cs="Times New Roman" w:eastAsia="Times New Roman"/>
+          <w:b/>
+          <w:bCs/>
+          <w:sz w:val="24"/>
+          <w:szCs w:val="24"/>
+        </w:rPr>
+        <w:t>Query:</w:t>
+      </w:r>
+    </w:p>
+    <w:p>
+      <w:pPr>
+        <w:pStyle w:val="style0"/>
+      </w:pPr>
+      <w:r>
+        <w:rPr>
+          <w:rFonts w:cs="Times New Roman" w:eastAsia="Times New Roman"/>
+          <w:sz w:val="24"/>
+          <w:szCs w:val="24"/>
+        </w:rPr>
+        <w:t xml:space="preserve">INSERT INTO users(user_name, password, class, person_id, date_registered) </w:t>
+      </w:r>
+    </w:p>
+    <w:p>
+      <w:pPr>
+        <w:pStyle w:val="style0"/>
+      </w:pPr>
+      <w:r>
+        <w:rPr>
+          <w:rFonts w:cs="Times New Roman" w:eastAsia="Times New Roman"/>
+          <w:sz w:val="24"/>
+          <w:szCs w:val="24"/>
+        </w:rPr>
+        <w:t>VALUES ($_POST['iNewUserName'],</w:t>
+      </w:r>
+    </w:p>
+    <w:p>
+      <w:pPr>
+        <w:pStyle w:val="style0"/>
+        <w:ind w:hanging="0" w:left="720" w:right="0"/>
+      </w:pPr>
+      <w:r>
+        <w:rPr>
+          <w:rFonts w:cs="Times New Roman" w:eastAsia="Times New Roman"/>
+          <w:sz w:val="24"/>
+          <w:szCs w:val="24"/>
+        </w:rPr>
+        <w:t>$_POST['iNewPassword'],</w:t>
+      </w:r>
+    </w:p>
+    <w:p>
+      <w:pPr>
+        <w:pStyle w:val="style0"/>
+        <w:ind w:hanging="0" w:left="720" w:right="0"/>
+      </w:pPr>
+      <w:r>
+        <w:rPr>
+          <w:rFonts w:cs="Times New Roman" w:eastAsia="Times New Roman"/>
+          <w:sz w:val="24"/>
+          <w:szCs w:val="24"/>
+        </w:rPr>
+        <w:t>$_POST['iNewClass'],</w:t>
+      </w:r>
+    </w:p>
+    <w:p>
+      <w:pPr>
+        <w:pStyle w:val="style0"/>
+        <w:ind w:hanging="0" w:left="720" w:right="0"/>
+      </w:pPr>
+      <w:r>
+        <w:rPr>
+          <w:rFonts w:cs="Times New Roman" w:eastAsia="Times New Roman"/>
+          <w:sz w:val="24"/>
+          <w:szCs w:val="24"/>
+        </w:rPr>
+        <w:t>$_POST['iNewPersonID'] ,</w:t>
+      </w:r>
+    </w:p>
+    <w:p>
+      <w:pPr>
+        <w:pStyle w:val="style0"/>
+        <w:ind w:hanging="0" w:left="720" w:right="0"/>
+      </w:pPr>
+      <w:r>
+        <w:rPr>
+          <w:rFonts w:cs="Times New Roman" w:eastAsia="Times New Roman"/>
+          <w:sz w:val="24"/>
+          <w:szCs w:val="24"/>
+        </w:rPr>
+        <w:t>$_POST['iNewDateRegistered'])</w:t>
+      </w:r>
+    </w:p>
+    <w:p>
+      <w:pPr>
+        <w:pStyle w:val="style0"/>
+      </w:pPr>
+      <w:r>
+        <w:rPr>
+          <w:rFonts w:cs="Times New Roman" w:eastAsia="Times New Roman"/>
+          <w:sz w:val="24"/>
+          <w:szCs w:val="24"/>
+        </w:rPr>
+        <w:t>OR</w:t>
+      </w:r>
+    </w:p>
+    <w:p>
+      <w:pPr>
+        <w:pStyle w:val="style0"/>
+      </w:pPr>
+      <w:r>
+        <w:rPr>
+          <w:rFonts w:cs="Times New Roman" w:eastAsia="Times New Roman"/>
+          <w:sz w:val="24"/>
+          <w:szCs w:val="24"/>
+        </w:rPr>
+        <w:t xml:space="preserve">UPDATE users SET </w:t>
+      </w:r>
+    </w:p>
+    <w:p>
+      <w:pPr>
+        <w:pStyle w:val="style0"/>
+        <w:ind w:hanging="0" w:left="720" w:right="0"/>
+      </w:pPr>
+      <w:r>
+        <w:rPr>
+          <w:rFonts w:cs="Times New Roman" w:eastAsia="Times New Roman"/>
+          <w:b/>
+          <w:bCs/>
+          <w:sz w:val="24"/>
+          <w:szCs w:val="24"/>
+        </w:rPr>
+        <w:t>//If the field has been set, include that line in the query</w:t>
+      </w:r>
+    </w:p>
+    <w:p>
+      <w:pPr>
+        <w:pStyle w:val="style0"/>
+        <w:ind w:hanging="0" w:left="720" w:right="0"/>
+      </w:pPr>
+      <w:r>
+        <w:rPr>
+          <w:rFonts w:cs="Times New Roman" w:eastAsia="Times New Roman"/>
+          <w:sz w:val="24"/>
+          <w:szCs w:val="24"/>
+        </w:rPr>
+        <w:t>user_name ='" . $_POST['uNewUserName'] ,</w:t>
+      </w:r>
+    </w:p>
+    <w:p>
+      <w:pPr>
+        <w:pStyle w:val="style0"/>
+        <w:ind w:hanging="0" w:left="720" w:right="0"/>
+      </w:pPr>
+      <w:r>
+        <w:rPr>
+          <w:rFonts w:cs="Times New Roman" w:eastAsia="Times New Roman"/>
+          <w:sz w:val="24"/>
+          <w:szCs w:val="24"/>
+        </w:rPr>
+        <w:t xml:space="preserve">password ='" . $_POST['uNewPassword'] , </w:t>
+      </w:r>
+    </w:p>
+    <w:p>
+      <w:pPr>
+        <w:pStyle w:val="style0"/>
+        <w:ind w:hanging="0" w:left="720" w:right="0"/>
+      </w:pPr>
+      <w:r>
+        <w:rPr>
+          <w:rFonts w:cs="Times New Roman" w:eastAsia="Times New Roman"/>
+          <w:sz w:val="24"/>
+          <w:szCs w:val="24"/>
+        </w:rPr>
+        <w:t>class = '" . $_POST['uNewClass'] ,</w:t>
+      </w:r>
+    </w:p>
+    <w:p>
+      <w:pPr>
+        <w:pStyle w:val="style0"/>
+        <w:ind w:hanging="0" w:left="720" w:right="0"/>
+      </w:pPr>
+      <w:r>
+        <w:rPr>
+          <w:rFonts w:cs="Times New Roman" w:eastAsia="Times New Roman"/>
+          <w:sz w:val="24"/>
+          <w:szCs w:val="24"/>
+        </w:rPr>
+        <w:t>person_id = '" . $_POST['uNewPersonID'] ,</w:t>
+      </w:r>
+    </w:p>
+    <w:p>
+      <w:pPr>
+        <w:pStyle w:val="style0"/>
+        <w:ind w:hanging="0" w:left="720" w:right="0"/>
+      </w:pPr>
+      <w:r>
+        <w:rPr>
+          <w:rFonts w:cs="Times New Roman" w:eastAsia="Times New Roman"/>
+          <w:sz w:val="24"/>
+          <w:szCs w:val="24"/>
+        </w:rPr>
+        <w:t xml:space="preserve">date_registered = '" . $_POST['uNewDateRegistered'] </w:t>
+      </w:r>
+    </w:p>
+    <w:p>
+      <w:pPr>
+        <w:pStyle w:val="style0"/>
+      </w:pPr>
+      <w:r>
+        <w:rPr>
+          <w:rFonts w:cs="Times New Roman" w:eastAsia="Times New Roman"/>
+          <w:sz w:val="24"/>
+          <w:szCs w:val="24"/>
+        </w:rPr>
+        <w:t>WHERE user_name= $_POST['uOldUserName']</w:t>
+      </w:r>
+    </w:p>
+    <w:p>
+      <w:pPr>
+        <w:pStyle w:val="style0"/>
+        <w:pBdr>
+          <w:bottom w:color="000001" w:space="0" w:sz="2" w:val="single"/>
+        </w:pBdr>
+      </w:pPr>
+      <w:r>
+        <w:rPr/>
+      </w:r>
+    </w:p>
+    <w:p>
+      <w:pPr>
+        <w:pStyle w:val="style0"/>
+      </w:pPr>
+      <w:r>
+        <w:rPr>
+          <w:rFonts w:cs="Times New Roman" w:eastAsia="Times New Roman"/>
+          <w:b/>
+          <w:bCs/>
+          <w:sz w:val="24"/>
+          <w:szCs w:val="24"/>
+        </w:rPr>
+        <w:t>File:</w:t>
+      </w:r>
+      <w:r>
+        <w:rPr>
+          <w:rFonts w:cs="Times New Roman" w:eastAsia="Times New Roman"/>
+          <w:sz w:val="24"/>
+          <w:szCs w:val="24"/>
+        </w:rPr>
+        <w:t xml:space="preserve"> changePersons.php</w:t>
+      </w:r>
+    </w:p>
+    <w:p>
+      <w:pPr>
+        <w:pStyle w:val="style0"/>
+      </w:pPr>
+      <w:r>
+        <w:rPr>
+          <w:rFonts w:cs="Times New Roman" w:eastAsia="Times New Roman"/>
+          <w:b/>
+          <w:bCs/>
+          <w:sz w:val="24"/>
+          <w:szCs w:val="24"/>
+        </w:rPr>
+        <w:t>Description</w:t>
+      </w:r>
+      <w:r>
+        <w:rPr>
+          <w:rFonts w:cs="Times New Roman" w:eastAsia="Times New Roman"/>
+          <w:sz w:val="24"/>
+          <w:szCs w:val="24"/>
+        </w:rPr>
+        <w:t>: Hidden from the user, provides the back end of um_persons.php to insert or update into the persons table. Determines if an update value has been set, otherwise it inserts a new person with id 1 greater than the current maximum person id.</w:t>
+      </w:r>
+    </w:p>
+    <w:p>
+      <w:pPr>
+        <w:pStyle w:val="style0"/>
+      </w:pPr>
+      <w:r>
+        <w:rPr>
+          <w:rFonts w:cs="Times New Roman" w:eastAsia="Times New Roman"/>
+          <w:b/>
+          <w:bCs/>
+          <w:sz w:val="24"/>
+          <w:szCs w:val="24"/>
+        </w:rPr>
+        <w:t>Functions:</w:t>
+      </w:r>
+    </w:p>
+    <w:p>
+      <w:pPr>
+        <w:pStyle w:val="style37"/>
+        <w:numPr>
+          <w:ilvl w:val="0"/>
+          <w:numId w:val="1"/>
+        </w:numPr>
+      </w:pPr>
+      <w:r>
+        <w:rPr>
+          <w:rFonts w:cs="Times New Roman" w:eastAsia="Times New Roman"/>
+          <w:b/>
+          <w:bCs/>
+          <w:sz w:val="24"/>
+          <w:szCs w:val="24"/>
+        </w:rPr>
+        <w:t>validateForm()</w:t>
+      </w:r>
+      <w:r>
+        <w:rPr>
+          <w:rFonts w:cs="Times New Roman" w:eastAsia="Times New Roman"/>
+          <w:sz w:val="24"/>
+          <w:szCs w:val="24"/>
+        </w:rPr>
+        <w:t>: Checks table constraints on all variables in the form and throws necessary errors</w:t>
+      </w:r>
+    </w:p>
+    <w:p>
+      <w:pPr>
+        <w:pStyle w:val="style0"/>
+      </w:pPr>
+      <w:r>
+        <w:rPr>
+          <w:rFonts w:cs="Times New Roman" w:eastAsia="Times New Roman"/>
+          <w:b/>
+          <w:bCs/>
+          <w:sz w:val="24"/>
+          <w:szCs w:val="24"/>
+        </w:rPr>
+        <w:t>Query:</w:t>
+      </w:r>
+    </w:p>
+    <w:p>
+      <w:pPr>
+        <w:pStyle w:val="style0"/>
+      </w:pPr>
+      <w:r>
+        <w:rPr>
+          <w:rFonts w:cs="Times New Roman" w:eastAsia="Times New Roman"/>
+          <w:sz w:val="24"/>
+          <w:szCs w:val="24"/>
+        </w:rPr>
+        <w:t>UPDATE persons SET</w:t>
+      </w:r>
+    </w:p>
+    <w:p>
+      <w:pPr>
+        <w:pStyle w:val="style0"/>
+        <w:ind w:hanging="0" w:left="720" w:right="0"/>
+      </w:pPr>
+      <w:r>
+        <w:rPr>
+          <w:rFonts w:cs="Times New Roman" w:eastAsia="Times New Roman"/>
+          <w:sz w:val="24"/>
+          <w:szCs w:val="24"/>
+        </w:rPr>
+        <w:t>//</w:t>
+      </w:r>
+      <w:r>
+        <w:rPr>
+          <w:rFonts w:cs="Times New Roman" w:eastAsia="Times New Roman"/>
+          <w:b/>
+          <w:bCs/>
+          <w:sz w:val="24"/>
+          <w:szCs w:val="24"/>
+        </w:rPr>
+        <w:t>if the variable is set, include that line in the query</w:t>
+      </w:r>
+    </w:p>
+    <w:p>
+      <w:pPr>
+        <w:pStyle w:val="style0"/>
+        <w:ind w:hanging="0" w:left="720" w:right="0"/>
+      </w:pPr>
+      <w:r>
+        <w:rPr>
+          <w:rFonts w:cs="Times New Roman" w:eastAsia="Times New Roman"/>
+          <w:sz w:val="24"/>
+          <w:szCs w:val="24"/>
+        </w:rPr>
+        <w:t>first_name ='" . $_POST['newFirstName'] ,</w:t>
+      </w:r>
+    </w:p>
+    <w:p>
+      <w:pPr>
+        <w:pStyle w:val="style0"/>
+        <w:ind w:hanging="0" w:left="720" w:right="0"/>
+      </w:pPr>
+      <w:r>
+        <w:rPr>
+          <w:rFonts w:cs="Times New Roman" w:eastAsia="Times New Roman"/>
+          <w:sz w:val="24"/>
+          <w:szCs w:val="24"/>
+        </w:rPr>
+        <w:t>last_name ='" . $_POST['newLastName'],</w:t>
+      </w:r>
+    </w:p>
+    <w:p>
+      <w:pPr>
+        <w:pStyle w:val="style0"/>
+        <w:ind w:hanging="0" w:left="720" w:right="0"/>
+      </w:pPr>
+      <w:r>
+        <w:rPr>
+          <w:rFonts w:cs="Times New Roman" w:eastAsia="Times New Roman"/>
+          <w:sz w:val="24"/>
+          <w:szCs w:val="24"/>
+        </w:rPr>
+        <w:t>address = '" . $_POST['newAddress'] ,</w:t>
+      </w:r>
+    </w:p>
+    <w:p>
+      <w:pPr>
+        <w:pStyle w:val="style0"/>
+        <w:ind w:hanging="0" w:left="720" w:right="0"/>
+      </w:pPr>
+      <w:r>
+        <w:rPr>
+          <w:rFonts w:cs="Times New Roman" w:eastAsia="Times New Roman"/>
+          <w:sz w:val="24"/>
+          <w:szCs w:val="24"/>
+        </w:rPr>
+        <w:t>email = '" . $_POST['newEmail'] ,</w:t>
+      </w:r>
+    </w:p>
+    <w:p>
+      <w:pPr>
+        <w:pStyle w:val="style0"/>
+        <w:ind w:hanging="0" w:left="720" w:right="0"/>
+      </w:pPr>
+      <w:r>
+        <w:rPr>
+          <w:rFonts w:cs="Times New Roman" w:eastAsia="Times New Roman"/>
+          <w:sz w:val="24"/>
+          <w:szCs w:val="24"/>
+        </w:rPr>
+        <w:t>phone = '" . $_POST['newPhone'] ,</w:t>
+      </w:r>
+    </w:p>
+    <w:p>
+      <w:pPr>
+        <w:pStyle w:val="style0"/>
+      </w:pPr>
+      <w:r>
+        <w:rPr>
+          <w:rFonts w:cs="Times New Roman" w:eastAsia="Times New Roman"/>
+          <w:sz w:val="24"/>
+          <w:szCs w:val="24"/>
+        </w:rPr>
+        <w:t>WHERE person_id=" . $_POST['oldPersonID']</w:t>
+      </w:r>
+    </w:p>
+    <w:p>
+      <w:pPr>
+        <w:pStyle w:val="style0"/>
+      </w:pPr>
+      <w:r>
+        <w:rPr/>
+        <w:br/>
+      </w:r>
+    </w:p>
+    <w:p>
+      <w:pPr>
+        <w:pStyle w:val="style0"/>
+      </w:pPr>
+      <w:r>
+        <w:rPr>
+          <w:rFonts w:cs="Times New Roman" w:eastAsia="Times New Roman"/>
+          <w:sz w:val="24"/>
+          <w:szCs w:val="24"/>
+        </w:rPr>
+        <w:t>OR</w:t>
+      </w:r>
+    </w:p>
+    <w:p>
+      <w:pPr>
+        <w:pStyle w:val="style0"/>
+      </w:pPr>
+      <w:r>
+        <w:rPr>
+          <w:rFonts w:cs="Times New Roman" w:eastAsia="Times New Roman"/>
+          <w:sz w:val="24"/>
+          <w:szCs w:val="24"/>
+        </w:rPr>
+        <w:t>INSERT into persons(person_id, first_name, last_name, address, email, phone)</w:t>
+      </w:r>
+    </w:p>
+    <w:p>
+      <w:pPr>
+        <w:pStyle w:val="style0"/>
+      </w:pPr>
+      <w:r>
+        <w:rPr>
+          <w:rFonts w:cs="Times New Roman" w:eastAsia="Times New Roman"/>
+          <w:sz w:val="24"/>
+          <w:szCs w:val="24"/>
+        </w:rPr>
+        <w:t xml:space="preserve">VALUES ($nextid , </w:t>
+      </w:r>
+    </w:p>
+    <w:p>
+      <w:pPr>
+        <w:pStyle w:val="style0"/>
+        <w:ind w:hanging="0" w:left="720" w:right="0"/>
+      </w:pPr>
+      <w:r>
+        <w:rPr>
+          <w:rFonts w:cs="Times New Roman" w:eastAsia="Times New Roman"/>
+          <w:sz w:val="24"/>
+          <w:szCs w:val="24"/>
+        </w:rPr>
+        <w:t>$_POST['newFirstName'] ,</w:t>
+      </w:r>
+    </w:p>
+    <w:p>
+      <w:pPr>
+        <w:pStyle w:val="style0"/>
+        <w:ind w:hanging="0" w:left="720" w:right="0"/>
+      </w:pPr>
+      <w:r>
+        <w:rPr>
+          <w:rFonts w:cs="Times New Roman" w:eastAsia="Times New Roman"/>
+          <w:sz w:val="24"/>
+          <w:szCs w:val="24"/>
+        </w:rPr>
+        <w:t>$_POST['newLastName'] ,</w:t>
+      </w:r>
+    </w:p>
+    <w:p>
+      <w:pPr>
+        <w:pStyle w:val="style0"/>
+        <w:ind w:hanging="0" w:left="720" w:right="0"/>
+      </w:pPr>
+      <w:r>
+        <w:rPr>
+          <w:rFonts w:cs="Times New Roman" w:eastAsia="Times New Roman"/>
+          <w:sz w:val="24"/>
+          <w:szCs w:val="24"/>
+        </w:rPr>
+        <w:t xml:space="preserve">$_POST['newAddress'] , </w:t>
+      </w:r>
+    </w:p>
+    <w:p>
+      <w:pPr>
+        <w:pStyle w:val="style0"/>
+        <w:ind w:hanging="0" w:left="720" w:right="0"/>
+      </w:pPr>
+      <w:r>
+        <w:rPr>
+          <w:rFonts w:cs="Times New Roman" w:eastAsia="Times New Roman"/>
+          <w:sz w:val="24"/>
+          <w:szCs w:val="24"/>
+        </w:rPr>
+        <w:t>$_POST['newEmail'] ,</w:t>
+      </w:r>
+    </w:p>
+    <w:p>
+      <w:pPr>
+        <w:pStyle w:val="style0"/>
+        <w:ind w:hanging="0" w:left="720" w:right="0"/>
+      </w:pPr>
+      <w:r>
+        <w:rPr>
+          <w:rFonts w:cs="Times New Roman" w:eastAsia="Times New Roman"/>
+          <w:sz w:val="24"/>
+          <w:szCs w:val="24"/>
+        </w:rPr>
+        <w:t>$_POST['newPhone'])</w:t>
+      </w:r>
+    </w:p>
+    <w:p>
+      <w:pPr>
+        <w:pStyle w:val="style0"/>
+        <w:pBdr>
+          <w:bottom w:color="000001" w:space="0" w:sz="2" w:val="single"/>
+        </w:pBdr>
+      </w:pPr>
+      <w:r>
+        <w:rPr/>
+      </w:r>
+    </w:p>
+    <w:p>
+      <w:pPr>
+        <w:pStyle w:val="style0"/>
+      </w:pPr>
+      <w:r>
+        <w:rPr>
+          <w:rFonts w:cs="Times New Roman" w:eastAsia="Times New Roman"/>
+          <w:b/>
+          <w:bCs/>
+          <w:sz w:val="24"/>
+          <w:szCs w:val="24"/>
+        </w:rPr>
+        <w:t>File:</w:t>
+      </w:r>
+      <w:r>
+        <w:rPr>
+          <w:rFonts w:cs="Times New Roman" w:eastAsia="Times New Roman"/>
+          <w:sz w:val="24"/>
+          <w:szCs w:val="24"/>
+        </w:rPr>
+        <w:t xml:space="preserve"> changeFamilyDoctor.php</w:t>
+      </w:r>
+    </w:p>
+    <w:p>
+      <w:pPr>
+        <w:pStyle w:val="style0"/>
+      </w:pPr>
+      <w:r>
+        <w:rPr>
+          <w:rFonts w:cs="Times New Roman" w:eastAsia="Times New Roman"/>
+          <w:b/>
+          <w:bCs/>
+          <w:sz w:val="24"/>
+          <w:szCs w:val="24"/>
+        </w:rPr>
+        <w:t>Description</w:t>
+      </w:r>
+      <w:r>
+        <w:rPr>
+          <w:rFonts w:cs="Times New Roman" w:eastAsia="Times New Roman"/>
+          <w:sz w:val="24"/>
+          <w:szCs w:val="24"/>
+        </w:rPr>
+        <w:t xml:space="preserve">: Hidden from the user, provides the back end of um_familyDoctor.php to insert or update into the family_doctor table. </w:t>
+      </w:r>
+    </w:p>
+    <w:p>
+      <w:pPr>
+        <w:pStyle w:val="style0"/>
+      </w:pPr>
+      <w:r>
+        <w:rPr>
+          <w:rFonts w:cs="Times New Roman" w:eastAsia="Times New Roman"/>
+          <w:b/>
+          <w:bCs/>
+          <w:sz w:val="24"/>
+          <w:szCs w:val="24"/>
+        </w:rPr>
+        <w:t>Functions:</w:t>
+      </w:r>
+    </w:p>
+    <w:p>
+      <w:pPr>
+        <w:pStyle w:val="style37"/>
+        <w:numPr>
+          <w:ilvl w:val="0"/>
+          <w:numId w:val="1"/>
+        </w:numPr>
+      </w:pPr>
+      <w:r>
+        <w:rPr>
+          <w:rFonts w:cs="Times New Roman" w:eastAsia="Times New Roman"/>
+          <w:b/>
+          <w:bCs/>
+          <w:sz w:val="24"/>
+          <w:szCs w:val="24"/>
+        </w:rPr>
+        <w:t>validateInsert()</w:t>
+      </w:r>
+      <w:r>
+        <w:rPr>
+          <w:rFonts w:cs="Times New Roman" w:eastAsia="Times New Roman"/>
+          <w:sz w:val="24"/>
+          <w:szCs w:val="24"/>
+        </w:rPr>
+        <w:t>: Checks post variables from insert form and throws necessary errors</w:t>
+      </w:r>
+    </w:p>
+    <w:p>
+      <w:pPr>
+        <w:pStyle w:val="style37"/>
+        <w:numPr>
+          <w:ilvl w:val="0"/>
+          <w:numId w:val="1"/>
+        </w:numPr>
+      </w:pPr>
+      <w:r>
+        <w:rPr>
+          <w:rFonts w:cs="Times New Roman" w:eastAsia="Times New Roman"/>
+          <w:b/>
+          <w:bCs/>
+          <w:sz w:val="24"/>
+          <w:szCs w:val="24"/>
+        </w:rPr>
+        <w:t>validateUpdate()</w:t>
+      </w:r>
+      <w:r>
+        <w:rPr>
+          <w:rFonts w:cs="Times New Roman" w:eastAsia="Times New Roman"/>
+          <w:sz w:val="24"/>
+          <w:szCs w:val="24"/>
+        </w:rPr>
+        <w:t>: Checks post variables from update form and throws necessary errors</w:t>
+      </w:r>
+    </w:p>
+    <w:p>
+      <w:pPr>
+        <w:pStyle w:val="style0"/>
+      </w:pPr>
+      <w:r>
+        <w:rPr>
+          <w:rFonts w:cs="Times New Roman" w:eastAsia="Times New Roman"/>
+          <w:b/>
+          <w:bCs/>
+          <w:sz w:val="24"/>
+          <w:szCs w:val="24"/>
+        </w:rPr>
+        <w:t>Query:</w:t>
+      </w:r>
+    </w:p>
+    <w:p>
+      <w:pPr>
+        <w:pStyle w:val="style0"/>
+      </w:pPr>
+      <w:r>
+        <w:rPr>
+          <w:rFonts w:cs="Times New Roman" w:eastAsia="Times New Roman"/>
+          <w:sz w:val="24"/>
+          <w:szCs w:val="24"/>
+        </w:rPr>
+        <w:t xml:space="preserve">INSERT INTO family_doctor(doctor_id, patient_id) </w:t>
+      </w:r>
+    </w:p>
+    <w:p>
+      <w:pPr>
+        <w:pStyle w:val="style0"/>
+      </w:pPr>
+      <w:r>
+        <w:rPr>
+          <w:rFonts w:cs="Times New Roman" w:eastAsia="Times New Roman"/>
+          <w:sz w:val="24"/>
+          <w:szCs w:val="24"/>
+        </w:rPr>
+        <w:t>VALUES( $_POST['iDocID'] , $_POST['iPatID'] )</w:t>
+      </w:r>
+    </w:p>
+    <w:p>
+      <w:pPr>
+        <w:pStyle w:val="style0"/>
+      </w:pPr>
+      <w:r>
+        <w:rPr>
+          <w:rFonts w:cs="Times New Roman" w:eastAsia="Times New Roman"/>
+          <w:sz w:val="24"/>
+          <w:szCs w:val="24"/>
+        </w:rPr>
+        <w:t>OR</w:t>
+      </w:r>
+    </w:p>
+    <w:p>
+      <w:pPr>
+        <w:pStyle w:val="style0"/>
+      </w:pPr>
+      <w:r>
+        <w:rPr>
+          <w:rFonts w:cs="Times New Roman" w:eastAsia="Times New Roman"/>
+          <w:sz w:val="24"/>
+          <w:szCs w:val="24"/>
+        </w:rPr>
+        <w:t xml:space="preserve">UPDATE family_doctor SET doctor_id = $newDoc , patient_id = $newPat </w:t>
+      </w:r>
+    </w:p>
+    <w:p>
+      <w:pPr>
+        <w:pStyle w:val="style0"/>
+      </w:pPr>
+      <w:r>
+        <w:rPr>
+          <w:rFonts w:cs="Times New Roman" w:eastAsia="Times New Roman"/>
+          <w:sz w:val="24"/>
+          <w:szCs w:val="24"/>
+        </w:rPr>
+        <w:t>WHERE doctor_id = $_POST['uOldDocID'] AND</w:t>
+      </w:r>
+    </w:p>
+    <w:p>
+      <w:pPr>
+        <w:pStyle w:val="style0"/>
+      </w:pPr>
+      <w:r>
+        <w:rPr>
+          <w:rFonts w:cs="Times New Roman" w:eastAsia="Times New Roman"/>
+          <w:sz w:val="24"/>
+          <w:szCs w:val="24"/>
+        </w:rPr>
+        <w:t>patient_id= . $_POST['uOldPatID'];</w:t>
+      </w:r>
+    </w:p>
+    <w:p>
+      <w:pPr>
+        <w:pStyle w:val="style0"/>
+      </w:pPr>
+      <w:r>
+        <w:rPr/>
+      </w:r>
+    </w:p>
+    <w:p>
+      <w:pPr>
+        <w:pStyle w:val="style0"/>
+      </w:pPr>
+      <w:r>
+        <w:rPr>
+          <w:b/>
+          <w:bCs/>
+          <w:sz w:val="28"/>
+          <w:szCs w:val="28"/>
+          <w:u w:val="single"/>
+        </w:rPr>
+        <w:t>Report Generation</w:t>
+      </w:r>
+    </w:p>
+    <w:p>
+      <w:pPr>
+        <w:pStyle w:val="style0"/>
+      </w:pPr>
+      <w:r>
+        <w:rPr/>
+      </w:r>
+    </w:p>
+    <w:p>
+      <w:pPr>
+        <w:pStyle w:val="style0"/>
+      </w:pPr>
+      <w:r>
+        <w:rPr/>
+        <w:t>This section handles generating a list of patients with a specific diagnosis for a specific time period. Requires both a diagnosis and a start – end date in order to return any information. This module can only be used by users tagged as administrator.</w:t>
+      </w:r>
+    </w:p>
+    <w:p>
+      <w:pPr>
+        <w:pStyle w:val="style0"/>
+        <w:pBdr>
+          <w:bottom w:color="000001" w:space="0" w:sz="2" w:val="single"/>
+        </w:pBdr>
+      </w:pPr>
+      <w:r>
+        <w:rPr/>
+      </w:r>
+    </w:p>
+    <w:p>
+      <w:pPr>
+        <w:pStyle w:val="style0"/>
+      </w:pPr>
+      <w:r>
+        <w:rPr>
+          <w:b/>
+          <w:bCs/>
+        </w:rPr>
+        <w:t>File:</w:t>
+      </w:r>
+      <w:r>
+        <w:rPr/>
+        <w:t xml:space="preserve"> ReportForm.php</w:t>
+      </w:r>
+    </w:p>
+    <w:p>
+      <w:pPr>
+        <w:pStyle w:val="style0"/>
+      </w:pPr>
+      <w:r>
+        <w:rPr>
+          <w:b/>
+          <w:bCs/>
+        </w:rPr>
+        <w:t>Description</w:t>
+      </w:r>
+      <w:r>
+        <w:rPr/>
+        <w:t>: Contains the code to create the form required in order to input the diagnosis and date information for generating a report.</w:t>
+      </w:r>
+    </w:p>
+    <w:p>
+      <w:pPr>
+        <w:pStyle w:val="style0"/>
+        <w:pBdr>
+          <w:bottom w:color="000001" w:space="0" w:sz="2" w:val="single"/>
+        </w:pBdr>
+      </w:pPr>
+      <w:r>
+        <w:rPr/>
+      </w:r>
+    </w:p>
+    <w:p>
+      <w:pPr>
+        <w:pStyle w:val="style0"/>
+      </w:pPr>
+      <w:r>
+        <w:rPr>
+          <w:b/>
+          <w:bCs/>
+        </w:rPr>
+        <w:t>File:</w:t>
+      </w:r>
+      <w:r>
+        <w:rPr/>
+        <w:t xml:space="preserve"> ReportGenerator.php</w:t>
+      </w:r>
+    </w:p>
+    <w:p>
+      <w:pPr>
+        <w:pStyle w:val="style0"/>
+      </w:pPr>
+      <w:r>
+        <w:rPr>
+          <w:b/>
+          <w:bCs/>
+        </w:rPr>
+        <w:t>Description</w:t>
+      </w:r>
+      <w:r>
+        <w:rPr/>
+        <w:t>: The main entry point for report generating. Gathers information from the form  and the session then calls the function to generate the report.</w:t>
+      </w:r>
+    </w:p>
+    <w:p>
+      <w:pPr>
+        <w:pStyle w:val="style0"/>
+        <w:pBdr>
+          <w:bottom w:color="000001" w:space="0" w:sz="2" w:val="single"/>
+        </w:pBdr>
+      </w:pPr>
+      <w:r>
+        <w:rPr/>
+      </w:r>
+    </w:p>
+    <w:p>
+      <w:pPr>
+        <w:pStyle w:val="style0"/>
+      </w:pPr>
+      <w:r>
+        <w:rPr>
+          <w:b/>
+          <w:bCs/>
+        </w:rPr>
+        <w:t>File:</w:t>
+      </w:r>
+      <w:r>
+        <w:rPr/>
+        <w:t xml:space="preserve"> ReportGeneratingModule.php</w:t>
+      </w:r>
+    </w:p>
+    <w:p>
+      <w:pPr>
+        <w:pStyle w:val="style0"/>
+      </w:pPr>
+      <w:r>
+        <w:rPr>
+          <w:b/>
+          <w:bCs/>
+        </w:rPr>
+        <w:t>Description</w:t>
+      </w:r>
+      <w:r>
+        <w:rPr/>
+        <w:t>: Contains the functions necessary to generate the proper sql query, execute it and print the returning information to the screen.</w:t>
+      </w:r>
+    </w:p>
+    <w:p>
+      <w:pPr>
+        <w:pStyle w:val="style0"/>
+      </w:pPr>
+      <w:r>
+        <w:rPr>
+          <w:b/>
+          <w:bCs/>
+        </w:rPr>
+        <w:t>Functions:</w:t>
+      </w:r>
+    </w:p>
+    <w:p>
+      <w:pPr>
+        <w:pStyle w:val="style0"/>
+        <w:numPr>
+          <w:ilvl w:val="0"/>
+          <w:numId w:val="3"/>
+        </w:numPr>
+      </w:pPr>
+      <w:r>
+        <w:rPr>
+          <w:b/>
+          <w:bCs/>
+        </w:rPr>
+        <w:t>generateReport($diagnosis, $start_month, $start_day, $start_year, $end_month, $end_day, $end_year)</w:t>
+      </w:r>
+      <w:r>
+        <w:rPr/>
+        <w:t>: Generates a sql query based on the input and prints the results to the screen in a table.</w:t>
+      </w:r>
+    </w:p>
+    <w:p>
+      <w:pPr>
+        <w:pStyle w:val="style0"/>
+        <w:pBdr>
+          <w:bottom w:color="000001" w:space="0" w:sz="2" w:val="single"/>
+        </w:pBdr>
+      </w:pPr>
+      <w:r>
+        <w:rPr/>
+      </w:r>
+    </w:p>
+    <w:p>
+      <w:pPr>
+        <w:pStyle w:val="style0"/>
+      </w:pPr>
+      <w:r>
+        <w:rPr>
+          <w:b/>
+          <w:bCs/>
+        </w:rPr>
+        <w:t>Query:</w:t>
+      </w:r>
+    </w:p>
+    <w:p>
+      <w:pPr>
+        <w:pStyle w:val="style0"/>
+      </w:pPr>
+      <w:r>
+        <w:rPr/>
+        <w:t xml:space="preserve">SELECT first_name, last_name, address, phone, MIN(test_date), diagnosis </w:t>
+      </w:r>
+    </w:p>
+    <w:p>
+      <w:pPr>
+        <w:pStyle w:val="style0"/>
+      </w:pPr>
+      <w:r>
+        <w:rPr/>
+        <w:t xml:space="preserve">FROM radiology_record r, persons p </w:t>
+      </w:r>
+    </w:p>
+    <w:p>
+      <w:pPr>
+        <w:pStyle w:val="style0"/>
+      </w:pPr>
+      <w:r>
+        <w:rPr/>
+        <w:t xml:space="preserve">WHERE contains(r.diagnosis, \'' . </w:t>
+      </w:r>
+      <w:r>
+        <w:rPr>
+          <w:b/>
+          <w:bCs/>
+        </w:rPr>
+        <w:t>$diagnosis</w:t>
+      </w:r>
+      <w:r>
+        <w:rPr/>
+        <w:t xml:space="preserve"> . '\', 1)</w:t>
+      </w:r>
+      <w:r>
+        <w:rPr>
+          <w:b/>
+          <w:bCs/>
+          <w:u w:val="single"/>
+        </w:rPr>
+        <w:t>User Management</w:t>
+      </w:r>
+    </w:p>
+    <w:p>
+      <w:pPr>
+        <w:pStyle w:val="style0"/>
+      </w:pPr>
+      <w:r>
+        <w:rPr/>
+        <w:t xml:space="preserve"> </w:t>
+      </w:r>
+      <w:r>
+        <w:rPr/>
+        <w:t xml:space="preserve">&gt; 0 </w:t>
+      </w:r>
+    </w:p>
+    <w:p>
+      <w:pPr>
+        <w:pStyle w:val="style0"/>
+      </w:pPr>
+      <w:r>
+        <w:rPr/>
+        <w:t xml:space="preserve">AND </w:t>
+      </w:r>
+    </w:p>
+    <w:p>
+      <w:pPr>
+        <w:pStyle w:val="style0"/>
+      </w:pPr>
+      <w:r>
+        <w:rPr/>
+        <w:t xml:space="preserve">r.patient_id = p.person_id </w:t>
+      </w:r>
+    </w:p>
+    <w:p>
+      <w:pPr>
+        <w:pStyle w:val="style0"/>
+      </w:pPr>
+      <w:r>
+        <w:rPr/>
+        <w:t xml:space="preserve">AND </w:t>
+      </w:r>
+    </w:p>
+    <w:p>
+      <w:pPr>
+        <w:pStyle w:val="style0"/>
+      </w:pPr>
+      <w:r>
+        <w:rPr/>
+        <w:t xml:space="preserve">(r.test_date BETWEEN </w:t>
+      </w:r>
+    </w:p>
+    <w:p>
+      <w:pPr>
+        <w:pStyle w:val="style0"/>
+      </w:pPr>
+      <w:r>
+        <w:rPr/>
+        <w:t xml:space="preserve">TO_DATE(\'' . </w:t>
+      </w:r>
+      <w:r>
+        <w:rPr>
+          <w:b/>
+          <w:bCs/>
+        </w:rPr>
+        <w:t>$start_month</w:t>
+      </w:r>
+      <w:r>
+        <w:rPr/>
+        <w:t xml:space="preserve"> . </w:t>
+      </w:r>
+      <w:r>
+        <w:rPr>
+          <w:b/>
+          <w:bCs/>
+        </w:rPr>
+        <w:t>$start_day</w:t>
+      </w:r>
+      <w:r>
+        <w:rPr/>
+        <w:t xml:space="preserve"> . </w:t>
+      </w:r>
+      <w:r>
+        <w:rPr>
+          <w:b/>
+          <w:bCs/>
+        </w:rPr>
+        <w:t>$start_year</w:t>
+      </w:r>
+      <w:r>
+        <w:rPr/>
+        <w:t xml:space="preserve"> . '\', \'MMDDYYYY\') </w:t>
+      </w:r>
+    </w:p>
+    <w:p>
+      <w:pPr>
+        <w:pStyle w:val="style0"/>
+      </w:pPr>
+      <w:r>
+        <w:rPr/>
+        <w:t xml:space="preserve">AND </w:t>
+      </w:r>
+    </w:p>
+    <w:p>
+      <w:pPr>
+        <w:pStyle w:val="style0"/>
+      </w:pPr>
+      <w:r>
+        <w:rPr/>
+        <w:t xml:space="preserve">TO_DATE(\'' . </w:t>
+      </w:r>
+      <w:r>
+        <w:rPr>
+          <w:b/>
+          <w:bCs/>
+        </w:rPr>
+        <w:t>$end_month</w:t>
+      </w:r>
+      <w:r>
+        <w:rPr/>
+        <w:t xml:space="preserve"> . </w:t>
+      </w:r>
+      <w:r>
+        <w:rPr>
+          <w:b/>
+          <w:bCs/>
+        </w:rPr>
+        <w:t>$end_day</w:t>
+      </w:r>
+      <w:r>
+        <w:rPr/>
+        <w:t xml:space="preserve"> . </w:t>
+      </w:r>
+      <w:r>
+        <w:rPr>
+          <w:b/>
+          <w:bCs/>
+        </w:rPr>
+        <w:t>$end_year</w:t>
+      </w:r>
+      <w:r>
+        <w:rPr/>
+        <w:t xml:space="preserve"> . '\', \'MMDDYYYY\')) </w:t>
+      </w:r>
+    </w:p>
+    <w:p>
+      <w:pPr>
+        <w:pStyle w:val="style0"/>
+      </w:pPr>
+      <w:r>
+        <w:rPr/>
+        <w:t>GROUP BY first_name, last_name, address, phone, diagnosis</w:t>
+      </w:r>
+    </w:p>
+    <w:p>
+      <w:pPr>
+        <w:pStyle w:val="style0"/>
+      </w:pPr>
+      <w:r>
+        <w:rPr/>
+      </w:r>
+    </w:p>
+    <w:p>
+      <w:pPr>
+        <w:pStyle w:val="style0"/>
+      </w:pPr>
+      <w:r>
+        <w:rPr>
+          <w:b/>
+          <w:bCs/>
+          <w:sz w:val="28"/>
+          <w:szCs w:val="28"/>
+          <w:u w:val="single"/>
+        </w:rPr>
+        <w:t>Uploading</w:t>
+      </w:r>
+    </w:p>
+    <w:p>
+      <w:pPr>
+        <w:pStyle w:val="style0"/>
+      </w:pPr>
+      <w:r>
+        <w:rPr/>
+      </w:r>
+    </w:p>
+    <w:p>
+      <w:pPr>
+        <w:pStyle w:val="style0"/>
+      </w:pPr>
+      <w:r>
+        <w:rPr/>
+        <w:t>This section allows radiologists to upload new records to the radiology_record table. It also allows radiologists to upload images to any radiology_record that is currently in the database.</w:t>
       </w:r>
     </w:p>
     <w:p>
@@ -1863,1693 +3432,39 @@
         <w:pBdr>
           <w:bottom w:color="00000A" w:space="0" w:sz="6" w:val="single"/>
         </w:pBdr>
-        <w:tabs>
-          <w:tab w:leader="none" w:pos="560" w:val="left"/>
-          <w:tab w:leader="none" w:pos="709" w:val="left"/>
-          <w:tab w:leader="none" w:pos="1120" w:val="left"/>
-          <w:tab w:leader="none" w:pos="1680" w:val="left"/>
-          <w:tab w:leader="none" w:pos="2240" w:val="left"/>
-          <w:tab w:leader="none" w:pos="2800" w:val="left"/>
-          <w:tab w:leader="none" w:pos="3360" w:val="left"/>
-          <w:tab w:leader="none" w:pos="3920" w:val="left"/>
-          <w:tab w:leader="none" w:pos="4480" w:val="left"/>
-          <w:tab w:leader="none" w:pos="5040" w:val="left"/>
-          <w:tab w:leader="none" w:pos="5600" w:val="left"/>
-          <w:tab w:leader="none" w:pos="6160" w:val="left"/>
-          <w:tab w:leader="none" w:pos="6720" w:val="left"/>
-        </w:tabs>
-        <w:suppressAutoHyphens w:val="false"/>
-      </w:pPr>
-      <w:r>
-        <w:rPr/>
-      </w:r>
-    </w:p>
-    <w:p>
-      <w:pPr>
-        <w:pStyle w:val="style0"/>
-        <w:tabs>
-          <w:tab w:leader="none" w:pos="560" w:val="left"/>
-          <w:tab w:leader="none" w:pos="709" w:val="left"/>
-          <w:tab w:leader="none" w:pos="1120" w:val="left"/>
-          <w:tab w:leader="none" w:pos="1680" w:val="left"/>
-          <w:tab w:leader="none" w:pos="2240" w:val="left"/>
-          <w:tab w:leader="none" w:pos="2800" w:val="left"/>
-          <w:tab w:leader="none" w:pos="3360" w:val="left"/>
-          <w:tab w:leader="none" w:pos="3920" w:val="left"/>
-          <w:tab w:leader="none" w:pos="4480" w:val="left"/>
-          <w:tab w:leader="none" w:pos="5040" w:val="left"/>
-          <w:tab w:leader="none" w:pos="5600" w:val="left"/>
-          <w:tab w:leader="none" w:pos="6160" w:val="left"/>
-          <w:tab w:leader="none" w:pos="6720" w:val="left"/>
-        </w:tabs>
-        <w:suppressAutoHyphens w:val="false"/>
-      </w:pPr>
-      <w:r>
-        <w:rPr/>
-      </w:r>
-    </w:p>
-    <w:p>
-      <w:pPr>
-        <w:pStyle w:val="style0"/>
-      </w:pPr>
-      <w:r>
-        <w:rPr>
-          <w:b/>
-          <w:bCs/>
-          <w:sz w:val="28"/>
-          <w:szCs w:val="28"/>
-          <w:u w:val="single"/>
-        </w:rPr>
-        <w:t>User Management</w:t>
-      </w:r>
-    </w:p>
-    <w:p>
-      <w:pPr>
-        <w:pStyle w:val="style0"/>
-      </w:pPr>
-      <w:r>
-        <w:rPr>
-          <w:rFonts w:cs="Times New Roman" w:eastAsia="Times New Roman"/>
-          <w:sz w:val="24"/>
-          <w:szCs w:val="24"/>
-        </w:rPr>
-        <w:t>This section handles allowing a user to view, insert, and update into the SQL tables for users, persons, and family doctor. This module can only be viewed and used by users tagged as administrator.</w:t>
-      </w:r>
-    </w:p>
-    <w:p>
-      <w:pPr>
-        <w:pStyle w:val="style0"/>
-        <w:pBdr>
-          <w:bottom w:color="000001" w:space="0" w:sz="2" w:val="single"/>
-        </w:pBdr>
-      </w:pPr>
-      <w:r>
-        <w:rPr/>
-      </w:r>
-    </w:p>
-    <w:p>
-      <w:pPr>
-        <w:pStyle w:val="style0"/>
-      </w:pPr>
-      <w:r>
-        <w:rPr>
-          <w:rFonts w:cs="Times New Roman" w:eastAsia="Times New Roman"/>
-          <w:b/>
-          <w:bCs/>
-          <w:sz w:val="24"/>
-          <w:szCs w:val="24"/>
-        </w:rPr>
-        <w:t>File:</w:t>
-      </w:r>
-      <w:r>
-        <w:rPr>
-          <w:rFonts w:cs="Times New Roman" w:eastAsia="Times New Roman"/>
-          <w:sz w:val="24"/>
-          <w:szCs w:val="24"/>
-        </w:rPr>
-        <w:t xml:space="preserve"> user_management.php</w:t>
-      </w:r>
-    </w:p>
-    <w:p>
-      <w:pPr>
-        <w:pStyle w:val="style0"/>
-      </w:pPr>
-      <w:r>
-        <w:rPr>
-          <w:rFonts w:cs="Times New Roman" w:eastAsia="Times New Roman"/>
-          <w:b/>
-          <w:bCs/>
-          <w:sz w:val="24"/>
-          <w:szCs w:val="24"/>
-        </w:rPr>
-        <w:t>Description</w:t>
-      </w:r>
-      <w:r>
-        <w:rPr>
-          <w:rFonts w:cs="Times New Roman" w:eastAsia="Times New Roman"/>
-          <w:sz w:val="24"/>
-          <w:szCs w:val="24"/>
-        </w:rPr>
-        <w:t>: Provides links for the three tables for the user to enter. Does not display anything else.</w:t>
-      </w:r>
-    </w:p>
-    <w:p>
-      <w:pPr>
-        <w:pStyle w:val="style0"/>
-        <w:pBdr>
-          <w:bottom w:color="000001" w:space="0" w:sz="2" w:val="single"/>
-        </w:pBdr>
-      </w:pPr>
-      <w:r>
-        <w:rPr/>
-      </w:r>
-    </w:p>
-    <w:p>
-      <w:pPr>
-        <w:pStyle w:val="style0"/>
-      </w:pPr>
-      <w:r>
-        <w:rPr>
-          <w:rFonts w:cs="Times New Roman" w:eastAsia="Times New Roman"/>
-          <w:b/>
-          <w:bCs/>
-          <w:sz w:val="24"/>
-          <w:szCs w:val="24"/>
-        </w:rPr>
-        <w:t>File:</w:t>
-      </w:r>
-      <w:r>
-        <w:rPr>
-          <w:rFonts w:cs="Times New Roman" w:eastAsia="Times New Roman"/>
-          <w:sz w:val="24"/>
-          <w:szCs w:val="24"/>
-        </w:rPr>
-        <w:t xml:space="preserve"> um_persons.php</w:t>
-      </w:r>
-    </w:p>
-    <w:p>
-      <w:pPr>
-        <w:pStyle w:val="style0"/>
-      </w:pPr>
-      <w:r>
-        <w:rPr>
-          <w:rFonts w:cs="Times New Roman" w:eastAsia="Times New Roman"/>
-          <w:b/>
-          <w:bCs/>
-          <w:sz w:val="24"/>
-          <w:szCs w:val="24"/>
-        </w:rPr>
-        <w:t>Description</w:t>
-      </w:r>
-      <w:r>
-        <w:rPr>
-          <w:rFonts w:cs="Times New Roman" w:eastAsia="Times New Roman"/>
-          <w:sz w:val="24"/>
-          <w:szCs w:val="24"/>
-        </w:rPr>
-        <w:t>: Allows a user to view, insert and update into the persons table.</w:t>
-      </w:r>
-    </w:p>
-    <w:p>
-      <w:pPr>
-        <w:pStyle w:val="style0"/>
-        <w:pBdr>
-          <w:bottom w:color="000001" w:space="0" w:sz="2" w:val="single"/>
-        </w:pBdr>
-      </w:pPr>
-      <w:r>
-        <w:rPr/>
-      </w:r>
-    </w:p>
-    <w:p>
-      <w:pPr>
-        <w:pStyle w:val="style0"/>
-      </w:pPr>
-      <w:r>
-        <w:rPr>
-          <w:rFonts w:cs="Times New Roman" w:eastAsia="Times New Roman"/>
-          <w:b/>
-          <w:bCs/>
-          <w:sz w:val="24"/>
-          <w:szCs w:val="24"/>
-        </w:rPr>
-        <w:t>File:</w:t>
-      </w:r>
-      <w:r>
-        <w:rPr>
-          <w:rFonts w:cs="Times New Roman" w:eastAsia="Times New Roman"/>
-          <w:sz w:val="24"/>
-          <w:szCs w:val="24"/>
-        </w:rPr>
-        <w:t xml:space="preserve"> um_users.php</w:t>
-      </w:r>
-    </w:p>
-    <w:p>
-      <w:pPr>
-        <w:pStyle w:val="style0"/>
-      </w:pPr>
-      <w:r>
-        <w:rPr>
-          <w:rFonts w:cs="Times New Roman" w:eastAsia="Times New Roman"/>
-          <w:b/>
-          <w:bCs/>
-          <w:sz w:val="24"/>
-          <w:szCs w:val="24"/>
-        </w:rPr>
-        <w:t>Description</w:t>
-      </w:r>
-      <w:r>
-        <w:rPr>
-          <w:rFonts w:cs="Times New Roman" w:eastAsia="Times New Roman"/>
-          <w:sz w:val="24"/>
-          <w:szCs w:val="24"/>
-        </w:rPr>
-        <w:t>: Allows a user to view, insert and update into the persons table.</w:t>
-      </w:r>
-    </w:p>
-    <w:p>
-      <w:pPr>
-        <w:pStyle w:val="style0"/>
-        <w:pBdr>
-          <w:bottom w:color="000001" w:space="0" w:sz="2" w:val="single"/>
-        </w:pBdr>
-      </w:pPr>
-      <w:r>
-        <w:rPr/>
-      </w:r>
-    </w:p>
-    <w:p>
-      <w:pPr>
-        <w:pStyle w:val="style0"/>
-      </w:pPr>
-      <w:r>
-        <w:rPr>
-          <w:rFonts w:cs="Times New Roman" w:eastAsia="Times New Roman"/>
-          <w:b/>
-          <w:bCs/>
-          <w:sz w:val="24"/>
-          <w:szCs w:val="24"/>
-        </w:rPr>
-        <w:t>File:</w:t>
-      </w:r>
-      <w:r>
-        <w:rPr>
-          <w:rFonts w:cs="Times New Roman" w:eastAsia="Times New Roman"/>
-          <w:sz w:val="24"/>
-          <w:szCs w:val="24"/>
-        </w:rPr>
-        <w:t xml:space="preserve"> um_familyDoctor.php</w:t>
-      </w:r>
-    </w:p>
-    <w:p>
-      <w:pPr>
-        <w:pStyle w:val="style0"/>
-      </w:pPr>
-      <w:r>
-        <w:rPr>
-          <w:rFonts w:cs="Times New Roman" w:eastAsia="Times New Roman"/>
-          <w:b/>
-          <w:bCs/>
-          <w:sz w:val="24"/>
-          <w:szCs w:val="24"/>
-        </w:rPr>
-        <w:t>Description</w:t>
-      </w:r>
-      <w:r>
-        <w:rPr>
-          <w:rFonts w:cs="Times New Roman" w:eastAsia="Times New Roman"/>
-          <w:sz w:val="24"/>
-          <w:szCs w:val="24"/>
-        </w:rPr>
-        <w:t>: Allows a user to view, insert and update into the persons table.</w:t>
-      </w:r>
-    </w:p>
-    <w:p>
-      <w:pPr>
-        <w:pStyle w:val="style0"/>
-        <w:pBdr>
-          <w:bottom w:color="000001" w:space="0" w:sz="2" w:val="single"/>
-        </w:pBdr>
-      </w:pPr>
-      <w:r>
-        <w:rPr/>
-      </w:r>
-    </w:p>
-    <w:p>
-      <w:pPr>
-        <w:pStyle w:val="style0"/>
-      </w:pPr>
-      <w:r>
-        <w:rPr>
-          <w:rFonts w:cs="Times New Roman" w:eastAsia="Times New Roman"/>
-          <w:b/>
-          <w:bCs/>
-          <w:sz w:val="24"/>
-          <w:szCs w:val="24"/>
-        </w:rPr>
-        <w:t>File:</w:t>
-      </w:r>
-      <w:r>
-        <w:rPr>
-          <w:rFonts w:cs="Times New Roman" w:eastAsia="Times New Roman"/>
-          <w:sz w:val="24"/>
-          <w:szCs w:val="24"/>
-        </w:rPr>
-        <w:t xml:space="preserve"> changeUsers.php</w:t>
-      </w:r>
-    </w:p>
-    <w:p>
-      <w:pPr>
-        <w:pStyle w:val="style0"/>
-      </w:pPr>
-      <w:r>
-        <w:rPr>
-          <w:rFonts w:cs="Times New Roman" w:eastAsia="Times New Roman"/>
-          <w:b/>
-          <w:bCs/>
-          <w:sz w:val="24"/>
-          <w:szCs w:val="24"/>
-        </w:rPr>
-        <w:t>Description</w:t>
-      </w:r>
-      <w:r>
-        <w:rPr>
-          <w:rFonts w:cs="Times New Roman" w:eastAsia="Times New Roman"/>
-          <w:sz w:val="24"/>
-          <w:szCs w:val="24"/>
-        </w:rPr>
-        <w:t>: Hidden from the user, provides the back end of um_users.php to insert or update into the users table.</w:t>
-      </w:r>
-    </w:p>
-    <w:p>
-      <w:pPr>
-        <w:pStyle w:val="style0"/>
-      </w:pPr>
-      <w:r>
-        <w:rPr>
-          <w:rFonts w:cs="Times New Roman" w:eastAsia="Times New Roman"/>
-          <w:b/>
-          <w:bCs/>
-          <w:sz w:val="24"/>
-          <w:szCs w:val="24"/>
-        </w:rPr>
-        <w:t>Functions:</w:t>
-      </w:r>
-    </w:p>
-    <w:p>
-      <w:pPr>
-        <w:pStyle w:val="style34"/>
-        <w:numPr>
-          <w:ilvl w:val="0"/>
-          <w:numId w:val="1"/>
-        </w:numPr>
-      </w:pPr>
-      <w:r>
-        <w:rPr>
-          <w:rFonts w:cs="Times New Roman" w:eastAsia="Times New Roman"/>
-          <w:b/>
-          <w:bCs/>
-          <w:sz w:val="24"/>
-          <w:szCs w:val="24"/>
-        </w:rPr>
-        <w:t>validateInsert()</w:t>
-      </w:r>
-      <w:r>
-        <w:rPr>
-          <w:rFonts w:cs="Times New Roman" w:eastAsia="Times New Roman"/>
-          <w:sz w:val="24"/>
-          <w:szCs w:val="24"/>
-        </w:rPr>
-        <w:t>: Checks post variables from insert form and throws necessary errors</w:t>
-      </w:r>
-    </w:p>
-    <w:p>
-      <w:pPr>
-        <w:pStyle w:val="style34"/>
-        <w:numPr>
-          <w:ilvl w:val="0"/>
-          <w:numId w:val="1"/>
-        </w:numPr>
-      </w:pPr>
-      <w:r>
-        <w:rPr>
-          <w:rFonts w:cs="Times New Roman" w:eastAsia="Times New Roman"/>
-          <w:b/>
-          <w:bCs/>
-          <w:sz w:val="24"/>
-          <w:szCs w:val="24"/>
-        </w:rPr>
-        <w:t>validateUpdate()</w:t>
-      </w:r>
-      <w:r>
-        <w:rPr>
-          <w:rFonts w:cs="Times New Roman" w:eastAsia="Times New Roman"/>
-          <w:sz w:val="24"/>
-          <w:szCs w:val="24"/>
-        </w:rPr>
-        <w:t>: Checks post variables from update form and throws necessary errors</w:t>
-      </w:r>
-    </w:p>
-    <w:p>
-      <w:pPr>
-        <w:pStyle w:val="style0"/>
-      </w:pPr>
-      <w:r>
-        <w:rPr>
-          <w:rFonts w:cs="Times New Roman" w:eastAsia="Times New Roman"/>
-          <w:b/>
-          <w:bCs/>
-          <w:sz w:val="24"/>
-          <w:szCs w:val="24"/>
-        </w:rPr>
-        <w:t>Query:</w:t>
-      </w:r>
-    </w:p>
-    <w:p>
-      <w:pPr>
-        <w:pStyle w:val="style0"/>
-      </w:pPr>
-      <w:r>
-        <w:rPr>
-          <w:rFonts w:cs="Times New Roman" w:eastAsia="Times New Roman"/>
-          <w:sz w:val="24"/>
-          <w:szCs w:val="24"/>
-        </w:rPr>
-        <w:t xml:space="preserve">INSERT INTO users(user_name, password, class, person_id, date_registered) </w:t>
-      </w:r>
-    </w:p>
-    <w:p>
-      <w:pPr>
-        <w:pStyle w:val="style0"/>
-      </w:pPr>
-      <w:r>
-        <w:rPr>
-          <w:rFonts w:cs="Times New Roman" w:eastAsia="Times New Roman"/>
-          <w:sz w:val="24"/>
-          <w:szCs w:val="24"/>
-        </w:rPr>
-        <w:t>VALUES ($_POST['iNewUserName'],</w:t>
-      </w:r>
-    </w:p>
-    <w:p>
-      <w:pPr>
-        <w:pStyle w:val="style0"/>
-        <w:ind w:hanging="0" w:left="720" w:right="0"/>
-      </w:pPr>
-      <w:r>
-        <w:rPr>
-          <w:rFonts w:cs="Times New Roman" w:eastAsia="Times New Roman"/>
-          <w:sz w:val="24"/>
-          <w:szCs w:val="24"/>
-        </w:rPr>
-        <w:t>$_POST['iNewPassword'],</w:t>
-      </w:r>
-    </w:p>
-    <w:p>
-      <w:pPr>
-        <w:pStyle w:val="style0"/>
-        <w:ind w:hanging="0" w:left="720" w:right="0"/>
-      </w:pPr>
-      <w:r>
-        <w:rPr>
-          <w:rFonts w:cs="Times New Roman" w:eastAsia="Times New Roman"/>
-          <w:sz w:val="24"/>
-          <w:szCs w:val="24"/>
-        </w:rPr>
-        <w:t>$_POST['iNewClass'],</w:t>
-      </w:r>
-    </w:p>
-    <w:p>
-      <w:pPr>
-        <w:pStyle w:val="style0"/>
-        <w:ind w:hanging="0" w:left="720" w:right="0"/>
-      </w:pPr>
-      <w:r>
-        <w:rPr>
-          <w:rFonts w:cs="Times New Roman" w:eastAsia="Times New Roman"/>
-          <w:sz w:val="24"/>
-          <w:szCs w:val="24"/>
-        </w:rPr>
-        <w:t>$_POST['iNewPersonID'] ,</w:t>
-      </w:r>
-    </w:p>
-    <w:p>
-      <w:pPr>
-        <w:pStyle w:val="style0"/>
-        <w:ind w:hanging="0" w:left="720" w:right="0"/>
-      </w:pPr>
-      <w:r>
-        <w:rPr>
-          <w:rFonts w:cs="Times New Roman" w:eastAsia="Times New Roman"/>
-          <w:sz w:val="24"/>
-          <w:szCs w:val="24"/>
-        </w:rPr>
-        <w:t>$_POST['iNewDateRegistered'])</w:t>
-      </w:r>
-    </w:p>
-    <w:p>
-      <w:pPr>
-        <w:pStyle w:val="style0"/>
-      </w:pPr>
-      <w:r>
-        <w:rPr>
-          <w:rFonts w:cs="Times New Roman" w:eastAsia="Times New Roman"/>
-          <w:sz w:val="24"/>
-          <w:szCs w:val="24"/>
-        </w:rPr>
-        <w:t>OR</w:t>
-      </w:r>
-    </w:p>
-    <w:p>
-      <w:pPr>
-        <w:pStyle w:val="style0"/>
-      </w:pPr>
-      <w:r>
-        <w:rPr>
-          <w:rFonts w:cs="Times New Roman" w:eastAsia="Times New Roman"/>
-          <w:sz w:val="24"/>
-          <w:szCs w:val="24"/>
-        </w:rPr>
-        <w:t xml:space="preserve">UPDATE users SET </w:t>
-      </w:r>
-    </w:p>
-    <w:p>
-      <w:pPr>
-        <w:pStyle w:val="style0"/>
-        <w:ind w:hanging="0" w:left="720" w:right="0"/>
-      </w:pPr>
-      <w:r>
-        <w:rPr>
-          <w:rFonts w:cs="Times New Roman" w:eastAsia="Times New Roman"/>
-          <w:b/>
-          <w:bCs/>
-          <w:sz w:val="24"/>
-          <w:szCs w:val="24"/>
-        </w:rPr>
-        <w:t>//If the field has been set, include that line in the query</w:t>
-      </w:r>
-    </w:p>
-    <w:p>
-      <w:pPr>
-        <w:pStyle w:val="style0"/>
-        <w:ind w:hanging="0" w:left="720" w:right="0"/>
-      </w:pPr>
-      <w:r>
-        <w:rPr>
-          <w:rFonts w:cs="Times New Roman" w:eastAsia="Times New Roman"/>
-          <w:sz w:val="24"/>
-          <w:szCs w:val="24"/>
-        </w:rPr>
-        <w:t>user_name ='" . $_POST['uNewUserName'] ,</w:t>
-      </w:r>
-    </w:p>
-    <w:p>
-      <w:pPr>
-        <w:pStyle w:val="style0"/>
-        <w:ind w:hanging="0" w:left="720" w:right="0"/>
-      </w:pPr>
-      <w:r>
-        <w:rPr>
-          <w:rFonts w:cs="Times New Roman" w:eastAsia="Times New Roman"/>
-          <w:sz w:val="24"/>
-          <w:szCs w:val="24"/>
-        </w:rPr>
-        <w:t xml:space="preserve">password ='" . $_POST['uNewPassword'] , </w:t>
-      </w:r>
-    </w:p>
-    <w:p>
-      <w:pPr>
-        <w:pStyle w:val="style0"/>
-        <w:ind w:hanging="0" w:left="720" w:right="0"/>
-      </w:pPr>
-      <w:r>
-        <w:rPr>
-          <w:rFonts w:cs="Times New Roman" w:eastAsia="Times New Roman"/>
-          <w:sz w:val="24"/>
-          <w:szCs w:val="24"/>
-        </w:rPr>
-        <w:t>class = '" . $_POST['uNewClass'] ,</w:t>
-      </w:r>
-    </w:p>
-    <w:p>
-      <w:pPr>
-        <w:pStyle w:val="style0"/>
-        <w:ind w:hanging="0" w:left="720" w:right="0"/>
-      </w:pPr>
-      <w:r>
-        <w:rPr>
-          <w:rFonts w:cs="Times New Roman" w:eastAsia="Times New Roman"/>
-          <w:sz w:val="24"/>
-          <w:szCs w:val="24"/>
-        </w:rPr>
-        <w:t>person_id = '" . $_POST['uNewPersonID'] ,</w:t>
-      </w:r>
-    </w:p>
-    <w:p>
-      <w:pPr>
-        <w:pStyle w:val="style0"/>
-        <w:ind w:hanging="0" w:left="720" w:right="0"/>
-      </w:pPr>
-      <w:r>
-        <w:rPr>
-          <w:rFonts w:cs="Times New Roman" w:eastAsia="Times New Roman"/>
-          <w:sz w:val="24"/>
-          <w:szCs w:val="24"/>
-        </w:rPr>
-        <w:t xml:space="preserve">date_registered = '" . $_POST['uNewDateRegistered'] </w:t>
-      </w:r>
-    </w:p>
-    <w:p>
-      <w:pPr>
-        <w:pStyle w:val="style0"/>
-      </w:pPr>
-      <w:r>
-        <w:rPr>
-          <w:rFonts w:cs="Times New Roman" w:eastAsia="Times New Roman"/>
-          <w:sz w:val="24"/>
-          <w:szCs w:val="24"/>
-        </w:rPr>
-        <w:t>WHERE user_name= $_POST['uOldUserName']</w:t>
-      </w:r>
-    </w:p>
-    <w:p>
-      <w:pPr>
-        <w:pStyle w:val="style0"/>
-        <w:pBdr>
-          <w:bottom w:color="000001" w:space="0" w:sz="2" w:val="single"/>
-        </w:pBdr>
-      </w:pPr>
-      <w:r>
-        <w:rPr/>
-      </w:r>
-    </w:p>
-    <w:p>
-      <w:pPr>
-        <w:pStyle w:val="style0"/>
-      </w:pPr>
-      <w:r>
-        <w:rPr>
-          <w:rFonts w:cs="Times New Roman" w:eastAsia="Times New Roman"/>
-          <w:b/>
-          <w:bCs/>
-          <w:sz w:val="24"/>
-          <w:szCs w:val="24"/>
-        </w:rPr>
-        <w:t>File:</w:t>
-      </w:r>
-      <w:r>
-        <w:rPr>
-          <w:rFonts w:cs="Times New Roman" w:eastAsia="Times New Roman"/>
-          <w:sz w:val="24"/>
-          <w:szCs w:val="24"/>
-        </w:rPr>
-        <w:t xml:space="preserve"> changePersons.php</w:t>
-      </w:r>
-    </w:p>
-    <w:p>
-      <w:pPr>
-        <w:pStyle w:val="style0"/>
-      </w:pPr>
-      <w:r>
-        <w:rPr>
-          <w:rFonts w:cs="Times New Roman" w:eastAsia="Times New Roman"/>
-          <w:b/>
-          <w:bCs/>
-          <w:sz w:val="24"/>
-          <w:szCs w:val="24"/>
-        </w:rPr>
-        <w:t>Description</w:t>
-      </w:r>
-      <w:r>
-        <w:rPr>
-          <w:rFonts w:cs="Times New Roman" w:eastAsia="Times New Roman"/>
-          <w:sz w:val="24"/>
-          <w:szCs w:val="24"/>
-        </w:rPr>
-        <w:t>: Hidden from the user, provides the back end of um_persons.php to insert or update into the persons table. Determines if an update value has been set, otherwise it inserts a new person with id 1 greater than the current maximum person id.</w:t>
-      </w:r>
-    </w:p>
-    <w:p>
-      <w:pPr>
-        <w:pStyle w:val="style0"/>
-      </w:pPr>
-      <w:r>
-        <w:rPr>
-          <w:rFonts w:cs="Times New Roman" w:eastAsia="Times New Roman"/>
-          <w:b/>
-          <w:bCs/>
-          <w:sz w:val="24"/>
-          <w:szCs w:val="24"/>
-        </w:rPr>
-        <w:t>Functions:</w:t>
-      </w:r>
-    </w:p>
-    <w:p>
-      <w:pPr>
-        <w:pStyle w:val="style34"/>
-        <w:numPr>
-          <w:ilvl w:val="0"/>
-          <w:numId w:val="1"/>
-        </w:numPr>
-      </w:pPr>
-      <w:r>
-        <w:rPr>
-          <w:rFonts w:cs="Times New Roman" w:eastAsia="Times New Roman"/>
-          <w:b/>
-          <w:bCs/>
-          <w:sz w:val="24"/>
-          <w:szCs w:val="24"/>
-        </w:rPr>
-        <w:t>validateForm()</w:t>
-      </w:r>
-      <w:r>
-        <w:rPr>
-          <w:rFonts w:cs="Times New Roman" w:eastAsia="Times New Roman"/>
-          <w:sz w:val="24"/>
-          <w:szCs w:val="24"/>
-        </w:rPr>
-        <w:t>: Checks table constraints on all variables in the form and throws necessary errors</w:t>
-      </w:r>
-    </w:p>
-    <w:p>
-      <w:pPr>
-        <w:pStyle w:val="style0"/>
-      </w:pPr>
-      <w:r>
-        <w:rPr>
-          <w:rFonts w:cs="Times New Roman" w:eastAsia="Times New Roman"/>
-          <w:b/>
-          <w:bCs/>
-          <w:sz w:val="24"/>
-          <w:szCs w:val="24"/>
-        </w:rPr>
-        <w:t>Query:</w:t>
-      </w:r>
-    </w:p>
-    <w:p>
-      <w:pPr>
-        <w:pStyle w:val="style0"/>
-      </w:pPr>
-      <w:r>
-        <w:rPr>
-          <w:rFonts w:cs="Times New Roman" w:eastAsia="Times New Roman"/>
-          <w:sz w:val="24"/>
-          <w:szCs w:val="24"/>
-        </w:rPr>
-        <w:t>UPDATE persons SET</w:t>
-      </w:r>
-    </w:p>
-    <w:p>
-      <w:pPr>
-        <w:pStyle w:val="style0"/>
-        <w:ind w:hanging="0" w:left="720" w:right="0"/>
-      </w:pPr>
-      <w:r>
-        <w:rPr>
-          <w:rFonts w:cs="Times New Roman" w:eastAsia="Times New Roman"/>
-          <w:sz w:val="24"/>
-          <w:szCs w:val="24"/>
-        </w:rPr>
-        <w:t>//</w:t>
-      </w:r>
-      <w:r>
-        <w:rPr>
-          <w:rFonts w:cs="Times New Roman" w:eastAsia="Times New Roman"/>
-          <w:b/>
-          <w:bCs/>
-          <w:sz w:val="24"/>
-          <w:szCs w:val="24"/>
-        </w:rPr>
-        <w:t>if the variable is set, include that line in the query</w:t>
-      </w:r>
-    </w:p>
-    <w:p>
-      <w:pPr>
-        <w:pStyle w:val="style0"/>
-        <w:ind w:hanging="0" w:left="720" w:right="0"/>
-      </w:pPr>
-      <w:r>
-        <w:rPr>
-          <w:rFonts w:cs="Times New Roman" w:eastAsia="Times New Roman"/>
-          <w:sz w:val="24"/>
-          <w:szCs w:val="24"/>
-        </w:rPr>
-        <w:t>first_name ='" . $_POST['newFirstName'] ,</w:t>
-      </w:r>
-    </w:p>
-    <w:p>
-      <w:pPr>
-        <w:pStyle w:val="style0"/>
-        <w:ind w:hanging="0" w:left="720" w:right="0"/>
-      </w:pPr>
-      <w:r>
-        <w:rPr>
-          <w:rFonts w:cs="Times New Roman" w:eastAsia="Times New Roman"/>
-          <w:sz w:val="24"/>
-          <w:szCs w:val="24"/>
-        </w:rPr>
-        <w:t>last_name ='" . $_POST['newLastName'],</w:t>
-      </w:r>
-    </w:p>
-    <w:p>
-      <w:pPr>
-        <w:pStyle w:val="style0"/>
-        <w:ind w:hanging="0" w:left="720" w:right="0"/>
-      </w:pPr>
-      <w:r>
-        <w:rPr>
-          <w:rFonts w:cs="Times New Roman" w:eastAsia="Times New Roman"/>
-          <w:sz w:val="24"/>
-          <w:szCs w:val="24"/>
-        </w:rPr>
-        <w:t>address = '" . $_POST['newAddress'] ,</w:t>
-      </w:r>
-    </w:p>
-    <w:p>
-      <w:pPr>
-        <w:pStyle w:val="style0"/>
-        <w:ind w:hanging="0" w:left="720" w:right="0"/>
-      </w:pPr>
-      <w:r>
-        <w:rPr>
-          <w:rFonts w:cs="Times New Roman" w:eastAsia="Times New Roman"/>
-          <w:sz w:val="24"/>
-          <w:szCs w:val="24"/>
-        </w:rPr>
-        <w:t>email = '" . $_POST['newEmail'] ,</w:t>
-      </w:r>
-    </w:p>
-    <w:p>
-      <w:pPr>
-        <w:pStyle w:val="style0"/>
-        <w:ind w:hanging="0" w:left="720" w:right="0"/>
-      </w:pPr>
-      <w:r>
-        <w:rPr>
-          <w:rFonts w:cs="Times New Roman" w:eastAsia="Times New Roman"/>
-          <w:sz w:val="24"/>
-          <w:szCs w:val="24"/>
-        </w:rPr>
-        <w:t>phone = '" . $_POST['newPhone'] ,</w:t>
-      </w:r>
-    </w:p>
-    <w:p>
-      <w:pPr>
-        <w:pStyle w:val="style0"/>
-      </w:pPr>
-      <w:r>
-        <w:rPr>
-          <w:rFonts w:cs="Times New Roman" w:eastAsia="Times New Roman"/>
-          <w:sz w:val="24"/>
-          <w:szCs w:val="24"/>
-        </w:rPr>
-        <w:t>WHERE person_id=" . $_POST['oldPersonID']</w:t>
-      </w:r>
-    </w:p>
-    <w:p>
-      <w:pPr>
-        <w:pStyle w:val="style0"/>
-      </w:pPr>
-      <w:r>
-        <w:rPr/>
-        <w:br/>
-      </w:r>
-    </w:p>
-    <w:p>
-      <w:pPr>
-        <w:pStyle w:val="style0"/>
-      </w:pPr>
-      <w:r>
-        <w:rPr>
-          <w:rFonts w:cs="Times New Roman" w:eastAsia="Times New Roman"/>
-          <w:sz w:val="24"/>
-          <w:szCs w:val="24"/>
-        </w:rPr>
-        <w:t>OR</w:t>
-      </w:r>
-    </w:p>
-    <w:p>
-      <w:pPr>
-        <w:pStyle w:val="style0"/>
-      </w:pPr>
-      <w:r>
-        <w:rPr>
-          <w:rFonts w:cs="Times New Roman" w:eastAsia="Times New Roman"/>
-          <w:sz w:val="24"/>
-          <w:szCs w:val="24"/>
-        </w:rPr>
-        <w:t>INSERT into persons(person_id, first_name, last_name, address, email, phone)</w:t>
-      </w:r>
-    </w:p>
-    <w:p>
-      <w:pPr>
-        <w:pStyle w:val="style0"/>
-      </w:pPr>
-      <w:r>
-        <w:rPr>
-          <w:rFonts w:cs="Times New Roman" w:eastAsia="Times New Roman"/>
-          <w:sz w:val="24"/>
-          <w:szCs w:val="24"/>
-        </w:rPr>
-        <w:t xml:space="preserve">VALUES ($nextid , </w:t>
-      </w:r>
-    </w:p>
-    <w:p>
-      <w:pPr>
-        <w:pStyle w:val="style0"/>
-        <w:ind w:hanging="0" w:left="720" w:right="0"/>
-      </w:pPr>
-      <w:r>
-        <w:rPr>
-          <w:rFonts w:cs="Times New Roman" w:eastAsia="Times New Roman"/>
-          <w:sz w:val="24"/>
-          <w:szCs w:val="24"/>
-        </w:rPr>
-        <w:t>$_POST['newFirstName'] ,</w:t>
-      </w:r>
-    </w:p>
-    <w:p>
-      <w:pPr>
-        <w:pStyle w:val="style0"/>
-        <w:ind w:hanging="0" w:left="720" w:right="0"/>
-      </w:pPr>
-      <w:r>
-        <w:rPr>
-          <w:rFonts w:cs="Times New Roman" w:eastAsia="Times New Roman"/>
-          <w:sz w:val="24"/>
-          <w:szCs w:val="24"/>
-        </w:rPr>
-        <w:t>$_POST['newLastName'] ,</w:t>
-      </w:r>
-    </w:p>
-    <w:p>
-      <w:pPr>
-        <w:pStyle w:val="style0"/>
-        <w:ind w:hanging="0" w:left="720" w:right="0"/>
-      </w:pPr>
-      <w:r>
-        <w:rPr>
-          <w:rFonts w:cs="Times New Roman" w:eastAsia="Times New Roman"/>
-          <w:sz w:val="24"/>
-          <w:szCs w:val="24"/>
-        </w:rPr>
-        <w:t xml:space="preserve">$_POST['newAddress'] , </w:t>
-      </w:r>
-    </w:p>
-    <w:p>
-      <w:pPr>
-        <w:pStyle w:val="style0"/>
-        <w:ind w:hanging="0" w:left="720" w:right="0"/>
-      </w:pPr>
-      <w:r>
-        <w:rPr>
-          <w:rFonts w:cs="Times New Roman" w:eastAsia="Times New Roman"/>
-          <w:sz w:val="24"/>
-          <w:szCs w:val="24"/>
-        </w:rPr>
-        <w:t>$_POST['newEmail'] ,</w:t>
-      </w:r>
-    </w:p>
-    <w:p>
-      <w:pPr>
-        <w:pStyle w:val="style0"/>
-        <w:ind w:hanging="0" w:left="720" w:right="0"/>
-      </w:pPr>
-      <w:r>
-        <w:rPr>
-          <w:rFonts w:cs="Times New Roman" w:eastAsia="Times New Roman"/>
-          <w:sz w:val="24"/>
-          <w:szCs w:val="24"/>
-        </w:rPr>
-        <w:t>$_POST['newPhone'])</w:t>
-      </w:r>
-    </w:p>
-    <w:p>
-      <w:pPr>
-        <w:pStyle w:val="style0"/>
-        <w:pBdr>
-          <w:bottom w:color="000001" w:space="0" w:sz="2" w:val="single"/>
-        </w:pBdr>
-      </w:pPr>
-      <w:r>
-        <w:rPr/>
-      </w:r>
-    </w:p>
-    <w:p>
-      <w:pPr>
-        <w:pStyle w:val="style0"/>
-      </w:pPr>
-      <w:r>
-        <w:rPr>
-          <w:rFonts w:cs="Times New Roman" w:eastAsia="Times New Roman"/>
-          <w:b/>
-          <w:bCs/>
-          <w:sz w:val="24"/>
-          <w:szCs w:val="24"/>
-        </w:rPr>
-        <w:t>File:</w:t>
-      </w:r>
-      <w:r>
-        <w:rPr>
-          <w:rFonts w:cs="Times New Roman" w:eastAsia="Times New Roman"/>
-          <w:sz w:val="24"/>
-          <w:szCs w:val="24"/>
-        </w:rPr>
-        <w:t xml:space="preserve"> changeFamilyDoctor.php</w:t>
-      </w:r>
-    </w:p>
-    <w:p>
-      <w:pPr>
-        <w:pStyle w:val="style0"/>
-      </w:pPr>
-      <w:r>
-        <w:rPr>
-          <w:rFonts w:cs="Times New Roman" w:eastAsia="Times New Roman"/>
-          <w:b/>
-          <w:bCs/>
-          <w:sz w:val="24"/>
-          <w:szCs w:val="24"/>
-        </w:rPr>
-        <w:t>Description</w:t>
-      </w:r>
-      <w:r>
-        <w:rPr>
-          <w:rFonts w:cs="Times New Roman" w:eastAsia="Times New Roman"/>
-          <w:sz w:val="24"/>
-          <w:szCs w:val="24"/>
-        </w:rPr>
-        <w:t xml:space="preserve">: Hidden from the user, provides the back end of um_familyDoctor.php to insert or update into the family_doctor table. </w:t>
-      </w:r>
-    </w:p>
-    <w:p>
-      <w:pPr>
-        <w:pStyle w:val="style0"/>
-      </w:pPr>
-      <w:r>
-        <w:rPr>
-          <w:rFonts w:cs="Times New Roman" w:eastAsia="Times New Roman"/>
-          <w:b/>
-          <w:bCs/>
-          <w:sz w:val="24"/>
-          <w:szCs w:val="24"/>
-        </w:rPr>
-        <w:t>Functions:</w:t>
-      </w:r>
-    </w:p>
-    <w:p>
-      <w:pPr>
-        <w:pStyle w:val="style34"/>
-        <w:numPr>
-          <w:ilvl w:val="0"/>
-          <w:numId w:val="1"/>
-        </w:numPr>
-      </w:pPr>
-      <w:r>
-        <w:rPr>
-          <w:rFonts w:cs="Times New Roman" w:eastAsia="Times New Roman"/>
-          <w:b/>
-          <w:bCs/>
-          <w:sz w:val="24"/>
-          <w:szCs w:val="24"/>
-        </w:rPr>
-        <w:t>validateInsert()</w:t>
-      </w:r>
-      <w:r>
-        <w:rPr>
-          <w:rFonts w:cs="Times New Roman" w:eastAsia="Times New Roman"/>
-          <w:sz w:val="24"/>
-          <w:szCs w:val="24"/>
-        </w:rPr>
-        <w:t>: Checks post variables from insert form and throws necessary errors</w:t>
-      </w:r>
-    </w:p>
-    <w:p>
-      <w:pPr>
-        <w:pStyle w:val="style34"/>
-        <w:numPr>
-          <w:ilvl w:val="0"/>
-          <w:numId w:val="1"/>
-        </w:numPr>
-      </w:pPr>
-      <w:r>
-        <w:rPr>
-          <w:rFonts w:cs="Times New Roman" w:eastAsia="Times New Roman"/>
-          <w:b/>
-          <w:bCs/>
-          <w:sz w:val="24"/>
-          <w:szCs w:val="24"/>
-        </w:rPr>
-        <w:t>validateUpdate()</w:t>
-      </w:r>
-      <w:r>
-        <w:rPr>
-          <w:rFonts w:cs="Times New Roman" w:eastAsia="Times New Roman"/>
-          <w:sz w:val="24"/>
-          <w:szCs w:val="24"/>
-        </w:rPr>
-        <w:t>: Checks post variables from update form and throws necessary errors</w:t>
-      </w:r>
-    </w:p>
-    <w:p>
-      <w:pPr>
-        <w:pStyle w:val="style0"/>
-      </w:pPr>
-      <w:r>
-        <w:rPr>
-          <w:rFonts w:cs="Times New Roman" w:eastAsia="Times New Roman"/>
-          <w:b/>
-          <w:bCs/>
-          <w:sz w:val="24"/>
-          <w:szCs w:val="24"/>
-        </w:rPr>
-        <w:t>Query:</w:t>
-      </w:r>
-    </w:p>
-    <w:p>
-      <w:pPr>
-        <w:pStyle w:val="style0"/>
-      </w:pPr>
-      <w:r>
-        <w:rPr>
-          <w:rFonts w:cs="Times New Roman" w:eastAsia="Times New Roman"/>
-          <w:sz w:val="24"/>
-          <w:szCs w:val="24"/>
-        </w:rPr>
-        <w:t xml:space="preserve">INSERT INTO family_doctor(doctor_id, patient_id) </w:t>
-      </w:r>
-    </w:p>
-    <w:p>
-      <w:pPr>
-        <w:pStyle w:val="style0"/>
-      </w:pPr>
-      <w:r>
-        <w:rPr>
-          <w:rFonts w:cs="Times New Roman" w:eastAsia="Times New Roman"/>
-          <w:sz w:val="24"/>
-          <w:szCs w:val="24"/>
-        </w:rPr>
-        <w:t>VALUES( $_POST['iDocID'] , $_POST['iPatID'] )</w:t>
-      </w:r>
-    </w:p>
-    <w:p>
-      <w:pPr>
-        <w:pStyle w:val="style0"/>
-      </w:pPr>
-      <w:r>
-        <w:rPr>
-          <w:rFonts w:cs="Times New Roman" w:eastAsia="Times New Roman"/>
-          <w:sz w:val="24"/>
-          <w:szCs w:val="24"/>
-        </w:rPr>
-        <w:t>OR</w:t>
-      </w:r>
-    </w:p>
-    <w:p>
-      <w:pPr>
-        <w:pStyle w:val="style0"/>
-      </w:pPr>
-      <w:r>
-        <w:rPr>
-          <w:rFonts w:cs="Times New Roman" w:eastAsia="Times New Roman"/>
-          <w:sz w:val="24"/>
-          <w:szCs w:val="24"/>
-        </w:rPr>
-        <w:t xml:space="preserve">UPDATE family_doctor SET doctor_id = $newDoc , patient_id = $newPat </w:t>
-      </w:r>
-    </w:p>
-    <w:p>
-      <w:pPr>
-        <w:pStyle w:val="style0"/>
-      </w:pPr>
-      <w:r>
-        <w:rPr>
-          <w:rFonts w:cs="Times New Roman" w:eastAsia="Times New Roman"/>
-          <w:sz w:val="24"/>
-          <w:szCs w:val="24"/>
-        </w:rPr>
-        <w:t>WHERE doctor_id = $_POST['uOldDocID'] AND</w:t>
-      </w:r>
-    </w:p>
-    <w:p>
-      <w:pPr>
-        <w:pStyle w:val="style0"/>
-      </w:pPr>
-      <w:r>
-        <w:rPr>
-          <w:rFonts w:cs="Times New Roman" w:eastAsia="Times New Roman"/>
-          <w:sz w:val="24"/>
-          <w:szCs w:val="24"/>
-        </w:rPr>
-        <w:t>patient_id= . $_POST['uOldPatID'];</w:t>
-      </w:r>
-    </w:p>
-    <w:p>
-      <w:pPr>
-        <w:pStyle w:val="style0"/>
-      </w:pPr>
-      <w:r>
-        <w:rPr/>
-      </w:r>
-    </w:p>
-    <w:p>
-      <w:pPr>
-        <w:pStyle w:val="style0"/>
-      </w:pPr>
-      <w:r>
-        <w:rPr>
-          <w:b/>
-          <w:bCs/>
-          <w:sz w:val="28"/>
-          <w:szCs w:val="28"/>
-          <w:u w:val="single"/>
-        </w:rPr>
-        <w:t>Report Generation</w:t>
-      </w:r>
-    </w:p>
-    <w:p>
-      <w:pPr>
-        <w:pStyle w:val="style0"/>
-      </w:pPr>
-      <w:r>
-        <w:rPr/>
-      </w:r>
-    </w:p>
-    <w:p>
-      <w:pPr>
-        <w:pStyle w:val="style0"/>
-      </w:pPr>
-      <w:r>
-        <w:rPr/>
-        <w:t>This section handles generating a list of patients with a specific diagnosis for a specific time period. Requires both a diagnosis and a start – end date in order to return any information. This module can only be used by users tagged as administrator.</w:t>
-      </w:r>
-    </w:p>
-    <w:p>
-      <w:pPr>
-        <w:pStyle w:val="style0"/>
-        <w:pBdr>
-          <w:bottom w:color="000001" w:space="0" w:sz="2" w:val="single"/>
-        </w:pBdr>
-      </w:pPr>
-      <w:r>
-        <w:rPr/>
-      </w:r>
-    </w:p>
-    <w:p>
-      <w:pPr>
-        <w:pStyle w:val="style0"/>
-      </w:pPr>
-      <w:r>
-        <w:rPr>
-          <w:b/>
-          <w:bCs/>
-        </w:rPr>
-        <w:t>File:</w:t>
-      </w:r>
-      <w:r>
-        <w:rPr/>
-        <w:t xml:space="preserve"> ReportForm.php</w:t>
-      </w:r>
-    </w:p>
-    <w:p>
-      <w:pPr>
-        <w:pStyle w:val="style0"/>
-      </w:pPr>
-      <w:r>
-        <w:rPr>
-          <w:b/>
-          <w:bCs/>
-        </w:rPr>
-        <w:t>Description</w:t>
-      </w:r>
-      <w:r>
-        <w:rPr/>
-        <w:t>: Contains the code to create the form required in order to input the diagnosis and date information for generating a report.</w:t>
-      </w:r>
-    </w:p>
-    <w:p>
-      <w:pPr>
-        <w:pStyle w:val="style0"/>
-        <w:pBdr>
-          <w:bottom w:color="000001" w:space="0" w:sz="2" w:val="single"/>
-        </w:pBdr>
-      </w:pPr>
-      <w:r>
-        <w:rPr/>
-      </w:r>
-    </w:p>
-    <w:p>
-      <w:pPr>
-        <w:pStyle w:val="style0"/>
-      </w:pPr>
-      <w:r>
-        <w:rPr>
-          <w:b/>
-          <w:bCs/>
-        </w:rPr>
-        <w:t>File:</w:t>
-      </w:r>
-      <w:r>
-        <w:rPr/>
-        <w:t xml:space="preserve"> ReportGenerator.php</w:t>
-      </w:r>
-    </w:p>
-    <w:p>
-      <w:pPr>
-        <w:pStyle w:val="style0"/>
-      </w:pPr>
-      <w:r>
-        <w:rPr>
-          <w:b/>
-          <w:bCs/>
-        </w:rPr>
-        <w:t>Description</w:t>
-      </w:r>
-      <w:r>
-        <w:rPr/>
-        <w:t>: The main entry point for report generating. Gathers information from the form  and the session then calls the function to generate the report.</w:t>
-      </w:r>
-    </w:p>
-    <w:p>
-      <w:pPr>
-        <w:pStyle w:val="style0"/>
-        <w:pBdr>
-          <w:bottom w:color="000001" w:space="0" w:sz="2" w:val="single"/>
-        </w:pBdr>
-      </w:pPr>
-      <w:r>
-        <w:rPr/>
-      </w:r>
-    </w:p>
-    <w:p>
-      <w:pPr>
-        <w:pStyle w:val="style0"/>
-      </w:pPr>
-      <w:r>
-        <w:rPr>
-          <w:b/>
-          <w:bCs/>
-        </w:rPr>
-        <w:t>File:</w:t>
-      </w:r>
-      <w:r>
-        <w:rPr/>
-        <w:t xml:space="preserve"> ReportGeneratingModule.php</w:t>
-      </w:r>
-    </w:p>
-    <w:p>
-      <w:pPr>
-        <w:pStyle w:val="style0"/>
-      </w:pPr>
-      <w:r>
-        <w:rPr>
-          <w:b/>
-          <w:bCs/>
-        </w:rPr>
-        <w:t>Description</w:t>
-      </w:r>
-      <w:r>
-        <w:rPr/>
-        <w:t>: Contains the functions necessary to generate the proper sql query, execute it and print the returning information to the screen.</w:t>
-      </w:r>
-    </w:p>
-    <w:p>
-      <w:pPr>
-        <w:pStyle w:val="style0"/>
-      </w:pPr>
-      <w:r>
-        <w:rPr/>
-      </w:r>
-    </w:p>
-    <w:p>
-      <w:pPr>
-        <w:pStyle w:val="style0"/>
-      </w:pPr>
-      <w:r>
-        <w:rPr>
-          <w:b/>
-          <w:bCs/>
-        </w:rPr>
-        <w:t>Functions:</w:t>
-      </w:r>
-    </w:p>
-    <w:p>
-      <w:pPr>
-        <w:pStyle w:val="style0"/>
-        <w:numPr>
-          <w:ilvl w:val="0"/>
-          <w:numId w:val="3"/>
-        </w:numPr>
-      </w:pPr>
-      <w:r>
-        <w:rPr>
-          <w:b/>
-          <w:bCs/>
-        </w:rPr>
-        <w:t>generateReport($diagnosis, $start_month, $start_day, $start_year, $end_month, $end_day, $end_year)</w:t>
-      </w:r>
-      <w:r>
-        <w:rPr/>
-        <w:t>: Generates a sql query based on the input and prints the results to the screen in a table.</w:t>
-      </w:r>
-    </w:p>
-    <w:p>
-      <w:pPr>
-        <w:pStyle w:val="style0"/>
-        <w:pBdr>
-          <w:bottom w:color="000001" w:space="0" w:sz="2" w:val="single"/>
-        </w:pBdr>
-      </w:pPr>
-      <w:r>
-        <w:rPr/>
-      </w:r>
-    </w:p>
-    <w:p>
-      <w:pPr>
-        <w:pStyle w:val="style0"/>
-      </w:pPr>
-      <w:r>
-        <w:rPr>
-          <w:b/>
-          <w:bCs/>
-        </w:rPr>
-        <w:t>Query:</w:t>
-      </w:r>
-    </w:p>
-    <w:p>
-      <w:pPr>
-        <w:pStyle w:val="style0"/>
-      </w:pPr>
-      <w:r>
-        <w:rPr/>
-        <w:t xml:space="preserve">SELECT first_name, last_name, address, phone, MIN(test_date), diagnosis </w:t>
-      </w:r>
-    </w:p>
-    <w:p>
-      <w:pPr>
-        <w:pStyle w:val="style0"/>
-      </w:pPr>
-      <w:r>
-        <w:rPr/>
-        <w:t xml:space="preserve">FROM radiology_record r, persons p </w:t>
-      </w:r>
-    </w:p>
-    <w:p>
-      <w:pPr>
-        <w:pStyle w:val="style0"/>
-      </w:pPr>
-      <w:r>
-        <w:rPr/>
-        <w:t xml:space="preserve">WHERE contains(r.diagnosis, \'' . </w:t>
-      </w:r>
-      <w:r>
-        <w:rPr>
-          <w:b/>
-          <w:bCs/>
-        </w:rPr>
-        <w:t>$diagnosis</w:t>
-      </w:r>
-      <w:r>
-        <w:rPr/>
-        <w:t xml:space="preserve"> . '\', 1)</w:t>
-      </w:r>
-      <w:r>
-        <w:rPr>
-          <w:b/>
-          <w:bCs/>
-          <w:u w:val="single"/>
-        </w:rPr>
-        <w:t>User Management</w:t>
-      </w:r>
-    </w:p>
-    <w:p>
-      <w:pPr>
-        <w:pStyle w:val="style0"/>
-      </w:pPr>
-      <w:r>
-        <w:rPr/>
-        <w:t xml:space="preserve"> </w:t>
-      </w:r>
-      <w:r>
-        <w:rPr/>
-        <w:t xml:space="preserve">&gt; 0 </w:t>
-      </w:r>
-    </w:p>
-    <w:p>
-      <w:pPr>
-        <w:pStyle w:val="style0"/>
-      </w:pPr>
-      <w:r>
-        <w:rPr/>
-        <w:t xml:space="preserve">AND </w:t>
-      </w:r>
-    </w:p>
-    <w:p>
-      <w:pPr>
-        <w:pStyle w:val="style0"/>
-      </w:pPr>
-      <w:r>
-        <w:rPr/>
-        <w:t xml:space="preserve">r.patient_id = p.person_id </w:t>
-      </w:r>
-    </w:p>
-    <w:p>
-      <w:pPr>
-        <w:pStyle w:val="style0"/>
-      </w:pPr>
-      <w:r>
-        <w:rPr/>
-        <w:t xml:space="preserve">AND </w:t>
-      </w:r>
-    </w:p>
-    <w:p>
-      <w:pPr>
-        <w:pStyle w:val="style0"/>
-      </w:pPr>
-      <w:r>
-        <w:rPr/>
-        <w:t xml:space="preserve">(r.test_date BETWEEN </w:t>
-      </w:r>
-    </w:p>
-    <w:p>
-      <w:pPr>
-        <w:pStyle w:val="style0"/>
-      </w:pPr>
-      <w:r>
-        <w:rPr/>
-        <w:t xml:space="preserve">TO_DATE(\'' . </w:t>
-      </w:r>
-      <w:r>
-        <w:rPr>
-          <w:b/>
-          <w:bCs/>
-        </w:rPr>
-        <w:t>$start_month</w:t>
-      </w:r>
-      <w:r>
-        <w:rPr/>
-        <w:t xml:space="preserve"> . </w:t>
-      </w:r>
-      <w:r>
-        <w:rPr>
-          <w:b/>
-          <w:bCs/>
-        </w:rPr>
-        <w:t>$start_day</w:t>
-      </w:r>
-      <w:r>
-        <w:rPr/>
-        <w:t xml:space="preserve"> . </w:t>
-      </w:r>
-      <w:r>
-        <w:rPr>
-          <w:b/>
-          <w:bCs/>
-        </w:rPr>
-        <w:t>$start_year</w:t>
-      </w:r>
-      <w:r>
-        <w:rPr/>
-        <w:t xml:space="preserve"> . '\', \'MMDDYYYY\') </w:t>
-      </w:r>
-    </w:p>
-    <w:p>
-      <w:pPr>
-        <w:pStyle w:val="style0"/>
-      </w:pPr>
-      <w:r>
-        <w:rPr/>
-        <w:t xml:space="preserve">AND </w:t>
-      </w:r>
-    </w:p>
-    <w:p>
-      <w:pPr>
-        <w:pStyle w:val="style0"/>
-      </w:pPr>
-      <w:r>
-        <w:rPr/>
-        <w:t xml:space="preserve">TO_DATE(\'' . </w:t>
-      </w:r>
-      <w:r>
-        <w:rPr>
-          <w:b/>
-          <w:bCs/>
-        </w:rPr>
-        <w:t>$end_month</w:t>
-      </w:r>
-      <w:r>
-        <w:rPr/>
-        <w:t xml:space="preserve"> . </w:t>
-      </w:r>
-      <w:r>
-        <w:rPr>
-          <w:b/>
-          <w:bCs/>
-        </w:rPr>
-        <w:t>$end_day</w:t>
-      </w:r>
-      <w:r>
-        <w:rPr/>
-        <w:t xml:space="preserve"> . </w:t>
-      </w:r>
-      <w:r>
-        <w:rPr>
-          <w:b/>
-          <w:bCs/>
-        </w:rPr>
-        <w:t>$end_year</w:t>
-      </w:r>
-      <w:r>
-        <w:rPr/>
-        <w:t xml:space="preserve"> . '\', \'MMDDYYYY\')) </w:t>
-      </w:r>
-    </w:p>
-    <w:p>
-      <w:pPr>
-        <w:pStyle w:val="style0"/>
-      </w:pPr>
-      <w:r>
-        <w:rPr/>
-        <w:t>GROUP BY first_name, last_name, address, phone, diagnosis</w:t>
-      </w:r>
-    </w:p>
-    <w:p>
-      <w:pPr>
-        <w:pStyle w:val="style0"/>
-      </w:pPr>
-      <w:r>
-        <w:rPr/>
-      </w:r>
-    </w:p>
-    <w:p>
-      <w:pPr>
-        <w:pStyle w:val="style0"/>
-      </w:pPr>
-      <w:r>
-        <w:rPr>
-          <w:b/>
-          <w:bCs/>
-          <w:sz w:val="28"/>
-          <w:szCs w:val="28"/>
-          <w:u w:val="single"/>
-        </w:rPr>
-        <w:t>Uploading</w:t>
-      </w:r>
-    </w:p>
-    <w:p>
-      <w:pPr>
-        <w:pStyle w:val="style0"/>
-      </w:pPr>
-      <w:r>
-        <w:rPr/>
-      </w:r>
-    </w:p>
-    <w:p>
-      <w:pPr>
-        <w:pStyle w:val="style0"/>
-      </w:pPr>
-      <w:r>
-        <w:rPr/>
-        <w:t>This section allows radiologists to upload new records to the radiology_record table. It also allows radiologists to upload images to any radiology_record that is currently in the database.</w:t>
+      </w:pPr>
+      <w:r>
+        <w:rPr/>
+      </w:r>
+    </w:p>
+    <w:p>
+      <w:pPr>
+        <w:pStyle w:val="style0"/>
+      </w:pPr>
+      <w:r>
+        <w:rPr>
+          <w:b/>
+        </w:rPr>
+        <w:t xml:space="preserve">File: </w:t>
+      </w:r>
+      <w:r>
+        <w:rPr/>
+        <w:t>UploadPage.php</w:t>
+      </w:r>
+    </w:p>
+    <w:p>
+      <w:pPr>
+        <w:pStyle w:val="style0"/>
+      </w:pPr>
+      <w:r>
+        <w:rPr>
+          <w:b/>
+        </w:rPr>
+        <w:t xml:space="preserve">Description: </w:t>
+      </w:r>
+      <w:r>
+        <w:rPr/>
+        <w:t>This file is the home page for uploading records. It has two forms, one of which is used to upload a new radiology_record. The other form is used to select an image to upload to an existing radiology_record.</w:t>
       </w:r>
     </w:p>
     <w:p>
@@ -3575,7 +3490,7 @@
       </w:r>
       <w:r>
         <w:rPr/>
-        <w:t>UploadPage.php</w:t>
+        <w:t>CheckRadiologyForm.php</w:t>
       </w:r>
     </w:p>
     <w:p>
@@ -3590,7 +3505,356 @@
       </w:r>
       <w:r>
         <w:rPr/>
-        <w:t>This file is the home page for uploading records. It has two forms, one of which is used to upload a new radiology_record. The other form is used to select an image to upload to an existing radiology_record.</w:t>
+        <w:t>Checks the variables set by the radiology_record form on UploadPage.php. It checks if the mandatory fields are set. It also checks that all the fields are valid.</w:t>
+      </w:r>
+    </w:p>
+    <w:p>
+      <w:pPr>
+        <w:pStyle w:val="style0"/>
+      </w:pPr>
+      <w:r>
+        <w:rPr>
+          <w:b/>
+        </w:rPr>
+        <w:t>Functions:</w:t>
+      </w:r>
+    </w:p>
+    <w:p>
+      <w:pPr>
+        <w:pStyle w:val="style37"/>
+        <w:numPr>
+          <w:ilvl w:val="0"/>
+          <w:numId w:val="7"/>
+        </w:numPr>
+      </w:pPr>
+      <w:r>
+        <w:rPr>
+          <w:b/>
+        </w:rPr>
+        <w:t>generateRecordID():</w:t>
+      </w:r>
+    </w:p>
+    <w:p>
+      <w:pPr>
+        <w:pStyle w:val="style37"/>
+        <w:numPr>
+          <w:ilvl w:val="1"/>
+          <w:numId w:val="7"/>
+        </w:numPr>
+      </w:pPr>
+      <w:r>
+        <w:rPr>
+          <w:b w:val="false"/>
+          <w:bCs w:val="false"/>
+        </w:rPr>
+        <w:t>generates a random unique record ID.</w:t>
+      </w:r>
+    </w:p>
+    <w:p>
+      <w:pPr>
+        <w:pStyle w:val="style37"/>
+        <w:numPr>
+          <w:ilvl w:val="1"/>
+          <w:numId w:val="7"/>
+        </w:numPr>
+      </w:pPr>
+      <w:r>
+        <w:rPr>
+          <w:b/>
+          <w:bCs/>
+        </w:rPr>
+        <w:t>Query:</w:t>
+      </w:r>
+      <w:r>
+        <w:rPr>
+          <w:b w:val="false"/>
+          <w:bCs w:val="false"/>
+        </w:rPr>
+        <w:t xml:space="preserve"> </w:t>
+      </w:r>
+    </w:p>
+    <w:p>
+      <w:pPr>
+        <w:pStyle w:val="style37"/>
+        <w:numPr>
+          <w:ilvl w:val="2"/>
+          <w:numId w:val="7"/>
+        </w:numPr>
+      </w:pPr>
+      <w:r>
+        <w:rPr>
+          <w:b w:val="false"/>
+          <w:bCs w:val="false"/>
+        </w:rPr>
+        <w:t>"SELECT record_id FROM radiology_record WHERE record_id = " . $id;</w:t>
+      </w:r>
+    </w:p>
+    <w:p>
+      <w:pPr>
+        <w:pStyle w:val="style37"/>
+        <w:numPr>
+          <w:ilvl w:val="1"/>
+          <w:numId w:val="7"/>
+        </w:numPr>
+      </w:pPr>
+      <w:r>
+        <w:rPr>
+          <w:b/>
+          <w:bCs/>
+        </w:rPr>
+        <w:t xml:space="preserve">Returns: </w:t>
+      </w:r>
+      <w:r>
+        <w:rPr>
+          <w:b w:val="false"/>
+          <w:bCs w:val="false"/>
+        </w:rPr>
+        <w:t>Record Id.</w:t>
+      </w:r>
+    </w:p>
+    <w:p>
+      <w:pPr>
+        <w:pStyle w:val="style37"/>
+        <w:numPr>
+          <w:ilvl w:val="0"/>
+          <w:numId w:val="7"/>
+        </w:numPr>
+      </w:pPr>
+      <w:bookmarkStart w:id="5" w:name="__DdeLink__1305_543214639"/>
+      <w:bookmarkEnd w:id="5"/>
+      <w:r>
+        <w:rPr>
+          <w:b/>
+        </w:rPr>
+        <w:t>buildFullDateQuery():</w:t>
+      </w:r>
+    </w:p>
+    <w:p>
+      <w:pPr>
+        <w:pStyle w:val="style37"/>
+        <w:numPr>
+          <w:ilvl w:val="1"/>
+          <w:numId w:val="7"/>
+        </w:numPr>
+      </w:pPr>
+      <w:r>
+        <w:rPr/>
+        <w:t>Builds a query to insert a radiology_record where both the prescribe_date and test_date fields have been entered.</w:t>
+      </w:r>
+    </w:p>
+    <w:p>
+      <w:pPr>
+        <w:pStyle w:val="style37"/>
+        <w:numPr>
+          <w:ilvl w:val="1"/>
+          <w:numId w:val="7"/>
+        </w:numPr>
+      </w:pPr>
+      <w:r>
+        <w:rPr>
+          <w:b/>
+        </w:rPr>
+        <w:t>Query:</w:t>
+      </w:r>
+    </w:p>
+    <w:p>
+      <w:pPr>
+        <w:pStyle w:val="style37"/>
+        <w:numPr>
+          <w:ilvl w:val="2"/>
+          <w:numId w:val="7"/>
+        </w:numPr>
+        <w:tabs>
+          <w:tab w:leader="none" w:pos="1429" w:val="left"/>
+          <w:tab w:leader="none" w:pos="2149" w:val="left"/>
+          <w:tab w:leader="none" w:pos="2869" w:val="left"/>
+          <w:tab w:leader="none" w:pos="3589" w:val="left"/>
+          <w:tab w:leader="none" w:pos="4160" w:val="left"/>
+          <w:tab w:leader="none" w:pos="4720" w:val="left"/>
+          <w:tab w:leader="none" w:pos="5280" w:val="left"/>
+          <w:tab w:leader="none" w:pos="5840" w:val="left"/>
+          <w:tab w:leader="none" w:pos="6400" w:val="left"/>
+          <w:tab w:leader="none" w:pos="6960" w:val="left"/>
+          <w:tab w:leader="none" w:pos="7520" w:val="left"/>
+          <w:tab w:leader="none" w:pos="8080" w:val="left"/>
+          <w:tab w:leader="none" w:pos="8640" w:val="left"/>
+          <w:tab w:leader="none" w:pos="9200" w:val="left"/>
+          <w:tab w:leader="none" w:pos="9760" w:val="left"/>
+          <w:tab w:leader="none" w:pos="10320" w:val="left"/>
+        </w:tabs>
+        <w:suppressAutoHyphens w:val="false"/>
+      </w:pPr>
+      <w:r>
+        <w:rPr>
+          <w:rFonts w:cs="Times New Roman"/>
+          <w:lang w:bidi="ar-SA" w:eastAsia="ja-JP"/>
+        </w:rPr>
+        <w:t>'INSERT INTO radiology_record (record_id, patient_id, doctor_id, radiologist_id' . ', test_type, diagnosis, description, prescribing_date, test_date) VALUES (' . $_POST['record_id'] . ' ,' . $_POST['patient_id'] . ',' . $_POST['doctor_id'] . ' ,' . $_POST['radiologist_id'] . ', \'' . $_POST['test_type'] . '\' ' . ',\''. $_POST['diagnosis'] . '\', ' . '\'' . $_POST['description'] . '\', TO_DATE(\'' . $prscYear . $prscMonth . $prscDay .'\', \'YYYYMMDD\'), TO_DATE(\'' . $testYear . $testMonth . $testDay . '\', \'YYYYMMDD\'))';</w:t>
+      </w:r>
+    </w:p>
+    <w:p>
+      <w:pPr>
+        <w:pStyle w:val="style37"/>
+        <w:numPr>
+          <w:ilvl w:val="1"/>
+          <w:numId w:val="7"/>
+        </w:numPr>
+        <w:tabs>
+          <w:tab w:leader="none" w:pos="1429" w:val="left"/>
+          <w:tab w:leader="none" w:pos="2149" w:val="left"/>
+          <w:tab w:leader="none" w:pos="2869" w:val="left"/>
+          <w:tab w:leader="none" w:pos="3589" w:val="left"/>
+          <w:tab w:leader="none" w:pos="4160" w:val="left"/>
+          <w:tab w:leader="none" w:pos="4720" w:val="left"/>
+          <w:tab w:leader="none" w:pos="5280" w:val="left"/>
+          <w:tab w:leader="none" w:pos="5840" w:val="left"/>
+          <w:tab w:leader="none" w:pos="6400" w:val="left"/>
+          <w:tab w:leader="none" w:pos="6960" w:val="left"/>
+          <w:tab w:leader="none" w:pos="7520" w:val="left"/>
+          <w:tab w:leader="none" w:pos="8080" w:val="left"/>
+          <w:tab w:leader="none" w:pos="8640" w:val="left"/>
+          <w:tab w:leader="none" w:pos="9200" w:val="left"/>
+          <w:tab w:leader="none" w:pos="9760" w:val="left"/>
+          <w:tab w:leader="none" w:pos="10320" w:val="left"/>
+        </w:tabs>
+        <w:suppressAutoHyphens w:val="false"/>
+      </w:pPr>
+      <w:r>
+        <w:rPr>
+          <w:rFonts w:cs="Times New Roman"/>
+          <w:b/>
+          <w:lang w:bidi="ar-SA" w:eastAsia="ja-JP"/>
+        </w:rPr>
+        <w:t xml:space="preserve">Returns: </w:t>
+      </w:r>
+      <w:r>
+        <w:rPr>
+          <w:rFonts w:cs="Times New Roman"/>
+          <w:lang w:bidi="ar-SA" w:eastAsia="ja-JP"/>
+        </w:rPr>
+        <w:t>sql query string.</w:t>
+      </w:r>
+    </w:p>
+    <w:p>
+      <w:pPr>
+        <w:pStyle w:val="style37"/>
+        <w:numPr>
+          <w:ilvl w:val="0"/>
+          <w:numId w:val="7"/>
+        </w:numPr>
+      </w:pPr>
+      <w:r>
+        <w:rPr>
+          <w:b/>
+        </w:rPr>
+        <w:t>insertRadiologyRecord($sql):</w:t>
+      </w:r>
+    </w:p>
+    <w:p>
+      <w:pPr>
+        <w:pStyle w:val="style37"/>
+        <w:numPr>
+          <w:ilvl w:val="1"/>
+          <w:numId w:val="7"/>
+        </w:numPr>
+      </w:pPr>
+      <w:r>
+        <w:rPr/>
+        <w:t xml:space="preserve">Takes the sql query, $sql, that was generated by the above methods and executes it. </w:t>
+      </w:r>
+    </w:p>
+    <w:p>
+      <w:pPr>
+        <w:pStyle w:val="style37"/>
+        <w:numPr>
+          <w:ilvl w:val="0"/>
+          <w:numId w:val="7"/>
+        </w:numPr>
+      </w:pPr>
+      <w:r>
+        <w:rPr>
+          <w:b/>
+        </w:rPr>
+        <w:t>checkPrscDate():</w:t>
+      </w:r>
+    </w:p>
+    <w:p>
+      <w:pPr>
+        <w:pStyle w:val="style37"/>
+        <w:numPr>
+          <w:ilvl w:val="1"/>
+          <w:numId w:val="7"/>
+        </w:numPr>
+      </w:pPr>
+      <w:r>
+        <w:rPr/>
+        <w:t>Checks that all the parts of the prescribe_date are entered. Only is called if at least one of the parts has been entered.</w:t>
+      </w:r>
+    </w:p>
+    <w:p>
+      <w:pPr>
+        <w:pStyle w:val="style37"/>
+        <w:numPr>
+          <w:ilvl w:val="1"/>
+          <w:numId w:val="7"/>
+        </w:numPr>
+      </w:pPr>
+      <w:r>
+        <w:rPr>
+          <w:b/>
+        </w:rPr>
+        <w:t>Returns:</w:t>
+      </w:r>
+      <w:r>
+        <w:rPr/>
+        <w:t xml:space="preserve"> True if all parts of the date has been filled, else false.</w:t>
+      </w:r>
+    </w:p>
+    <w:p>
+      <w:pPr>
+        <w:pStyle w:val="style37"/>
+        <w:numPr>
+          <w:ilvl w:val="0"/>
+          <w:numId w:val="7"/>
+        </w:numPr>
+      </w:pPr>
+      <w:r>
+        <w:rPr>
+          <w:b/>
+        </w:rPr>
+        <w:t>checkTestDate():</w:t>
+      </w:r>
+    </w:p>
+    <w:p>
+      <w:pPr>
+        <w:pStyle w:val="style37"/>
+        <w:numPr>
+          <w:ilvl w:val="1"/>
+          <w:numId w:val="7"/>
+        </w:numPr>
+      </w:pPr>
+      <w:r>
+        <w:rPr/>
+        <w:t>Checks that all the parts of the Test_date are entered. Only is called if at least one of the parts has been entered.</w:t>
+      </w:r>
+    </w:p>
+    <w:p>
+      <w:pPr>
+        <w:pStyle w:val="style37"/>
+        <w:numPr>
+          <w:ilvl w:val="1"/>
+          <w:numId w:val="7"/>
+        </w:numPr>
+      </w:pPr>
+      <w:r>
+        <w:rPr>
+          <w:b/>
+        </w:rPr>
+        <w:t>Returns:</w:t>
+      </w:r>
+      <w:r>
+        <w:rPr/>
+        <w:t xml:space="preserve"> True if all parts of the date has been filled, else false.</w:t>
       </w:r>
     </w:p>
     <w:p>
@@ -3612,34 +3876,26 @@
         <w:rPr>
           <w:b/>
         </w:rPr>
-        <w:t xml:space="preserve">File: </w:t>
-      </w:r>
-      <w:r>
-        <w:rPr/>
-        <w:t>CheckRadiologyForm.php</w:t>
-      </w:r>
-    </w:p>
-    <w:p>
-      <w:pPr>
-        <w:pStyle w:val="style0"/>
-      </w:pPr>
-      <w:r>
-        <w:rPr>
-          <w:b/>
-        </w:rPr>
-        <w:t xml:space="preserve">Description: </w:t>
-      </w:r>
-      <w:r>
-        <w:rPr/>
-        <w:t>Checks the variables set by the radiology_record form on UploadPage.php. It checks if the mandatory fields are set. It also checks that all the fields are valid.</w:t>
-      </w:r>
-    </w:p>
-    <w:p>
-      <w:pPr>
-        <w:pStyle w:val="style0"/>
-      </w:pPr>
-      <w:r>
-        <w:rPr/>
+        <w:t>File:</w:t>
+      </w:r>
+      <w:r>
+        <w:rPr/>
+        <w:t xml:space="preserve"> UploadImage.php</w:t>
+      </w:r>
+    </w:p>
+    <w:p>
+      <w:pPr>
+        <w:pStyle w:val="style0"/>
+      </w:pPr>
+      <w:r>
+        <w:rPr>
+          <w:b/>
+        </w:rPr>
+        <w:t>Description:</w:t>
+      </w:r>
+      <w:r>
+        <w:rPr/>
+        <w:t xml:space="preserve"> This php script is called from the upload image form on UploadPage.php. UploadImage.php verifies the file type of the image and that a record was chosen. Upon confirmation a unique image_id is generated and then the image is resized to thumbnail and ‘regular_size’. Then all the images are inserted into the pacs_images table in the database.</w:t>
       </w:r>
     </w:p>
     <w:p>
@@ -3655,762 +3911,264 @@
     </w:p>
     <w:p>
       <w:pPr>
-        <w:pStyle w:val="style34"/>
-        <w:tabs>
-          <w:tab w:leader="none" w:pos="709" w:val="left"/>
-          <w:tab w:leader="none" w:pos="2869" w:val="left"/>
-          <w:tab w:leader="none" w:pos="4880" w:val="left"/>
-          <w:tab w:leader="none" w:pos="5440" w:val="left"/>
-          <w:tab w:leader="none" w:pos="6000" w:val="left"/>
-          <w:tab w:leader="none" w:pos="6560" w:val="left"/>
-          <w:tab w:leader="none" w:pos="7120" w:val="left"/>
-          <w:tab w:leader="none" w:pos="7680" w:val="left"/>
-          <w:tab w:leader="none" w:pos="8240" w:val="left"/>
-          <w:tab w:leader="none" w:pos="8800" w:val="left"/>
-          <w:tab w:leader="none" w:pos="9360" w:val="left"/>
-          <w:tab w:leader="none" w:pos="9920" w:val="left"/>
-          <w:tab w:leader="none" w:pos="10480" w:val="left"/>
-          <w:tab w:leader="none" w:pos="11040" w:val="left"/>
-        </w:tabs>
-        <w:suppressAutoHyphens w:val="false"/>
-        <w:ind w:hanging="0" w:left="0" w:right="0"/>
-      </w:pPr>
-      <w:r>
-        <w:rPr/>
-      </w:r>
-    </w:p>
-    <w:p>
-      <w:pPr>
-        <w:pStyle w:val="style34"/>
+        <w:pStyle w:val="style37"/>
         <w:numPr>
           <w:ilvl w:val="0"/>
-          <w:numId w:val="7"/>
-        </w:numPr>
-      </w:pPr>
-      <w:r>
-        <w:rPr>
-          <w:b/>
-        </w:rPr>
-        <w:t>generateRecordID():</w:t>
-      </w:r>
-    </w:p>
-    <w:p>
-      <w:pPr>
-        <w:pStyle w:val="style34"/>
+          <w:numId w:val="8"/>
+        </w:numPr>
+      </w:pPr>
+      <w:r>
+        <w:rPr>
+          <w:b/>
+        </w:rPr>
+        <w:t>generateImageID():</w:t>
+      </w:r>
+    </w:p>
+    <w:p>
+      <w:pPr>
+        <w:pStyle w:val="style37"/>
         <w:numPr>
           <w:ilvl w:val="1"/>
-          <w:numId w:val="7"/>
-        </w:numPr>
-      </w:pPr>
-      <w:r>
-        <w:rPr>
-          <w:b w:val="false"/>
-          <w:bCs w:val="false"/>
-        </w:rPr>
-        <w:t>generates a random unique record ID.</w:t>
-      </w:r>
-    </w:p>
-    <w:p>
-      <w:pPr>
-        <w:pStyle w:val="style34"/>
+          <w:numId w:val="8"/>
+        </w:numPr>
+      </w:pPr>
+      <w:r>
+        <w:rPr/>
+        <w:t>randomly generates an integer that is used as an id for the images being inserted into the pacs_images table. Id’s are continuously generated until it is unique.</w:t>
+      </w:r>
+    </w:p>
+    <w:p>
+      <w:pPr>
+        <w:pStyle w:val="style37"/>
         <w:numPr>
           <w:ilvl w:val="1"/>
-          <w:numId w:val="7"/>
-        </w:numPr>
-      </w:pPr>
-      <w:r>
-        <w:rPr>
-          <w:b/>
-          <w:bCs/>
+          <w:numId w:val="8"/>
+        </w:numPr>
+      </w:pPr>
+      <w:r>
+        <w:rPr>
+          <w:b/>
+        </w:rPr>
+        <w:t>Queries:</w:t>
+      </w:r>
+    </w:p>
+    <w:p>
+      <w:pPr>
+        <w:pStyle w:val="style37"/>
+        <w:numPr>
+          <w:ilvl w:val="2"/>
+          <w:numId w:val="8"/>
+        </w:numPr>
+      </w:pPr>
+      <w:r>
+        <w:rPr>
+          <w:rFonts w:cs="Times New Roman"/>
+          <w:lang w:bidi="ar-SA" w:eastAsia="ja-JP"/>
+        </w:rPr>
+        <w:t>"SELECT image_id FROM pacs_images WHERE image_id = " . $id;</w:t>
+      </w:r>
+    </w:p>
+    <w:p>
+      <w:pPr>
+        <w:pStyle w:val="style37"/>
+        <w:numPr>
+          <w:ilvl w:val="1"/>
+          <w:numId w:val="8"/>
+        </w:numPr>
+      </w:pPr>
+      <w:r>
+        <w:rPr>
+          <w:rFonts w:cs="Times New Roman"/>
+          <w:b/>
+          <w:lang w:bidi="ar-SA" w:eastAsia="ja-JP"/>
+        </w:rPr>
+        <w:t xml:space="preserve">Return: </w:t>
+      </w:r>
+      <w:r>
+        <w:rPr>
+          <w:rFonts w:cs="Times New Roman"/>
+          <w:lang w:bidi="ar-SA" w:eastAsia="ja-JP"/>
+        </w:rPr>
+        <w:t>image_id</w:t>
+      </w:r>
+    </w:p>
+    <w:p>
+      <w:pPr>
+        <w:pStyle w:val="style37"/>
+        <w:numPr>
+          <w:ilvl w:val="0"/>
+          <w:numId w:val="8"/>
+        </w:numPr>
+      </w:pPr>
+      <w:r>
+        <w:rPr>
+          <w:rFonts w:cs="Times New Roman"/>
+          <w:b/>
+        </w:rPr>
+        <w:t>createThumbnail():</w:t>
+      </w:r>
+    </w:p>
+    <w:p>
+      <w:pPr>
+        <w:pStyle w:val="style37"/>
+        <w:numPr>
+          <w:ilvl w:val="1"/>
+          <w:numId w:val="8"/>
+        </w:numPr>
+      </w:pPr>
+      <w:r>
+        <w:rPr>
+          <w:rFonts w:cs="Times New Roman"/>
+        </w:rPr>
+        <w:t>Checks the file type and creates a string that is the file location for the newly generated thumbnail. It then calls the smart_resize_image() to resize the image to 100 x 100 thumbnail.</w:t>
+      </w:r>
+    </w:p>
+    <w:p>
+      <w:pPr>
+        <w:pStyle w:val="style37"/>
+        <w:numPr>
+          <w:ilvl w:val="1"/>
+          <w:numId w:val="8"/>
+        </w:numPr>
+      </w:pPr>
+      <w:r>
+        <w:rPr>
+          <w:rFonts w:cs="Times New Roman"/>
+          <w:b/>
+        </w:rPr>
+        <w:t xml:space="preserve">Returns: </w:t>
+      </w:r>
+      <w:r>
+        <w:rPr>
+          <w:rFonts w:cs="Times New Roman"/>
+        </w:rPr>
+        <w:t>Thumbnail image</w:t>
+      </w:r>
+    </w:p>
+    <w:p>
+      <w:pPr>
+        <w:pStyle w:val="style37"/>
+        <w:numPr>
+          <w:ilvl w:val="0"/>
+          <w:numId w:val="8"/>
+        </w:numPr>
+      </w:pPr>
+      <w:r>
+        <w:rPr>
+          <w:rFonts w:cs="Times New Roman"/>
+          <w:b/>
+        </w:rPr>
+        <w:t>createRegularSize():</w:t>
+      </w:r>
+    </w:p>
+    <w:p>
+      <w:pPr>
+        <w:pStyle w:val="style37"/>
+        <w:numPr>
+          <w:ilvl w:val="1"/>
+          <w:numId w:val="8"/>
+        </w:numPr>
+      </w:pPr>
+      <w:r>
+        <w:rPr>
+          <w:rFonts w:cs="Times New Roman"/>
+        </w:rPr>
+        <w:t>Checks the file type and creates a string that is the file location for the newly generated thumbnail. It then calls the smart_resize_image() to resize the image to a slightly smaller ‘regular_size’ image.</w:t>
+      </w:r>
+    </w:p>
+    <w:p>
+      <w:pPr>
+        <w:pStyle w:val="style37"/>
+        <w:numPr>
+          <w:ilvl w:val="1"/>
+          <w:numId w:val="8"/>
+        </w:numPr>
+      </w:pPr>
+      <w:r>
+        <w:rPr>
+          <w:rFonts w:cs="Times New Roman"/>
+          <w:b/>
+        </w:rPr>
+        <w:t xml:space="preserve">Returns: </w:t>
+      </w:r>
+      <w:r>
+        <w:rPr>
+          <w:rFonts w:cs="Times New Roman"/>
+        </w:rPr>
+        <w:t>regular_size image</w:t>
+      </w:r>
+    </w:p>
+    <w:p>
+      <w:pPr>
+        <w:pStyle w:val="style37"/>
+        <w:numPr>
+          <w:ilvl w:val="0"/>
+          <w:numId w:val="8"/>
+        </w:numPr>
+      </w:pPr>
+      <w:r>
+        <w:rPr>
+          <w:rFonts w:cs="Times New Roman"/>
+          <w:b/>
+        </w:rPr>
+        <w:t xml:space="preserve">buildQuery(): </w:t>
+      </w:r>
+    </w:p>
+    <w:p>
+      <w:pPr>
+        <w:pStyle w:val="style37"/>
+        <w:numPr>
+          <w:ilvl w:val="1"/>
+          <w:numId w:val="8"/>
+        </w:numPr>
+      </w:pPr>
+      <w:r>
+        <w:rPr>
+          <w:rFonts w:cs="Times New Roman"/>
+        </w:rPr>
+        <w:t xml:space="preserve">Inserts the 3 images (2 generated ones) and the image_id into the pacs_images table in the database. </w:t>
+      </w:r>
+    </w:p>
+    <w:p>
+      <w:pPr>
+        <w:pStyle w:val="style37"/>
+        <w:numPr>
+          <w:ilvl w:val="1"/>
+          <w:numId w:val="8"/>
+        </w:numPr>
+      </w:pPr>
+      <w:r>
+        <w:rPr>
+          <w:rFonts w:cs="Times New Roman"/>
+          <w:b/>
         </w:rPr>
         <w:t>Query:</w:t>
       </w:r>
-      <w:r>
-        <w:rPr>
-          <w:b w:val="false"/>
-          <w:bCs w:val="false"/>
-        </w:rPr>
-        <w:t xml:space="preserve"> </w:t>
-      </w:r>
-    </w:p>
-    <w:p>
-      <w:pPr>
-        <w:pStyle w:val="style34"/>
+    </w:p>
+    <w:p>
+      <w:pPr>
+        <w:pStyle w:val="style37"/>
         <w:numPr>
           <w:ilvl w:val="2"/>
-          <w:numId w:val="7"/>
-        </w:numPr>
-      </w:pPr>
-      <w:r>
-        <w:rPr>
-          <w:b w:val="false"/>
-          <w:bCs w:val="false"/>
-        </w:rPr>
-        <w:t>"SELECT record_id FROM radiology_record WHERE record_id = " . $id;</w:t>
-      </w:r>
-    </w:p>
-    <w:p>
-      <w:pPr>
-        <w:pStyle w:val="style34"/>
-        <w:numPr>
-          <w:ilvl w:val="1"/>
-          <w:numId w:val="7"/>
-        </w:numPr>
-      </w:pPr>
-      <w:r>
-        <w:rPr>
-          <w:b/>
-          <w:bCs/>
-        </w:rPr>
-        <w:t xml:space="preserve">Returns: </w:t>
-      </w:r>
-      <w:r>
-        <w:rPr>
-          <w:b w:val="false"/>
-          <w:bCs w:val="false"/>
-        </w:rPr>
-        <w:t>Record Id.</w:t>
-      </w:r>
-    </w:p>
-    <w:p>
-      <w:pPr>
-        <w:pStyle w:val="style34"/>
-        <w:tabs>
-          <w:tab w:leader="none" w:pos="709" w:val="left"/>
-          <w:tab w:leader="none" w:pos="2869" w:val="left"/>
-          <w:tab w:leader="none" w:pos="4880" w:val="left"/>
-          <w:tab w:leader="none" w:pos="5440" w:val="left"/>
-          <w:tab w:leader="none" w:pos="6000" w:val="left"/>
-          <w:tab w:leader="none" w:pos="6560" w:val="left"/>
-          <w:tab w:leader="none" w:pos="7120" w:val="left"/>
-          <w:tab w:leader="none" w:pos="7680" w:val="left"/>
-          <w:tab w:leader="none" w:pos="8240" w:val="left"/>
-          <w:tab w:leader="none" w:pos="8800" w:val="left"/>
-          <w:tab w:leader="none" w:pos="9360" w:val="left"/>
-          <w:tab w:leader="none" w:pos="9920" w:val="left"/>
-          <w:tab w:leader="none" w:pos="10480" w:val="left"/>
-          <w:tab w:leader="none" w:pos="11040" w:val="left"/>
-        </w:tabs>
-        <w:suppressAutoHyphens w:val="false"/>
-        <w:ind w:hanging="0" w:left="0" w:right="0"/>
-      </w:pPr>
-      <w:r>
-        <w:rPr/>
-      </w:r>
-    </w:p>
-    <w:p>
-      <w:pPr>
-        <w:pStyle w:val="style34"/>
-        <w:numPr>
-          <w:ilvl w:val="0"/>
-          <w:numId w:val="7"/>
-        </w:numPr>
-      </w:pPr>
-      <w:bookmarkStart w:id="5" w:name="__DdeLink__1305_543214639"/>
-      <w:bookmarkEnd w:id="5"/>
-      <w:r>
-        <w:rPr>
-          <w:b/>
-        </w:rPr>
-        <w:t>buildFullDateQuery():</w:t>
-      </w:r>
-    </w:p>
-    <w:p>
-      <w:pPr>
-        <w:pStyle w:val="style34"/>
-        <w:numPr>
-          <w:ilvl w:val="1"/>
-          <w:numId w:val="7"/>
-        </w:numPr>
-      </w:pPr>
-      <w:r>
-        <w:rPr/>
-        <w:t>Builds a query to insert a radiology_record where both the prescribe_date and test_date fields have been entered.</w:t>
-      </w:r>
-    </w:p>
-    <w:p>
-      <w:pPr>
-        <w:pStyle w:val="style34"/>
-        <w:numPr>
-          <w:ilvl w:val="1"/>
-          <w:numId w:val="7"/>
-        </w:numPr>
-      </w:pPr>
-      <w:r>
-        <w:rPr>
-          <w:b/>
-        </w:rPr>
-        <w:t>Query:</w:t>
-      </w:r>
-    </w:p>
-    <w:p>
-      <w:pPr>
-        <w:pStyle w:val="style34"/>
-        <w:numPr>
-          <w:ilvl w:val="2"/>
-          <w:numId w:val="7"/>
+          <w:numId w:val="8"/>
         </w:numPr>
         <w:tabs>
           <w:tab w:leader="none" w:pos="1429" w:val="left"/>
           <w:tab w:leader="none" w:pos="2149" w:val="left"/>
           <w:tab w:leader="none" w:pos="2869" w:val="left"/>
-          <w:tab w:leader="none" w:pos="3440" w:val="left"/>
-          <w:tab w:leader="none" w:pos="4000" w:val="left"/>
-          <w:tab w:leader="none" w:pos="4560" w:val="left"/>
-          <w:tab w:leader="none" w:pos="5120" w:val="left"/>
-          <w:tab w:leader="none" w:pos="5680" w:val="left"/>
-          <w:tab w:leader="none" w:pos="6240" w:val="left"/>
-          <w:tab w:leader="none" w:pos="6800" w:val="left"/>
-          <w:tab w:leader="none" w:pos="7360" w:val="left"/>
-          <w:tab w:leader="none" w:pos="7920" w:val="left"/>
-          <w:tab w:leader="none" w:pos="8480" w:val="left"/>
-          <w:tab w:leader="none" w:pos="9040" w:val="left"/>
-          <w:tab w:leader="none" w:pos="9600" w:val="left"/>
-        </w:tabs>
-        <w:suppressAutoHyphens w:val="false"/>
-      </w:pPr>
-      <w:r>
-        <w:rPr>
-          <w:rFonts w:cs="Times New Roman"/>
-          <w:lang w:bidi="ar-SA" w:eastAsia="ja-JP"/>
-        </w:rPr>
-        <w:t>'INSERT INTO radiology_record (record_id, patient_id, doctor_id, radiologist_id' . ', test_type, diagnosis, description, prescribing_date, test_date) VALUES (' . $_POST['record_id'] . ' ,' . $_POST['patient_id'] . ',' . $_POST['doctor_id'] . ' ,' . $_POST['radiologist_id'] . ', \'' . $_POST['test_type'] . '\' ' . ',\''. $_POST['diagnosis'] . '\', ' . '\'' . $_POST['description'] . '\', TO_DATE(\'' . $prscYear . $prscMonth . $prscDay .'\', \'YYYYMMDD\'), TO_DATE(\'' . $testYear . $testMonth . $testDay . '\', \'YYYYMMDD\'))';</w:t>
-      </w:r>
-    </w:p>
-    <w:p>
-      <w:pPr>
-        <w:pStyle w:val="style34"/>
-        <w:numPr>
-          <w:ilvl w:val="1"/>
-          <w:numId w:val="7"/>
-        </w:numPr>
-        <w:tabs>
-          <w:tab w:leader="none" w:pos="1429" w:val="left"/>
-          <w:tab w:leader="none" w:pos="2149" w:val="left"/>
-          <w:tab w:leader="none" w:pos="2869" w:val="left"/>
-          <w:tab w:leader="none" w:pos="3440" w:val="left"/>
-          <w:tab w:leader="none" w:pos="4000" w:val="left"/>
-          <w:tab w:leader="none" w:pos="4560" w:val="left"/>
-          <w:tab w:leader="none" w:pos="5120" w:val="left"/>
-          <w:tab w:leader="none" w:pos="5680" w:val="left"/>
-          <w:tab w:leader="none" w:pos="6240" w:val="left"/>
-          <w:tab w:leader="none" w:pos="6800" w:val="left"/>
-          <w:tab w:leader="none" w:pos="7360" w:val="left"/>
-          <w:tab w:leader="none" w:pos="7920" w:val="left"/>
-          <w:tab w:leader="none" w:pos="8480" w:val="left"/>
-          <w:tab w:leader="none" w:pos="9040" w:val="left"/>
-          <w:tab w:leader="none" w:pos="9600" w:val="left"/>
-        </w:tabs>
-        <w:suppressAutoHyphens w:val="false"/>
-      </w:pPr>
-      <w:r>
-        <w:rPr>
-          <w:rFonts w:cs="Times New Roman"/>
-          <w:b/>
-          <w:lang w:bidi="ar-SA" w:eastAsia="ja-JP"/>
-        </w:rPr>
-        <w:t xml:space="preserve">Returns: </w:t>
-      </w:r>
-      <w:r>
-        <w:rPr>
-          <w:rFonts w:cs="Times New Roman"/>
-          <w:lang w:bidi="ar-SA" w:eastAsia="ja-JP"/>
-        </w:rPr>
-        <w:t>sql query string.</w:t>
-      </w:r>
-    </w:p>
-    <w:p>
-      <w:pPr>
-        <w:pStyle w:val="style0"/>
-        <w:tabs>
-          <w:tab w:leader="none" w:pos="560" w:val="left"/>
-          <w:tab w:leader="none" w:pos="709" w:val="left"/>
-          <w:tab w:leader="none" w:pos="1120" w:val="left"/>
-          <w:tab w:leader="none" w:pos="1680" w:val="left"/>
-          <w:tab w:leader="none" w:pos="2240" w:val="left"/>
-          <w:tab w:leader="none" w:pos="2800" w:val="left"/>
-          <w:tab w:leader="none" w:pos="3360" w:val="left"/>
-          <w:tab w:leader="none" w:pos="3920" w:val="left"/>
-          <w:tab w:leader="none" w:pos="4480" w:val="left"/>
-          <w:tab w:leader="none" w:pos="5040" w:val="left"/>
-          <w:tab w:leader="none" w:pos="5600" w:val="left"/>
-          <w:tab w:leader="none" w:pos="6160" w:val="left"/>
-          <w:tab w:leader="none" w:pos="6720" w:val="left"/>
-        </w:tabs>
-        <w:suppressAutoHyphens w:val="false"/>
-      </w:pPr>
-      <w:r>
-        <w:rPr/>
-      </w:r>
-    </w:p>
-    <w:p>
-      <w:pPr>
-        <w:pStyle w:val="style34"/>
-        <w:numPr>
-          <w:ilvl w:val="0"/>
-          <w:numId w:val="7"/>
-        </w:numPr>
-      </w:pPr>
-      <w:r>
-        <w:rPr>
-          <w:b/>
-        </w:rPr>
-        <w:t>insertRadiologyRecord($sql):</w:t>
-      </w:r>
-    </w:p>
-    <w:p>
-      <w:pPr>
-        <w:pStyle w:val="style34"/>
-        <w:numPr>
-          <w:ilvl w:val="1"/>
-          <w:numId w:val="7"/>
-        </w:numPr>
-      </w:pPr>
-      <w:r>
-        <w:rPr/>
-        <w:t xml:space="preserve">Takes the sql query, $sql, that was generated by the above methods and executes it. </w:t>
-      </w:r>
-    </w:p>
-    <w:p>
-      <w:pPr>
-        <w:pStyle w:val="style34"/>
-        <w:numPr>
-          <w:ilvl w:val="0"/>
-          <w:numId w:val="7"/>
-        </w:numPr>
-      </w:pPr>
-      <w:r>
-        <w:rPr>
-          <w:b/>
-        </w:rPr>
-        <w:t>checkPrscDate():</w:t>
-      </w:r>
-    </w:p>
-    <w:p>
-      <w:pPr>
-        <w:pStyle w:val="style34"/>
-        <w:numPr>
-          <w:ilvl w:val="1"/>
-          <w:numId w:val="7"/>
-        </w:numPr>
-      </w:pPr>
-      <w:r>
-        <w:rPr/>
-        <w:t>Checks that all the parts of the prescribe_date are entered. Only is called if at least one of the parts has been entered.</w:t>
-      </w:r>
-    </w:p>
-    <w:p>
-      <w:pPr>
-        <w:pStyle w:val="style34"/>
-        <w:numPr>
-          <w:ilvl w:val="1"/>
-          <w:numId w:val="7"/>
-        </w:numPr>
-      </w:pPr>
-      <w:r>
-        <w:rPr>
-          <w:b/>
-        </w:rPr>
-        <w:t>Returns:</w:t>
-      </w:r>
-      <w:r>
-        <w:rPr/>
-        <w:t xml:space="preserve"> True if all parts of the date has been filled, else false.</w:t>
-      </w:r>
-    </w:p>
-    <w:p>
-      <w:pPr>
-        <w:pStyle w:val="style34"/>
-        <w:numPr>
-          <w:ilvl w:val="0"/>
-          <w:numId w:val="7"/>
-        </w:numPr>
-      </w:pPr>
-      <w:r>
-        <w:rPr>
-          <w:b/>
-        </w:rPr>
-        <w:t>checkTestDate():</w:t>
-      </w:r>
-    </w:p>
-    <w:p>
-      <w:pPr>
-        <w:pStyle w:val="style34"/>
-        <w:numPr>
-          <w:ilvl w:val="1"/>
-          <w:numId w:val="7"/>
-        </w:numPr>
-      </w:pPr>
-      <w:r>
-        <w:rPr/>
-        <w:t>Checks that all the parts of the Test_date are entered. Only is called if at least one of the parts has been entered.</w:t>
-      </w:r>
-    </w:p>
-    <w:p>
-      <w:pPr>
-        <w:pStyle w:val="style34"/>
-        <w:numPr>
-          <w:ilvl w:val="1"/>
-          <w:numId w:val="7"/>
-        </w:numPr>
-      </w:pPr>
-      <w:r>
-        <w:rPr>
-          <w:b/>
-        </w:rPr>
-        <w:t>Returns:</w:t>
-      </w:r>
-      <w:r>
-        <w:rPr/>
-        <w:t xml:space="preserve"> True if all parts of the date has been filled, else false.</w:t>
-      </w:r>
-    </w:p>
-    <w:p>
-      <w:pPr>
-        <w:pStyle w:val="style0"/>
-        <w:pBdr>
-          <w:bottom w:color="00000A" w:space="0" w:sz="6" w:val="single"/>
-        </w:pBdr>
-      </w:pPr>
-      <w:r>
-        <w:rPr/>
-      </w:r>
-    </w:p>
-    <w:p>
-      <w:pPr>
-        <w:pStyle w:val="style0"/>
-      </w:pPr>
-      <w:r>
-        <w:rPr>
-          <w:b/>
-        </w:rPr>
-        <w:t>File:</w:t>
-      </w:r>
-      <w:r>
-        <w:rPr/>
-        <w:t xml:space="preserve"> UploadImage.php</w:t>
-      </w:r>
-    </w:p>
-    <w:p>
-      <w:pPr>
-        <w:pStyle w:val="style0"/>
-      </w:pPr>
-      <w:r>
-        <w:rPr>
-          <w:b/>
-        </w:rPr>
-        <w:t>Description:</w:t>
-      </w:r>
-      <w:r>
-        <w:rPr/>
-        <w:t xml:space="preserve"> This php script is called from the upload image form on UploadPage.php. UploadImage.php verifies the file type of the image and that a record was chosen. Upon confirmation a unique image_id is generated and then the image is resized to thumbnail and ‘regular_size’. Then all the images are inserted into the pacs_images table in the database.</w:t>
-      </w:r>
-    </w:p>
-    <w:p>
-      <w:pPr>
-        <w:pStyle w:val="style0"/>
-      </w:pPr>
-      <w:r>
-        <w:rPr/>
-      </w:r>
-    </w:p>
-    <w:p>
-      <w:pPr>
-        <w:pStyle w:val="style0"/>
-      </w:pPr>
-      <w:r>
-        <w:rPr>
-          <w:b/>
-        </w:rPr>
-        <w:t>Functions:</w:t>
-      </w:r>
-    </w:p>
-    <w:p>
-      <w:pPr>
-        <w:pStyle w:val="style34"/>
-        <w:numPr>
-          <w:ilvl w:val="0"/>
-          <w:numId w:val="8"/>
-        </w:numPr>
-      </w:pPr>
-      <w:r>
-        <w:rPr>
-          <w:b/>
-        </w:rPr>
-        <w:t>generateImageID():</w:t>
-      </w:r>
-    </w:p>
-    <w:p>
-      <w:pPr>
-        <w:pStyle w:val="style34"/>
-        <w:numPr>
-          <w:ilvl w:val="1"/>
-          <w:numId w:val="8"/>
-        </w:numPr>
-      </w:pPr>
-      <w:r>
-        <w:rPr/>
-        <w:t>randomly generates an integer that is used as an id for the images being inserted into the pacs_images table. Id’s are continuously generated until it is unique.</w:t>
-      </w:r>
-    </w:p>
-    <w:p>
-      <w:pPr>
-        <w:pStyle w:val="style34"/>
-        <w:numPr>
-          <w:ilvl w:val="1"/>
-          <w:numId w:val="8"/>
-        </w:numPr>
-      </w:pPr>
-      <w:r>
-        <w:rPr>
-          <w:b/>
-        </w:rPr>
-        <w:t>Queries:</w:t>
-      </w:r>
-    </w:p>
-    <w:p>
-      <w:pPr>
-        <w:pStyle w:val="style34"/>
-        <w:numPr>
-          <w:ilvl w:val="2"/>
-          <w:numId w:val="8"/>
-        </w:numPr>
-      </w:pPr>
-      <w:r>
-        <w:rPr>
-          <w:rFonts w:cs="Times New Roman"/>
-          <w:lang w:bidi="ar-SA" w:eastAsia="ja-JP"/>
-        </w:rPr>
-        <w:t>"SELECT image_id FROM pacs_images WHERE image_id = " . $id;</w:t>
-      </w:r>
-    </w:p>
-    <w:p>
-      <w:pPr>
-        <w:pStyle w:val="style34"/>
-        <w:numPr>
-          <w:ilvl w:val="1"/>
-          <w:numId w:val="8"/>
-        </w:numPr>
-      </w:pPr>
-      <w:r>
-        <w:rPr>
-          <w:rFonts w:cs="Times New Roman"/>
-          <w:b/>
-          <w:lang w:bidi="ar-SA" w:eastAsia="ja-JP"/>
-        </w:rPr>
-        <w:t xml:space="preserve">Return: </w:t>
-      </w:r>
-      <w:r>
-        <w:rPr>
-          <w:rFonts w:cs="Times New Roman"/>
-          <w:lang w:bidi="ar-SA" w:eastAsia="ja-JP"/>
-        </w:rPr>
-        <w:t>image_id</w:t>
-      </w:r>
-    </w:p>
-    <w:p>
-      <w:pPr>
-        <w:pStyle w:val="style34"/>
-        <w:ind w:hanging="0" w:left="1440" w:right="0"/>
-      </w:pPr>
-      <w:r>
-        <w:rPr/>
-      </w:r>
-    </w:p>
-    <w:p>
-      <w:pPr>
-        <w:pStyle w:val="style34"/>
-        <w:numPr>
-          <w:ilvl w:val="0"/>
-          <w:numId w:val="8"/>
-        </w:numPr>
-      </w:pPr>
-      <w:r>
-        <w:rPr>
-          <w:rFonts w:cs="Times New Roman"/>
-          <w:b/>
-        </w:rPr>
-        <w:t>createThumbnail():</w:t>
-      </w:r>
-    </w:p>
-    <w:p>
-      <w:pPr>
-        <w:pStyle w:val="style34"/>
-        <w:numPr>
-          <w:ilvl w:val="1"/>
-          <w:numId w:val="8"/>
-        </w:numPr>
-      </w:pPr>
-      <w:r>
-        <w:rPr>
-          <w:rFonts w:cs="Times New Roman"/>
-        </w:rPr>
-        <w:t>Checks the file type and creates a string that is the file location for the newly generated thumbnail. It then calls the smart_resize_image() to resize the image to 100 x 100 thumbnail.</w:t>
-      </w:r>
-    </w:p>
-    <w:p>
-      <w:pPr>
-        <w:pStyle w:val="style34"/>
-        <w:numPr>
-          <w:ilvl w:val="1"/>
-          <w:numId w:val="8"/>
-        </w:numPr>
-      </w:pPr>
-      <w:r>
-        <w:rPr>
-          <w:rFonts w:cs="Times New Roman"/>
-          <w:b/>
-        </w:rPr>
-        <w:t xml:space="preserve">Returns: </w:t>
-      </w:r>
-      <w:r>
-        <w:rPr>
-          <w:rFonts w:cs="Times New Roman"/>
-        </w:rPr>
-        <w:t>Thumbnail image</w:t>
-      </w:r>
-    </w:p>
-    <w:p>
-      <w:pPr>
-        <w:pStyle w:val="style34"/>
-        <w:ind w:hanging="0" w:left="1440" w:right="0"/>
-      </w:pPr>
-      <w:r>
-        <w:rPr/>
-      </w:r>
-    </w:p>
-    <w:p>
-      <w:pPr>
-        <w:pStyle w:val="style34"/>
-        <w:numPr>
-          <w:ilvl w:val="0"/>
-          <w:numId w:val="8"/>
-        </w:numPr>
-      </w:pPr>
-      <w:r>
-        <w:rPr>
-          <w:rFonts w:cs="Times New Roman"/>
-          <w:b/>
-        </w:rPr>
-        <w:t>createRegularSize():</w:t>
-      </w:r>
-    </w:p>
-    <w:p>
-      <w:pPr>
-        <w:pStyle w:val="style34"/>
-        <w:numPr>
-          <w:ilvl w:val="1"/>
-          <w:numId w:val="8"/>
-        </w:numPr>
-      </w:pPr>
-      <w:r>
-        <w:rPr>
-          <w:rFonts w:cs="Times New Roman"/>
-        </w:rPr>
-        <w:t>Checks the file type and creates a string that is the file location for the newly generated thumbnail. It then calls the smart_resize_image() to resize the image to a slightly smaller ‘regular_size’ image.</w:t>
-      </w:r>
-    </w:p>
-    <w:p>
-      <w:pPr>
-        <w:pStyle w:val="style34"/>
-        <w:numPr>
-          <w:ilvl w:val="1"/>
-          <w:numId w:val="8"/>
-        </w:numPr>
-      </w:pPr>
-      <w:r>
-        <w:rPr>
-          <w:rFonts w:cs="Times New Roman"/>
-          <w:b/>
-        </w:rPr>
-        <w:t xml:space="preserve">Returns: </w:t>
-      </w:r>
-      <w:r>
-        <w:rPr>
-          <w:rFonts w:cs="Times New Roman"/>
-        </w:rPr>
-        <w:t>regular_size image</w:t>
-      </w:r>
-    </w:p>
-    <w:p>
-      <w:pPr>
-        <w:pStyle w:val="style34"/>
-        <w:ind w:hanging="0" w:left="1440" w:right="0"/>
-      </w:pPr>
-      <w:r>
-        <w:rPr/>
-      </w:r>
-    </w:p>
-    <w:p>
-      <w:pPr>
-        <w:pStyle w:val="style34"/>
-        <w:numPr>
-          <w:ilvl w:val="0"/>
-          <w:numId w:val="8"/>
-        </w:numPr>
-      </w:pPr>
-      <w:r>
-        <w:rPr>
-          <w:rFonts w:cs="Times New Roman"/>
-          <w:b/>
-        </w:rPr>
-        <w:t xml:space="preserve">buildQuery(): </w:t>
-      </w:r>
-    </w:p>
-    <w:p>
-      <w:pPr>
-        <w:pStyle w:val="style34"/>
-        <w:numPr>
-          <w:ilvl w:val="1"/>
-          <w:numId w:val="8"/>
-        </w:numPr>
-      </w:pPr>
-      <w:r>
-        <w:rPr>
-          <w:rFonts w:cs="Times New Roman"/>
-        </w:rPr>
-        <w:t xml:space="preserve">Inserts the 3 images (2 generated ones) and the image_id into the pacs_images table in the database. </w:t>
-      </w:r>
-    </w:p>
-    <w:p>
-      <w:pPr>
-        <w:pStyle w:val="style34"/>
-        <w:numPr>
-          <w:ilvl w:val="1"/>
-          <w:numId w:val="8"/>
-        </w:numPr>
-      </w:pPr>
-      <w:r>
-        <w:rPr>
-          <w:rFonts w:cs="Times New Roman"/>
-          <w:b/>
-        </w:rPr>
-        <w:t>Query:</w:t>
-      </w:r>
-    </w:p>
-    <w:p>
-      <w:pPr>
-        <w:pStyle w:val="style34"/>
-        <w:numPr>
-          <w:ilvl w:val="2"/>
-          <w:numId w:val="8"/>
-        </w:numPr>
-        <w:tabs>
-          <w:tab w:leader="none" w:pos="1429" w:val="left"/>
-          <w:tab w:leader="none" w:pos="2149" w:val="left"/>
-          <w:tab w:leader="none" w:pos="2869" w:val="left"/>
-          <w:tab w:leader="none" w:pos="3440" w:val="left"/>
-          <w:tab w:leader="none" w:pos="4000" w:val="left"/>
-          <w:tab w:leader="none" w:pos="4560" w:val="left"/>
-          <w:tab w:leader="none" w:pos="5120" w:val="left"/>
-          <w:tab w:leader="none" w:pos="5680" w:val="left"/>
-          <w:tab w:leader="none" w:pos="6240" w:val="left"/>
-          <w:tab w:leader="none" w:pos="6800" w:val="left"/>
-          <w:tab w:leader="none" w:pos="7360" w:val="left"/>
-          <w:tab w:leader="none" w:pos="7920" w:val="left"/>
-          <w:tab w:leader="none" w:pos="8480" w:val="left"/>
-          <w:tab w:leader="none" w:pos="9040" w:val="left"/>
-          <w:tab w:leader="none" w:pos="9600" w:val="left"/>
+          <w:tab w:leader="none" w:pos="3589" w:val="left"/>
+          <w:tab w:leader="none" w:pos="4160" w:val="left"/>
+          <w:tab w:leader="none" w:pos="4720" w:val="left"/>
+          <w:tab w:leader="none" w:pos="5280" w:val="left"/>
+          <w:tab w:leader="none" w:pos="5840" w:val="left"/>
+          <w:tab w:leader="none" w:pos="6400" w:val="left"/>
+          <w:tab w:leader="none" w:pos="6960" w:val="left"/>
+          <w:tab w:leader="none" w:pos="7520" w:val="left"/>
+          <w:tab w:leader="none" w:pos="8080" w:val="left"/>
+          <w:tab w:leader="none" w:pos="8640" w:val="left"/>
+          <w:tab w:leader="none" w:pos="9200" w:val="left"/>
+          <w:tab w:leader="none" w:pos="9760" w:val="left"/>
+          <w:tab w:leader="none" w:pos="10320" w:val="left"/>
         </w:tabs>
         <w:suppressAutoHyphens w:val="false"/>
       </w:pPr>
@@ -4958,14 +4716,6 @@
       </w:pPr>
       <w:r>
         <w:rPr/>
-      </w:r>
-    </w:p>
-    <w:p>
-      <w:pPr>
-        <w:pStyle w:val="style0"/>
-      </w:pPr>
-      <w:r>
-        <w:rPr/>
         <w:t xml:space="preserve">SELECT r.record_id, p.full_name, d.full_name as doctor_name, r.full_name as radiologist_name, r.test_type, r.prescribing_date, r.test_date, r.diagnosis, r.description </w:t>
       </w:r>
     </w:p>
@@ -5316,14 +5066,6 @@
       </w:pPr>
       <w:r>
         <w:rPr/>
-      </w:r>
-    </w:p>
-    <w:p>
-      <w:pPr>
-        <w:pStyle w:val="style0"/>
-      </w:pPr>
-      <w:r>
-        <w:rPr/>
         <w:t>This section handles analyzing number of images based on groupings of any combination of test type, patient name and date range (weekly, monthly, yearly, total).</w:t>
       </w:r>
     </w:p>
@@ -5461,14 +5203,6 @@
         <w:pStyle w:val="style0"/>
       </w:pPr>
       <w:r>
-        <w:rPr/>
-      </w:r>
-    </w:p>
-    <w:p>
-      <w:pPr>
-        <w:pStyle w:val="style0"/>
-      </w:pPr>
-      <w:r>
         <w:rPr>
           <w:b/>
           <w:bCs/>
@@ -5613,38 +5347,6 @@
       <w:r>
         <w:rPr/>
         <w:t>GROUP BY full_name, test_type, to_char(test_date, 'MON’)</w:t>
-      </w:r>
-    </w:p>
-    <w:p>
-      <w:pPr>
-        <w:pStyle w:val="style0"/>
-      </w:pPr>
-      <w:r>
-        <w:rPr/>
-      </w:r>
-    </w:p>
-    <w:p>
-      <w:pPr>
-        <w:pStyle w:val="style0"/>
-      </w:pPr>
-      <w:r>
-        <w:rPr/>
-      </w:r>
-    </w:p>
-    <w:p>
-      <w:pPr>
-        <w:pStyle w:val="style0"/>
-      </w:pPr>
-      <w:r>
-        <w:rPr/>
-      </w:r>
-    </w:p>
-    <w:p>
-      <w:pPr>
-        <w:pStyle w:val="style0"/>
-      </w:pPr>
-      <w:r>
-        <w:rPr/>
       </w:r>
     </w:p>
     <w:p>
@@ -6978,10 +6680,31 @@
       <w:rFonts w:cs="Wingdings"/>
     </w:rPr>
   </w:style>
-  <w:style w:styleId="style28" w:type="paragraph">
+  <w:style w:styleId="style28" w:type="character">
+    <w:name w:val="ListLabel 11"/>
+    <w:next w:val="style28"/>
+    <w:rPr>
+      <w:rFonts w:cs="Symbol"/>
+    </w:rPr>
+  </w:style>
+  <w:style w:styleId="style29" w:type="character">
+    <w:name w:val="ListLabel 12"/>
+    <w:next w:val="style29"/>
+    <w:rPr>
+      <w:rFonts w:cs="Courier New"/>
+    </w:rPr>
+  </w:style>
+  <w:style w:styleId="style30" w:type="character">
+    <w:name w:val="ListLabel 13"/>
+    <w:next w:val="style30"/>
+    <w:rPr>
+      <w:rFonts w:cs="Wingdings"/>
+    </w:rPr>
+  </w:style>
+  <w:style w:styleId="style31" w:type="paragraph">
     <w:name w:val="Heading"/>
     <w:basedOn w:val="style0"/>
-    <w:next w:val="style29"/>
+    <w:next w:val="style32"/>
     <w:pPr>
       <w:keepNext/>
       <w:spacing w:after="120" w:before="240"/>
@@ -6992,28 +6715,28 @@
       <w:szCs w:val="28"/>
     </w:rPr>
   </w:style>
-  <w:style w:styleId="style29" w:type="paragraph">
+  <w:style w:styleId="style32" w:type="paragraph">
     <w:name w:val="Text body"/>
     <w:basedOn w:val="style0"/>
-    <w:next w:val="style29"/>
+    <w:next w:val="style32"/>
     <w:pPr>
       <w:spacing w:after="120" w:before="0"/>
     </w:pPr>
     <w:rPr/>
   </w:style>
-  <w:style w:styleId="style30" w:type="paragraph">
+  <w:style w:styleId="style33" w:type="paragraph">
     <w:name w:val="List"/>
-    <w:basedOn w:val="style29"/>
-    <w:next w:val="style30"/>
+    <w:basedOn w:val="style32"/>
+    <w:next w:val="style33"/>
     <w:pPr/>
     <w:rPr>
       <w:rFonts w:cs="Lohit Hindi"/>
     </w:rPr>
   </w:style>
-  <w:style w:styleId="style31" w:type="paragraph">
+  <w:style w:styleId="style34" w:type="paragraph">
     <w:name w:val="Caption"/>
     <w:basedOn w:val="style0"/>
-    <w:next w:val="style31"/>
+    <w:next w:val="style34"/>
     <w:pPr>
       <w:suppressLineNumbers/>
       <w:spacing w:after="120" w:before="120"/>
@@ -7026,10 +6749,10 @@
       <w:szCs w:val="24"/>
     </w:rPr>
   </w:style>
-  <w:style w:styleId="style32" w:type="paragraph">
+  <w:style w:styleId="style35" w:type="paragraph">
     <w:name w:val="Index"/>
     <w:basedOn w:val="style0"/>
-    <w:next w:val="style32"/>
+    <w:next w:val="style35"/>
     <w:pPr>
       <w:suppressLineNumbers/>
     </w:pPr>
@@ -7037,10 +6760,10 @@
       <w:rFonts w:cs="Lohit Hindi"/>
     </w:rPr>
   </w:style>
-  <w:style w:styleId="style33" w:type="paragraph">
+  <w:style w:styleId="style36" w:type="paragraph">
     <w:name w:val="caption"/>
     <w:basedOn w:val="style0"/>
-    <w:next w:val="style33"/>
+    <w:next w:val="style36"/>
     <w:pPr>
       <w:suppressLineNumbers/>
       <w:spacing w:after="120" w:before="120"/>
@@ -7050,10 +6773,10 @@
       <w:iCs/>
     </w:rPr>
   </w:style>
-  <w:style w:styleId="style34" w:type="paragraph">
+  <w:style w:styleId="style37" w:type="paragraph">
     <w:name w:val="List Paragraph"/>
     <w:basedOn w:val="style0"/>
-    <w:next w:val="style34"/>
+    <w:next w:val="style37"/>
     <w:pPr>
       <w:ind w:hanging="0" w:left="720" w:right="0"/>
     </w:pPr>

--- a/Report/Report.docx
+++ b/Report/Report.docx
@@ -52,14 +52,6 @@
     <w:p>
       <w:pPr>
         <w:pStyle w:val="style0"/>
-      </w:pPr>
-      <w:r>
-        <w:rPr/>
-      </w:r>
-    </w:p>
-    <w:p>
-      <w:pPr>
-        <w:pStyle w:val="style0"/>
         <w:numPr>
           <w:ilvl w:val="0"/>
           <w:numId w:val="2"/>
@@ -167,23 +159,7 @@
       </w:pPr>
       <w:r>
         <w:rPr/>
-      </w:r>
-    </w:p>
-    <w:p>
-      <w:pPr>
-        <w:pStyle w:val="style0"/>
-      </w:pPr>
-      <w:r>
-        <w:rPr/>
         <w:t>Each component is described in more detail bellow and contains descriptions about the contents of the PHP and HTML files in each component including but not limited too; functions, sql queries and tasks.</w:t>
-      </w:r>
-    </w:p>
-    <w:p>
-      <w:pPr>
-        <w:pStyle w:val="style0"/>
-      </w:pPr>
-      <w:r>
-        <w:rPr/>
       </w:r>
     </w:p>
     <w:p>
@@ -207,14 +183,6 @@
       </w:pPr>
       <w:r>
         <w:rPr/>
-      </w:r>
-    </w:p>
-    <w:p>
-      <w:pPr>
-        <w:pStyle w:val="style0"/>
-      </w:pPr>
-      <w:r>
-        <w:rPr/>
         <w:t>These are general files and functions used throughout the web page.</w:t>
       </w:r>
     </w:p>
@@ -352,7 +320,7 @@
     </w:p>
     <w:p>
       <w:pPr>
-        <w:pStyle w:val="style37"/>
+        <w:pStyle w:val="style40"/>
         <w:numPr>
           <w:ilvl w:val="0"/>
           <w:numId w:val="9"/>
@@ -367,7 +335,7 @@
     </w:p>
     <w:p>
       <w:pPr>
-        <w:pStyle w:val="style37"/>
+        <w:pStyle w:val="style40"/>
         <w:numPr>
           <w:ilvl w:val="1"/>
           <w:numId w:val="9"/>
@@ -380,16 +348,7 @@
     </w:p>
     <w:p>
       <w:pPr>
-        <w:pStyle w:val="style37"/>
-        <w:ind w:hanging="0" w:left="1440" w:right="0"/>
-      </w:pPr>
-      <w:r>
-        <w:rPr/>
-      </w:r>
-    </w:p>
-    <w:p>
-      <w:pPr>
-        <w:pStyle w:val="style37"/>
+        <w:pStyle w:val="style40"/>
         <w:numPr>
           <w:ilvl w:val="0"/>
           <w:numId w:val="9"/>
@@ -404,7 +363,7 @@
     </w:p>
     <w:p>
       <w:pPr>
-        <w:pStyle w:val="style37"/>
+        <w:pStyle w:val="style40"/>
         <w:numPr>
           <w:ilvl w:val="1"/>
           <w:numId w:val="9"/>
@@ -417,16 +376,7 @@
     </w:p>
     <w:p>
       <w:pPr>
-        <w:pStyle w:val="style37"/>
-        <w:ind w:hanging="0" w:left="1440" w:right="0"/>
-      </w:pPr>
-      <w:r>
-        <w:rPr/>
-      </w:r>
-    </w:p>
-    <w:p>
-      <w:pPr>
-        <w:pStyle w:val="style37"/>
+        <w:pStyle w:val="style40"/>
         <w:numPr>
           <w:ilvl w:val="0"/>
           <w:numId w:val="9"/>
@@ -441,7 +391,7 @@
     </w:p>
     <w:p>
       <w:pPr>
-        <w:pStyle w:val="style37"/>
+        <w:pStyle w:val="style40"/>
         <w:numPr>
           <w:ilvl w:val="1"/>
           <w:numId w:val="9"/>
@@ -454,15 +404,7 @@
     </w:p>
     <w:p>
       <w:pPr>
-        <w:pStyle w:val="style37"/>
-      </w:pPr>
-      <w:r>
-        <w:rPr/>
-      </w:r>
-    </w:p>
-    <w:p>
-      <w:pPr>
-        <w:pStyle w:val="style37"/>
+        <w:pStyle w:val="style40"/>
         <w:numPr>
           <w:ilvl w:val="0"/>
           <w:numId w:val="9"/>
@@ -477,7 +419,7 @@
     </w:p>
     <w:p>
       <w:pPr>
-        <w:pStyle w:val="style37"/>
+        <w:pStyle w:val="style40"/>
         <w:numPr>
           <w:ilvl w:val="1"/>
           <w:numId w:val="9"/>
@@ -490,7 +432,7 @@
     </w:p>
     <w:p>
       <w:pPr>
-        <w:pStyle w:val="style37"/>
+        <w:pStyle w:val="style40"/>
         <w:pBdr>
           <w:bottom w:color="00000A" w:space="0" w:sz="6" w:val="single"/>
         </w:pBdr>
@@ -532,14 +474,6 @@
           <w:u w:val="single"/>
         </w:rPr>
         <w:t>Login</w:t>
-      </w:r>
-    </w:p>
-    <w:p>
-      <w:pPr>
-        <w:pStyle w:val="style0"/>
-      </w:pPr>
-      <w:r>
-        <w:rPr/>
       </w:r>
     </w:p>
     <w:p>
@@ -742,14 +676,6 @@
         <w:pStyle w:val="style0"/>
       </w:pPr>
       <w:r>
-        <w:rPr/>
-      </w:r>
-    </w:p>
-    <w:p>
-      <w:pPr>
-        <w:pStyle w:val="style0"/>
-      </w:pPr>
-      <w:r>
         <w:rPr>
           <w:rFonts w:cs="Times New Roman"/>
         </w:rPr>
@@ -817,7 +743,7 @@
     </w:p>
     <w:p>
       <w:pPr>
-        <w:pStyle w:val="style37"/>
+        <w:pStyle w:val="style40"/>
         <w:numPr>
           <w:ilvl w:val="0"/>
           <w:numId w:val="6"/>
@@ -833,7 +759,7 @@
     </w:p>
     <w:p>
       <w:pPr>
-        <w:pStyle w:val="style37"/>
+        <w:pStyle w:val="style40"/>
         <w:numPr>
           <w:ilvl w:val="1"/>
           <w:numId w:val="6"/>
@@ -848,7 +774,7 @@
     </w:p>
     <w:p>
       <w:pPr>
-        <w:pStyle w:val="style37"/>
+        <w:pStyle w:val="style40"/>
         <w:numPr>
           <w:ilvl w:val="1"/>
           <w:numId w:val="6"/>
@@ -871,7 +797,7 @@
     </w:p>
     <w:p>
       <w:pPr>
-        <w:pStyle w:val="style37"/>
+        <w:pStyle w:val="style40"/>
         <w:numPr>
           <w:ilvl w:val="0"/>
           <w:numId w:val="6"/>
@@ -887,7 +813,7 @@
     </w:p>
     <w:p>
       <w:pPr>
-        <w:pStyle w:val="style37"/>
+        <w:pStyle w:val="style40"/>
         <w:numPr>
           <w:ilvl w:val="1"/>
           <w:numId w:val="6"/>
@@ -902,7 +828,7 @@
     </w:p>
     <w:p>
       <w:pPr>
-        <w:pStyle w:val="style37"/>
+        <w:pStyle w:val="style40"/>
         <w:numPr>
           <w:ilvl w:val="1"/>
           <w:numId w:val="6"/>
@@ -984,7 +910,7 @@
     </w:p>
     <w:p>
       <w:pPr>
-        <w:pStyle w:val="style37"/>
+        <w:pStyle w:val="style40"/>
         <w:numPr>
           <w:ilvl w:val="0"/>
           <w:numId w:val="7"/>
@@ -1005,7 +931,7 @@
           <w:tab w:leader="none" w:pos="1829" w:val="left"/>
           <w:tab w:leader="none" w:pos="2389" w:val="left"/>
           <w:tab w:leader="none" w:pos="2949" w:val="left"/>
-          <w:tab w:leader="none" w:pos="3360" w:val="left"/>
+          <w:tab w:leader="none" w:pos="3509" w:val="left"/>
           <w:tab w:leader="none" w:pos="3920" w:val="left"/>
           <w:tab w:leader="none" w:pos="4480" w:val="left"/>
           <w:tab w:leader="none" w:pos="5040" w:val="left"/>
@@ -1017,6 +943,7 @@
           <w:tab w:leader="none" w:pos="8400" w:val="left"/>
           <w:tab w:leader="none" w:pos="8960" w:val="left"/>
           <w:tab w:leader="none" w:pos="9520" w:val="left"/>
+          <w:tab w:leader="none" w:pos="10080" w:val="left"/>
         </w:tabs>
         <w:suppressAutoHyphens w:val="false"/>
         <w:ind w:hanging="0" w:left="560" w:right="0"/>
@@ -1031,7 +958,7 @@
     </w:p>
     <w:p>
       <w:pPr>
-        <w:pStyle w:val="style37"/>
+        <w:pStyle w:val="style40"/>
         <w:numPr>
           <w:ilvl w:val="0"/>
           <w:numId w:val="7"/>
@@ -1047,24 +974,25 @@
     </w:p>
     <w:p>
       <w:pPr>
-        <w:pStyle w:val="style37"/>
+        <w:pStyle w:val="style40"/>
         <w:tabs>
           <w:tab w:leader="none" w:pos="1429" w:val="left"/>
           <w:tab w:leader="none" w:pos="2149" w:val="left"/>
           <w:tab w:leader="none" w:pos="2869" w:val="left"/>
           <w:tab w:leader="none" w:pos="3589" w:val="left"/>
-          <w:tab w:leader="none" w:pos="4160" w:val="left"/>
-          <w:tab w:leader="none" w:pos="4720" w:val="left"/>
-          <w:tab w:leader="none" w:pos="5280" w:val="left"/>
-          <w:tab w:leader="none" w:pos="5840" w:val="left"/>
-          <w:tab w:leader="none" w:pos="6400" w:val="left"/>
-          <w:tab w:leader="none" w:pos="6960" w:val="left"/>
-          <w:tab w:leader="none" w:pos="7520" w:val="left"/>
-          <w:tab w:leader="none" w:pos="8080" w:val="left"/>
-          <w:tab w:leader="none" w:pos="8640" w:val="left"/>
-          <w:tab w:leader="none" w:pos="9200" w:val="left"/>
-          <w:tab w:leader="none" w:pos="9760" w:val="left"/>
-          <w:tab w:leader="none" w:pos="10320" w:val="left"/>
+          <w:tab w:leader="none" w:pos="4309" w:val="left"/>
+          <w:tab w:leader="none" w:pos="4880" w:val="left"/>
+          <w:tab w:leader="none" w:pos="5440" w:val="left"/>
+          <w:tab w:leader="none" w:pos="6000" w:val="left"/>
+          <w:tab w:leader="none" w:pos="6560" w:val="left"/>
+          <w:tab w:leader="none" w:pos="7120" w:val="left"/>
+          <w:tab w:leader="none" w:pos="7680" w:val="left"/>
+          <w:tab w:leader="none" w:pos="8240" w:val="left"/>
+          <w:tab w:leader="none" w:pos="8800" w:val="left"/>
+          <w:tab w:leader="none" w:pos="9360" w:val="left"/>
+          <w:tab w:leader="none" w:pos="9920" w:val="left"/>
+          <w:tab w:leader="none" w:pos="10480" w:val="left"/>
+          <w:tab w:leader="none" w:pos="11040" w:val="left"/>
         </w:tabs>
         <w:suppressAutoHyphens w:val="false"/>
       </w:pPr>
@@ -1078,7 +1006,7 @@
     </w:p>
     <w:p>
       <w:pPr>
-        <w:pStyle w:val="style37"/>
+        <w:pStyle w:val="style40"/>
         <w:pBdr>
           <w:bottom w:color="00000A" w:space="0" w:sz="6" w:val="single"/>
         </w:pBdr>
@@ -1207,7 +1135,7 @@
     </w:p>
     <w:p>
       <w:pPr>
-        <w:pStyle w:val="style37"/>
+        <w:pStyle w:val="style40"/>
         <w:numPr>
           <w:ilvl w:val="0"/>
           <w:numId w:val="7"/>
@@ -1217,18 +1145,19 @@
           <w:tab w:leader="none" w:pos="2149" w:val="left"/>
           <w:tab w:leader="none" w:pos="2869" w:val="left"/>
           <w:tab w:leader="none" w:pos="3589" w:val="left"/>
-          <w:tab w:leader="none" w:pos="4160" w:val="left"/>
-          <w:tab w:leader="none" w:pos="4720" w:val="left"/>
-          <w:tab w:leader="none" w:pos="5280" w:val="left"/>
-          <w:tab w:leader="none" w:pos="5840" w:val="left"/>
-          <w:tab w:leader="none" w:pos="6400" w:val="left"/>
-          <w:tab w:leader="none" w:pos="6960" w:val="left"/>
-          <w:tab w:leader="none" w:pos="7520" w:val="left"/>
-          <w:tab w:leader="none" w:pos="8080" w:val="left"/>
-          <w:tab w:leader="none" w:pos="8640" w:val="left"/>
-          <w:tab w:leader="none" w:pos="9200" w:val="left"/>
-          <w:tab w:leader="none" w:pos="9760" w:val="left"/>
-          <w:tab w:leader="none" w:pos="10320" w:val="left"/>
+          <w:tab w:leader="none" w:pos="4309" w:val="left"/>
+          <w:tab w:leader="none" w:pos="4880" w:val="left"/>
+          <w:tab w:leader="none" w:pos="5440" w:val="left"/>
+          <w:tab w:leader="none" w:pos="6000" w:val="left"/>
+          <w:tab w:leader="none" w:pos="6560" w:val="left"/>
+          <w:tab w:leader="none" w:pos="7120" w:val="left"/>
+          <w:tab w:leader="none" w:pos="7680" w:val="left"/>
+          <w:tab w:leader="none" w:pos="8240" w:val="left"/>
+          <w:tab w:leader="none" w:pos="8800" w:val="left"/>
+          <w:tab w:leader="none" w:pos="9360" w:val="left"/>
+          <w:tab w:leader="none" w:pos="9920" w:val="left"/>
+          <w:tab w:leader="none" w:pos="10480" w:val="left"/>
+          <w:tab w:leader="none" w:pos="11040" w:val="left"/>
         </w:tabs>
         <w:suppressAutoHyphens w:val="false"/>
       </w:pPr>
@@ -1404,18 +1333,19 @@
           <w:tab w:leader="none" w:pos="1429" w:val="left"/>
           <w:tab w:leader="none" w:pos="1789" w:val="left"/>
           <w:tab w:leader="none" w:pos="2149" w:val="left"/>
-          <w:tab w:leader="none" w:pos="2360" w:val="left"/>
-          <w:tab w:leader="none" w:pos="2920" w:val="left"/>
-          <w:tab w:leader="none" w:pos="3480" w:val="left"/>
-          <w:tab w:leader="none" w:pos="4040" w:val="left"/>
-          <w:tab w:leader="none" w:pos="4600" w:val="left"/>
-          <w:tab w:leader="none" w:pos="5160" w:val="left"/>
-          <w:tab w:leader="none" w:pos="5720" w:val="left"/>
-          <w:tab w:leader="none" w:pos="6280" w:val="left"/>
-          <w:tab w:leader="none" w:pos="6840" w:val="left"/>
-          <w:tab w:leader="none" w:pos="7400" w:val="left"/>
-          <w:tab w:leader="none" w:pos="7960" w:val="left"/>
-          <w:tab w:leader="none" w:pos="8520" w:val="left"/>
+          <w:tab w:leader="none" w:pos="2509" w:val="left"/>
+          <w:tab w:leader="none" w:pos="2720" w:val="left"/>
+          <w:tab w:leader="none" w:pos="3280" w:val="left"/>
+          <w:tab w:leader="none" w:pos="3840" w:val="left"/>
+          <w:tab w:leader="none" w:pos="4400" w:val="left"/>
+          <w:tab w:leader="none" w:pos="4960" w:val="left"/>
+          <w:tab w:leader="none" w:pos="5520" w:val="left"/>
+          <w:tab w:leader="none" w:pos="6080" w:val="left"/>
+          <w:tab w:leader="none" w:pos="6640" w:val="left"/>
+          <w:tab w:leader="none" w:pos="7200" w:val="left"/>
+          <w:tab w:leader="none" w:pos="7760" w:val="left"/>
+          <w:tab w:leader="none" w:pos="8320" w:val="left"/>
+          <w:tab w:leader="none" w:pos="8880" w:val="left"/>
         </w:tabs>
         <w:suppressAutoHyphens w:val="false"/>
         <w:ind w:hanging="0" w:left="360" w:right="0"/>
@@ -1461,7 +1391,7 @@
     </w:p>
     <w:p>
       <w:pPr>
-        <w:pStyle w:val="style37"/>
+        <w:pStyle w:val="style40"/>
         <w:numPr>
           <w:ilvl w:val="0"/>
           <w:numId w:val="7"/>
@@ -1471,18 +1401,19 @@
           <w:tab w:leader="none" w:pos="2149" w:val="left"/>
           <w:tab w:leader="none" w:pos="2869" w:val="left"/>
           <w:tab w:leader="none" w:pos="3589" w:val="left"/>
-          <w:tab w:leader="none" w:pos="4160" w:val="left"/>
-          <w:tab w:leader="none" w:pos="4720" w:val="left"/>
-          <w:tab w:leader="none" w:pos="5280" w:val="left"/>
-          <w:tab w:leader="none" w:pos="5840" w:val="left"/>
-          <w:tab w:leader="none" w:pos="6400" w:val="left"/>
-          <w:tab w:leader="none" w:pos="6960" w:val="left"/>
-          <w:tab w:leader="none" w:pos="7520" w:val="left"/>
-          <w:tab w:leader="none" w:pos="8080" w:val="left"/>
-          <w:tab w:leader="none" w:pos="8640" w:val="left"/>
-          <w:tab w:leader="none" w:pos="9200" w:val="left"/>
-          <w:tab w:leader="none" w:pos="9760" w:val="left"/>
-          <w:tab w:leader="none" w:pos="10320" w:val="left"/>
+          <w:tab w:leader="none" w:pos="4309" w:val="left"/>
+          <w:tab w:leader="none" w:pos="4880" w:val="left"/>
+          <w:tab w:leader="none" w:pos="5440" w:val="left"/>
+          <w:tab w:leader="none" w:pos="6000" w:val="left"/>
+          <w:tab w:leader="none" w:pos="6560" w:val="left"/>
+          <w:tab w:leader="none" w:pos="7120" w:val="left"/>
+          <w:tab w:leader="none" w:pos="7680" w:val="left"/>
+          <w:tab w:leader="none" w:pos="8240" w:val="left"/>
+          <w:tab w:leader="none" w:pos="8800" w:val="left"/>
+          <w:tab w:leader="none" w:pos="9360" w:val="left"/>
+          <w:tab w:leader="none" w:pos="9920" w:val="left"/>
+          <w:tab w:leader="none" w:pos="10480" w:val="left"/>
+          <w:tab w:leader="none" w:pos="11040" w:val="left"/>
         </w:tabs>
         <w:suppressAutoHyphens w:val="false"/>
       </w:pPr>
@@ -1497,7 +1428,7 @@
     </w:p>
     <w:p>
       <w:pPr>
-        <w:pStyle w:val="style37"/>
+        <w:pStyle w:val="style40"/>
         <w:numPr>
           <w:ilvl w:val="1"/>
           <w:numId w:val="7"/>
@@ -1507,18 +1438,19 @@
           <w:tab w:leader="none" w:pos="2149" w:val="left"/>
           <w:tab w:leader="none" w:pos="2869" w:val="left"/>
           <w:tab w:leader="none" w:pos="3589" w:val="left"/>
-          <w:tab w:leader="none" w:pos="4160" w:val="left"/>
-          <w:tab w:leader="none" w:pos="4720" w:val="left"/>
-          <w:tab w:leader="none" w:pos="5280" w:val="left"/>
-          <w:tab w:leader="none" w:pos="5840" w:val="left"/>
-          <w:tab w:leader="none" w:pos="6400" w:val="left"/>
-          <w:tab w:leader="none" w:pos="6960" w:val="left"/>
-          <w:tab w:leader="none" w:pos="7520" w:val="left"/>
-          <w:tab w:leader="none" w:pos="8080" w:val="left"/>
-          <w:tab w:leader="none" w:pos="8640" w:val="left"/>
-          <w:tab w:leader="none" w:pos="9200" w:val="left"/>
-          <w:tab w:leader="none" w:pos="9760" w:val="left"/>
-          <w:tab w:leader="none" w:pos="10320" w:val="left"/>
+          <w:tab w:leader="none" w:pos="4309" w:val="left"/>
+          <w:tab w:leader="none" w:pos="4880" w:val="left"/>
+          <w:tab w:leader="none" w:pos="5440" w:val="left"/>
+          <w:tab w:leader="none" w:pos="6000" w:val="left"/>
+          <w:tab w:leader="none" w:pos="6560" w:val="left"/>
+          <w:tab w:leader="none" w:pos="7120" w:val="left"/>
+          <w:tab w:leader="none" w:pos="7680" w:val="left"/>
+          <w:tab w:leader="none" w:pos="8240" w:val="left"/>
+          <w:tab w:leader="none" w:pos="8800" w:val="left"/>
+          <w:tab w:leader="none" w:pos="9360" w:val="left"/>
+          <w:tab w:leader="none" w:pos="9920" w:val="left"/>
+          <w:tab w:leader="none" w:pos="10480" w:val="left"/>
+          <w:tab w:leader="none" w:pos="11040" w:val="left"/>
         </w:tabs>
         <w:suppressAutoHyphens w:val="false"/>
       </w:pPr>
@@ -1532,7 +1464,7 @@
     </w:p>
     <w:p>
       <w:pPr>
-        <w:pStyle w:val="style37"/>
+        <w:pStyle w:val="style40"/>
         <w:numPr>
           <w:ilvl w:val="1"/>
           <w:numId w:val="7"/>
@@ -1542,18 +1474,19 @@
           <w:tab w:leader="none" w:pos="2149" w:val="left"/>
           <w:tab w:leader="none" w:pos="2869" w:val="left"/>
           <w:tab w:leader="none" w:pos="3589" w:val="left"/>
-          <w:tab w:leader="none" w:pos="4160" w:val="left"/>
-          <w:tab w:leader="none" w:pos="4720" w:val="left"/>
-          <w:tab w:leader="none" w:pos="5280" w:val="left"/>
-          <w:tab w:leader="none" w:pos="5840" w:val="left"/>
-          <w:tab w:leader="none" w:pos="6400" w:val="left"/>
-          <w:tab w:leader="none" w:pos="6960" w:val="left"/>
-          <w:tab w:leader="none" w:pos="7520" w:val="left"/>
-          <w:tab w:leader="none" w:pos="8080" w:val="left"/>
-          <w:tab w:leader="none" w:pos="8640" w:val="left"/>
-          <w:tab w:leader="none" w:pos="9200" w:val="left"/>
-          <w:tab w:leader="none" w:pos="9760" w:val="left"/>
-          <w:tab w:leader="none" w:pos="10320" w:val="left"/>
+          <w:tab w:leader="none" w:pos="4309" w:val="left"/>
+          <w:tab w:leader="none" w:pos="4880" w:val="left"/>
+          <w:tab w:leader="none" w:pos="5440" w:val="left"/>
+          <w:tab w:leader="none" w:pos="6000" w:val="left"/>
+          <w:tab w:leader="none" w:pos="6560" w:val="left"/>
+          <w:tab w:leader="none" w:pos="7120" w:val="left"/>
+          <w:tab w:leader="none" w:pos="7680" w:val="left"/>
+          <w:tab w:leader="none" w:pos="8240" w:val="left"/>
+          <w:tab w:leader="none" w:pos="8800" w:val="left"/>
+          <w:tab w:leader="none" w:pos="9360" w:val="left"/>
+          <w:tab w:leader="none" w:pos="9920" w:val="left"/>
+          <w:tab w:leader="none" w:pos="10480" w:val="left"/>
+          <w:tab w:leader="none" w:pos="11040" w:val="left"/>
         </w:tabs>
         <w:suppressAutoHyphens w:val="false"/>
       </w:pPr>
@@ -1575,7 +1508,7 @@
     </w:p>
     <w:p>
       <w:pPr>
-        <w:pStyle w:val="style37"/>
+        <w:pStyle w:val="style40"/>
         <w:numPr>
           <w:ilvl w:val="2"/>
           <w:numId w:val="7"/>
@@ -1585,18 +1518,19 @@
           <w:tab w:leader="none" w:pos="2149" w:val="left"/>
           <w:tab w:leader="none" w:pos="2869" w:val="left"/>
           <w:tab w:leader="none" w:pos="3589" w:val="left"/>
-          <w:tab w:leader="none" w:pos="4160" w:val="left"/>
-          <w:tab w:leader="none" w:pos="4720" w:val="left"/>
-          <w:tab w:leader="none" w:pos="5280" w:val="left"/>
-          <w:tab w:leader="none" w:pos="5840" w:val="left"/>
-          <w:tab w:leader="none" w:pos="6400" w:val="left"/>
-          <w:tab w:leader="none" w:pos="6960" w:val="left"/>
-          <w:tab w:leader="none" w:pos="7520" w:val="left"/>
-          <w:tab w:leader="none" w:pos="8080" w:val="left"/>
-          <w:tab w:leader="none" w:pos="8640" w:val="left"/>
-          <w:tab w:leader="none" w:pos="9200" w:val="left"/>
-          <w:tab w:leader="none" w:pos="9760" w:val="left"/>
-          <w:tab w:leader="none" w:pos="10320" w:val="left"/>
+          <w:tab w:leader="none" w:pos="4309" w:val="left"/>
+          <w:tab w:leader="none" w:pos="4880" w:val="left"/>
+          <w:tab w:leader="none" w:pos="5440" w:val="left"/>
+          <w:tab w:leader="none" w:pos="6000" w:val="left"/>
+          <w:tab w:leader="none" w:pos="6560" w:val="left"/>
+          <w:tab w:leader="none" w:pos="7120" w:val="left"/>
+          <w:tab w:leader="none" w:pos="7680" w:val="left"/>
+          <w:tab w:leader="none" w:pos="8240" w:val="left"/>
+          <w:tab w:leader="none" w:pos="8800" w:val="left"/>
+          <w:tab w:leader="none" w:pos="9360" w:val="left"/>
+          <w:tab w:leader="none" w:pos="9920" w:val="left"/>
+          <w:tab w:leader="none" w:pos="10480" w:val="left"/>
+          <w:tab w:leader="none" w:pos="11040" w:val="left"/>
         </w:tabs>
         <w:suppressAutoHyphens w:val="false"/>
       </w:pPr>
@@ -1610,24 +1544,25 @@
     </w:p>
     <w:p>
       <w:pPr>
-        <w:pStyle w:val="style37"/>
+        <w:pStyle w:val="style40"/>
         <w:tabs>
           <w:tab w:leader="none" w:pos="2869" w:val="left"/>
           <w:tab w:leader="none" w:pos="5029" w:val="left"/>
           <w:tab w:leader="none" w:pos="7189" w:val="left"/>
           <w:tab w:leader="none" w:pos="9349" w:val="left"/>
-          <w:tab w:leader="none" w:pos="11360" w:val="left"/>
-          <w:tab w:leader="none" w:pos="11920" w:val="left"/>
-          <w:tab w:leader="none" w:pos="12480" w:val="left"/>
-          <w:tab w:leader="none" w:pos="13040" w:val="left"/>
-          <w:tab w:leader="none" w:pos="13600" w:val="left"/>
-          <w:tab w:leader="none" w:pos="14160" w:val="left"/>
-          <w:tab w:leader="none" w:pos="14720" w:val="left"/>
-          <w:tab w:leader="none" w:pos="15280" w:val="left"/>
-          <w:tab w:leader="none" w:pos="15840" w:val="left"/>
-          <w:tab w:leader="none" w:pos="16400" w:val="left"/>
-          <w:tab w:leader="none" w:pos="16960" w:val="left"/>
-          <w:tab w:leader="none" w:pos="17520" w:val="left"/>
+          <w:tab w:leader="none" w:pos="11509" w:val="left"/>
+          <w:tab w:leader="none" w:pos="13520" w:val="left"/>
+          <w:tab w:leader="none" w:pos="14080" w:val="left"/>
+          <w:tab w:leader="none" w:pos="14640" w:val="left"/>
+          <w:tab w:leader="none" w:pos="15200" w:val="left"/>
+          <w:tab w:leader="none" w:pos="15760" w:val="left"/>
+          <w:tab w:leader="none" w:pos="16320" w:val="left"/>
+          <w:tab w:leader="none" w:pos="16880" w:val="left"/>
+          <w:tab w:leader="none" w:pos="17440" w:val="left"/>
+          <w:tab w:leader="none" w:pos="18000" w:val="left"/>
+          <w:tab w:leader="none" w:pos="18560" w:val="left"/>
+          <w:tab w:leader="none" w:pos="19120" w:val="left"/>
+          <w:tab w:leader="none" w:pos="19680" w:val="left"/>
         </w:tabs>
         <w:suppressAutoHyphens w:val="false"/>
         <w:ind w:hanging="0" w:left="2160" w:right="0"/>
@@ -1642,7 +1577,7 @@
     </w:p>
     <w:p>
       <w:pPr>
-        <w:pStyle w:val="style37"/>
+        <w:pStyle w:val="style40"/>
         <w:numPr>
           <w:ilvl w:val="2"/>
           <w:numId w:val="7"/>
@@ -1652,18 +1587,19 @@
           <w:tab w:leader="none" w:pos="2149" w:val="left"/>
           <w:tab w:leader="none" w:pos="2869" w:val="left"/>
           <w:tab w:leader="none" w:pos="3589" w:val="left"/>
-          <w:tab w:leader="none" w:pos="4160" w:val="left"/>
-          <w:tab w:leader="none" w:pos="4720" w:val="left"/>
-          <w:tab w:leader="none" w:pos="5280" w:val="left"/>
-          <w:tab w:leader="none" w:pos="5840" w:val="left"/>
-          <w:tab w:leader="none" w:pos="6400" w:val="left"/>
-          <w:tab w:leader="none" w:pos="6960" w:val="left"/>
-          <w:tab w:leader="none" w:pos="7520" w:val="left"/>
-          <w:tab w:leader="none" w:pos="8080" w:val="left"/>
-          <w:tab w:leader="none" w:pos="8640" w:val="left"/>
-          <w:tab w:leader="none" w:pos="9200" w:val="left"/>
-          <w:tab w:leader="none" w:pos="9760" w:val="left"/>
-          <w:tab w:leader="none" w:pos="10320" w:val="left"/>
+          <w:tab w:leader="none" w:pos="4309" w:val="left"/>
+          <w:tab w:leader="none" w:pos="4880" w:val="left"/>
+          <w:tab w:leader="none" w:pos="5440" w:val="left"/>
+          <w:tab w:leader="none" w:pos="6000" w:val="left"/>
+          <w:tab w:leader="none" w:pos="6560" w:val="left"/>
+          <w:tab w:leader="none" w:pos="7120" w:val="left"/>
+          <w:tab w:leader="none" w:pos="7680" w:val="left"/>
+          <w:tab w:leader="none" w:pos="8240" w:val="left"/>
+          <w:tab w:leader="none" w:pos="8800" w:val="left"/>
+          <w:tab w:leader="none" w:pos="9360" w:val="left"/>
+          <w:tab w:leader="none" w:pos="9920" w:val="left"/>
+          <w:tab w:leader="none" w:pos="10480" w:val="left"/>
+          <w:tab w:leader="none" w:pos="11040" w:val="left"/>
         </w:tabs>
         <w:suppressAutoHyphens w:val="false"/>
       </w:pPr>
@@ -2120,7 +2056,7 @@
     </w:p>
     <w:p>
       <w:pPr>
-        <w:pStyle w:val="style37"/>
+        <w:pStyle w:val="style40"/>
         <w:numPr>
           <w:ilvl w:val="0"/>
           <w:numId w:val="1"/>
@@ -2147,7 +2083,7 @@
     </w:p>
     <w:p>
       <w:pPr>
-        <w:pStyle w:val="style37"/>
+        <w:pStyle w:val="style40"/>
         <w:numPr>
           <w:ilvl w:val="0"/>
           <w:numId w:val="1"/>
@@ -2276,10 +2212,12 @@
       <w:r>
         <w:rPr>
           <w:rFonts w:cs="Times New Roman" w:eastAsia="Times New Roman"/>
-          <w:sz w:val="24"/>
-          <w:szCs w:val="24"/>
-        </w:rPr>
-        <w:t>OR</w:t>
+          <w:b/>
+          <w:bCs/>
+          <w:sz w:val="24"/>
+          <w:szCs w:val="24"/>
+        </w:rPr>
+        <w:t>//OR</w:t>
       </w:r>
     </w:p>
     <w:p>
@@ -2468,7 +2406,7 @@
     </w:p>
     <w:p>
       <w:pPr>
-        <w:pStyle w:val="style37"/>
+        <w:pStyle w:val="style40"/>
         <w:numPr>
           <w:ilvl w:val="0"/>
           <w:numId w:val="1"/>
@@ -2633,21 +2571,14 @@
         <w:pStyle w:val="style0"/>
       </w:pPr>
       <w:r>
-        <w:rPr/>
-        <w:br/>
-      </w:r>
-    </w:p>
-    <w:p>
-      <w:pPr>
-        <w:pStyle w:val="style0"/>
-      </w:pPr>
-      <w:r>
-        <w:rPr>
-          <w:rFonts w:cs="Times New Roman" w:eastAsia="Times New Roman"/>
-          <w:sz w:val="24"/>
-          <w:szCs w:val="24"/>
-        </w:rPr>
-        <w:t>OR</w:t>
+        <w:rPr>
+          <w:rFonts w:cs="Times New Roman" w:eastAsia="Times New Roman"/>
+          <w:b/>
+          <w:bCs/>
+          <w:sz w:val="24"/>
+          <w:szCs w:val="24"/>
+        </w:rPr>
+        <w:t>//OR</w:t>
       </w:r>
     </w:p>
     <w:p>
@@ -2820,7 +2751,7 @@
     </w:p>
     <w:p>
       <w:pPr>
-        <w:pStyle w:val="style37"/>
+        <w:pStyle w:val="style40"/>
         <w:numPr>
           <w:ilvl w:val="0"/>
           <w:numId w:val="1"/>
@@ -2847,7 +2778,7 @@
     </w:p>
     <w:p>
       <w:pPr>
-        <w:pStyle w:val="style37"/>
+        <w:pStyle w:val="style40"/>
         <w:numPr>
           <w:ilvl w:val="0"/>
           <w:numId w:val="1"/>
@@ -2994,14 +2925,6 @@
       </w:pPr>
       <w:r>
         <w:rPr/>
-      </w:r>
-    </w:p>
-    <w:p>
-      <w:pPr>
-        <w:pStyle w:val="style0"/>
-      </w:pPr>
-      <w:r>
-        <w:rPr/>
         <w:t>This section handles generating a list of patients with a specific diagnosis for a specific time period. Requires both a diagnosis and a start – end date in order to return any information. This module can only be used by users tagged as administrator.</w:t>
       </w:r>
     </w:p>
@@ -3415,14 +3338,6 @@
       </w:pPr>
       <w:r>
         <w:rPr/>
-      </w:r>
-    </w:p>
-    <w:p>
-      <w:pPr>
-        <w:pStyle w:val="style0"/>
-      </w:pPr>
-      <w:r>
-        <w:rPr/>
         <w:t>This section allows radiologists to upload new records to the radiology_record table. It also allows radiologists to upload images to any radiology_record that is currently in the database.</w:t>
       </w:r>
     </w:p>
@@ -3521,7 +3436,7 @@
     </w:p>
     <w:p>
       <w:pPr>
-        <w:pStyle w:val="style37"/>
+        <w:pStyle w:val="style40"/>
         <w:numPr>
           <w:ilvl w:val="0"/>
           <w:numId w:val="7"/>
@@ -3536,7 +3451,7 @@
     </w:p>
     <w:p>
       <w:pPr>
-        <w:pStyle w:val="style37"/>
+        <w:pStyle w:val="style40"/>
         <w:numPr>
           <w:ilvl w:val="1"/>
           <w:numId w:val="7"/>
@@ -3552,7 +3467,7 @@
     </w:p>
     <w:p>
       <w:pPr>
-        <w:pStyle w:val="style37"/>
+        <w:pStyle w:val="style40"/>
         <w:numPr>
           <w:ilvl w:val="1"/>
           <w:numId w:val="7"/>
@@ -3575,7 +3490,7 @@
     </w:p>
     <w:p>
       <w:pPr>
-        <w:pStyle w:val="style37"/>
+        <w:pStyle w:val="style40"/>
         <w:numPr>
           <w:ilvl w:val="2"/>
           <w:numId w:val="7"/>
@@ -3591,7 +3506,7 @@
     </w:p>
     <w:p>
       <w:pPr>
-        <w:pStyle w:val="style37"/>
+        <w:pStyle w:val="style40"/>
         <w:numPr>
           <w:ilvl w:val="1"/>
           <w:numId w:val="7"/>
@@ -3614,7 +3529,7 @@
     </w:p>
     <w:p>
       <w:pPr>
-        <w:pStyle w:val="style37"/>
+        <w:pStyle w:val="style40"/>
         <w:numPr>
           <w:ilvl w:val="0"/>
           <w:numId w:val="7"/>
@@ -3631,7 +3546,7 @@
     </w:p>
     <w:p>
       <w:pPr>
-        <w:pStyle w:val="style37"/>
+        <w:pStyle w:val="style40"/>
         <w:numPr>
           <w:ilvl w:val="1"/>
           <w:numId w:val="7"/>
@@ -3644,7 +3559,7 @@
     </w:p>
     <w:p>
       <w:pPr>
-        <w:pStyle w:val="style37"/>
+        <w:pStyle w:val="style40"/>
         <w:numPr>
           <w:ilvl w:val="1"/>
           <w:numId w:val="7"/>
@@ -3659,7 +3574,7 @@
     </w:p>
     <w:p>
       <w:pPr>
-        <w:pStyle w:val="style37"/>
+        <w:pStyle w:val="style40"/>
         <w:numPr>
           <w:ilvl w:val="2"/>
           <w:numId w:val="7"/>
@@ -3669,18 +3584,19 @@
           <w:tab w:leader="none" w:pos="2149" w:val="left"/>
           <w:tab w:leader="none" w:pos="2869" w:val="left"/>
           <w:tab w:leader="none" w:pos="3589" w:val="left"/>
-          <w:tab w:leader="none" w:pos="4160" w:val="left"/>
-          <w:tab w:leader="none" w:pos="4720" w:val="left"/>
-          <w:tab w:leader="none" w:pos="5280" w:val="left"/>
-          <w:tab w:leader="none" w:pos="5840" w:val="left"/>
-          <w:tab w:leader="none" w:pos="6400" w:val="left"/>
-          <w:tab w:leader="none" w:pos="6960" w:val="left"/>
-          <w:tab w:leader="none" w:pos="7520" w:val="left"/>
-          <w:tab w:leader="none" w:pos="8080" w:val="left"/>
-          <w:tab w:leader="none" w:pos="8640" w:val="left"/>
-          <w:tab w:leader="none" w:pos="9200" w:val="left"/>
-          <w:tab w:leader="none" w:pos="9760" w:val="left"/>
-          <w:tab w:leader="none" w:pos="10320" w:val="left"/>
+          <w:tab w:leader="none" w:pos="4309" w:val="left"/>
+          <w:tab w:leader="none" w:pos="4880" w:val="left"/>
+          <w:tab w:leader="none" w:pos="5440" w:val="left"/>
+          <w:tab w:leader="none" w:pos="6000" w:val="left"/>
+          <w:tab w:leader="none" w:pos="6560" w:val="left"/>
+          <w:tab w:leader="none" w:pos="7120" w:val="left"/>
+          <w:tab w:leader="none" w:pos="7680" w:val="left"/>
+          <w:tab w:leader="none" w:pos="8240" w:val="left"/>
+          <w:tab w:leader="none" w:pos="8800" w:val="left"/>
+          <w:tab w:leader="none" w:pos="9360" w:val="left"/>
+          <w:tab w:leader="none" w:pos="9920" w:val="left"/>
+          <w:tab w:leader="none" w:pos="10480" w:val="left"/>
+          <w:tab w:leader="none" w:pos="11040" w:val="left"/>
         </w:tabs>
         <w:suppressAutoHyphens w:val="false"/>
       </w:pPr>
@@ -3694,7 +3610,7 @@
     </w:p>
     <w:p>
       <w:pPr>
-        <w:pStyle w:val="style37"/>
+        <w:pStyle w:val="style40"/>
         <w:numPr>
           <w:ilvl w:val="1"/>
           <w:numId w:val="7"/>
@@ -3704,18 +3620,19 @@
           <w:tab w:leader="none" w:pos="2149" w:val="left"/>
           <w:tab w:leader="none" w:pos="2869" w:val="left"/>
           <w:tab w:leader="none" w:pos="3589" w:val="left"/>
-          <w:tab w:leader="none" w:pos="4160" w:val="left"/>
-          <w:tab w:leader="none" w:pos="4720" w:val="left"/>
-          <w:tab w:leader="none" w:pos="5280" w:val="left"/>
-          <w:tab w:leader="none" w:pos="5840" w:val="left"/>
-          <w:tab w:leader="none" w:pos="6400" w:val="left"/>
-          <w:tab w:leader="none" w:pos="6960" w:val="left"/>
-          <w:tab w:leader="none" w:pos="7520" w:val="left"/>
-          <w:tab w:leader="none" w:pos="8080" w:val="left"/>
-          <w:tab w:leader="none" w:pos="8640" w:val="left"/>
-          <w:tab w:leader="none" w:pos="9200" w:val="left"/>
-          <w:tab w:leader="none" w:pos="9760" w:val="left"/>
-          <w:tab w:leader="none" w:pos="10320" w:val="left"/>
+          <w:tab w:leader="none" w:pos="4309" w:val="left"/>
+          <w:tab w:leader="none" w:pos="4880" w:val="left"/>
+          <w:tab w:leader="none" w:pos="5440" w:val="left"/>
+          <w:tab w:leader="none" w:pos="6000" w:val="left"/>
+          <w:tab w:leader="none" w:pos="6560" w:val="left"/>
+          <w:tab w:leader="none" w:pos="7120" w:val="left"/>
+          <w:tab w:leader="none" w:pos="7680" w:val="left"/>
+          <w:tab w:leader="none" w:pos="8240" w:val="left"/>
+          <w:tab w:leader="none" w:pos="8800" w:val="left"/>
+          <w:tab w:leader="none" w:pos="9360" w:val="left"/>
+          <w:tab w:leader="none" w:pos="9920" w:val="left"/>
+          <w:tab w:leader="none" w:pos="10480" w:val="left"/>
+          <w:tab w:leader="none" w:pos="11040" w:val="left"/>
         </w:tabs>
         <w:suppressAutoHyphens w:val="false"/>
       </w:pPr>
@@ -3737,7 +3654,7 @@
     </w:p>
     <w:p>
       <w:pPr>
-        <w:pStyle w:val="style37"/>
+        <w:pStyle w:val="style40"/>
         <w:numPr>
           <w:ilvl w:val="0"/>
           <w:numId w:val="7"/>
@@ -3752,7 +3669,7 @@
     </w:p>
     <w:p>
       <w:pPr>
-        <w:pStyle w:val="style37"/>
+        <w:pStyle w:val="style40"/>
         <w:numPr>
           <w:ilvl w:val="1"/>
           <w:numId w:val="7"/>
@@ -3765,7 +3682,7 @@
     </w:p>
     <w:p>
       <w:pPr>
-        <w:pStyle w:val="style37"/>
+        <w:pStyle w:val="style40"/>
         <w:numPr>
           <w:ilvl w:val="0"/>
           <w:numId w:val="7"/>
@@ -3780,7 +3697,7 @@
     </w:p>
     <w:p>
       <w:pPr>
-        <w:pStyle w:val="style37"/>
+        <w:pStyle w:val="style40"/>
         <w:numPr>
           <w:ilvl w:val="1"/>
           <w:numId w:val="7"/>
@@ -3793,7 +3710,7 @@
     </w:p>
     <w:p>
       <w:pPr>
-        <w:pStyle w:val="style37"/>
+        <w:pStyle w:val="style40"/>
         <w:numPr>
           <w:ilvl w:val="1"/>
           <w:numId w:val="7"/>
@@ -3812,7 +3729,7 @@
     </w:p>
     <w:p>
       <w:pPr>
-        <w:pStyle w:val="style37"/>
+        <w:pStyle w:val="style40"/>
         <w:numPr>
           <w:ilvl w:val="0"/>
           <w:numId w:val="7"/>
@@ -3827,7 +3744,7 @@
     </w:p>
     <w:p>
       <w:pPr>
-        <w:pStyle w:val="style37"/>
+        <w:pStyle w:val="style40"/>
         <w:numPr>
           <w:ilvl w:val="1"/>
           <w:numId w:val="7"/>
@@ -3840,7 +3757,7 @@
     </w:p>
     <w:p>
       <w:pPr>
-        <w:pStyle w:val="style37"/>
+        <w:pStyle w:val="style40"/>
         <w:numPr>
           <w:ilvl w:val="1"/>
           <w:numId w:val="7"/>
@@ -3911,7 +3828,7 @@
     </w:p>
     <w:p>
       <w:pPr>
-        <w:pStyle w:val="style37"/>
+        <w:pStyle w:val="style40"/>
         <w:numPr>
           <w:ilvl w:val="0"/>
           <w:numId w:val="8"/>
@@ -3926,7 +3843,7 @@
     </w:p>
     <w:p>
       <w:pPr>
-        <w:pStyle w:val="style37"/>
+        <w:pStyle w:val="style40"/>
         <w:numPr>
           <w:ilvl w:val="1"/>
           <w:numId w:val="8"/>
@@ -3939,7 +3856,7 @@
     </w:p>
     <w:p>
       <w:pPr>
-        <w:pStyle w:val="style37"/>
+        <w:pStyle w:val="style40"/>
         <w:numPr>
           <w:ilvl w:val="1"/>
           <w:numId w:val="8"/>
@@ -3954,7 +3871,7 @@
     </w:p>
     <w:p>
       <w:pPr>
-        <w:pStyle w:val="style37"/>
+        <w:pStyle w:val="style40"/>
         <w:numPr>
           <w:ilvl w:val="2"/>
           <w:numId w:val="8"/>
@@ -3970,7 +3887,7 @@
     </w:p>
     <w:p>
       <w:pPr>
-        <w:pStyle w:val="style37"/>
+        <w:pStyle w:val="style40"/>
         <w:numPr>
           <w:ilvl w:val="1"/>
           <w:numId w:val="8"/>
@@ -3994,7 +3911,7 @@
     </w:p>
     <w:p>
       <w:pPr>
-        <w:pStyle w:val="style37"/>
+        <w:pStyle w:val="style40"/>
         <w:numPr>
           <w:ilvl w:val="0"/>
           <w:numId w:val="8"/>
@@ -4010,7 +3927,7 @@
     </w:p>
     <w:p>
       <w:pPr>
-        <w:pStyle w:val="style37"/>
+        <w:pStyle w:val="style40"/>
         <w:numPr>
           <w:ilvl w:val="1"/>
           <w:numId w:val="8"/>
@@ -4025,7 +3942,7 @@
     </w:p>
     <w:p>
       <w:pPr>
-        <w:pStyle w:val="style37"/>
+        <w:pStyle w:val="style40"/>
         <w:numPr>
           <w:ilvl w:val="1"/>
           <w:numId w:val="8"/>
@@ -4047,7 +3964,7 @@
     </w:p>
     <w:p>
       <w:pPr>
-        <w:pStyle w:val="style37"/>
+        <w:pStyle w:val="style40"/>
         <w:numPr>
           <w:ilvl w:val="0"/>
           <w:numId w:val="8"/>
@@ -4063,7 +3980,7 @@
     </w:p>
     <w:p>
       <w:pPr>
-        <w:pStyle w:val="style37"/>
+        <w:pStyle w:val="style40"/>
         <w:numPr>
           <w:ilvl w:val="1"/>
           <w:numId w:val="8"/>
@@ -4078,7 +3995,7 @@
     </w:p>
     <w:p>
       <w:pPr>
-        <w:pStyle w:val="style37"/>
+        <w:pStyle w:val="style40"/>
         <w:numPr>
           <w:ilvl w:val="1"/>
           <w:numId w:val="8"/>
@@ -4100,7 +4017,7 @@
     </w:p>
     <w:p>
       <w:pPr>
-        <w:pStyle w:val="style37"/>
+        <w:pStyle w:val="style40"/>
         <w:numPr>
           <w:ilvl w:val="0"/>
           <w:numId w:val="8"/>
@@ -4116,7 +4033,7 @@
     </w:p>
     <w:p>
       <w:pPr>
-        <w:pStyle w:val="style37"/>
+        <w:pStyle w:val="style40"/>
         <w:numPr>
           <w:ilvl w:val="1"/>
           <w:numId w:val="8"/>
@@ -4131,7 +4048,7 @@
     </w:p>
     <w:p>
       <w:pPr>
-        <w:pStyle w:val="style37"/>
+        <w:pStyle w:val="style40"/>
         <w:numPr>
           <w:ilvl w:val="1"/>
           <w:numId w:val="8"/>
@@ -4147,7 +4064,7 @@
     </w:p>
     <w:p>
       <w:pPr>
-        <w:pStyle w:val="style37"/>
+        <w:pStyle w:val="style40"/>
         <w:numPr>
           <w:ilvl w:val="2"/>
           <w:numId w:val="8"/>
@@ -4157,18 +4074,19 @@
           <w:tab w:leader="none" w:pos="2149" w:val="left"/>
           <w:tab w:leader="none" w:pos="2869" w:val="left"/>
           <w:tab w:leader="none" w:pos="3589" w:val="left"/>
-          <w:tab w:leader="none" w:pos="4160" w:val="left"/>
-          <w:tab w:leader="none" w:pos="4720" w:val="left"/>
-          <w:tab w:leader="none" w:pos="5280" w:val="left"/>
-          <w:tab w:leader="none" w:pos="5840" w:val="left"/>
-          <w:tab w:leader="none" w:pos="6400" w:val="left"/>
-          <w:tab w:leader="none" w:pos="6960" w:val="left"/>
-          <w:tab w:leader="none" w:pos="7520" w:val="left"/>
-          <w:tab w:leader="none" w:pos="8080" w:val="left"/>
-          <w:tab w:leader="none" w:pos="8640" w:val="left"/>
-          <w:tab w:leader="none" w:pos="9200" w:val="left"/>
-          <w:tab w:leader="none" w:pos="9760" w:val="left"/>
-          <w:tab w:leader="none" w:pos="10320" w:val="left"/>
+          <w:tab w:leader="none" w:pos="4309" w:val="left"/>
+          <w:tab w:leader="none" w:pos="4880" w:val="left"/>
+          <w:tab w:leader="none" w:pos="5440" w:val="left"/>
+          <w:tab w:leader="none" w:pos="6000" w:val="left"/>
+          <w:tab w:leader="none" w:pos="6560" w:val="left"/>
+          <w:tab w:leader="none" w:pos="7120" w:val="left"/>
+          <w:tab w:leader="none" w:pos="7680" w:val="left"/>
+          <w:tab w:leader="none" w:pos="8240" w:val="left"/>
+          <w:tab w:leader="none" w:pos="8800" w:val="left"/>
+          <w:tab w:leader="none" w:pos="9360" w:val="left"/>
+          <w:tab w:leader="none" w:pos="9920" w:val="left"/>
+          <w:tab w:leader="none" w:pos="10480" w:val="left"/>
+          <w:tab w:leader="none" w:pos="11040" w:val="left"/>
         </w:tabs>
         <w:suppressAutoHyphens w:val="false"/>
       </w:pPr>
@@ -6701,10 +6619,31 @@
       <w:rFonts w:cs="Wingdings"/>
     </w:rPr>
   </w:style>
-  <w:style w:styleId="style31" w:type="paragraph">
+  <w:style w:styleId="style31" w:type="character">
+    <w:name w:val="ListLabel 14"/>
+    <w:next w:val="style31"/>
+    <w:rPr>
+      <w:rFonts w:cs="Symbol"/>
+    </w:rPr>
+  </w:style>
+  <w:style w:styleId="style32" w:type="character">
+    <w:name w:val="ListLabel 15"/>
+    <w:next w:val="style32"/>
+    <w:rPr>
+      <w:rFonts w:cs="Courier New"/>
+    </w:rPr>
+  </w:style>
+  <w:style w:styleId="style33" w:type="character">
+    <w:name w:val="ListLabel 16"/>
+    <w:next w:val="style33"/>
+    <w:rPr>
+      <w:rFonts w:cs="Wingdings"/>
+    </w:rPr>
+  </w:style>
+  <w:style w:styleId="style34" w:type="paragraph">
     <w:name w:val="Heading"/>
     <w:basedOn w:val="style0"/>
-    <w:next w:val="style32"/>
+    <w:next w:val="style35"/>
     <w:pPr>
       <w:keepNext/>
       <w:spacing w:after="120" w:before="240"/>
@@ -6715,28 +6654,28 @@
       <w:szCs w:val="28"/>
     </w:rPr>
   </w:style>
-  <w:style w:styleId="style32" w:type="paragraph">
+  <w:style w:styleId="style35" w:type="paragraph">
     <w:name w:val="Text body"/>
     <w:basedOn w:val="style0"/>
-    <w:next w:val="style32"/>
+    <w:next w:val="style35"/>
     <w:pPr>
       <w:spacing w:after="120" w:before="0"/>
     </w:pPr>
     <w:rPr/>
   </w:style>
-  <w:style w:styleId="style33" w:type="paragraph">
+  <w:style w:styleId="style36" w:type="paragraph">
     <w:name w:val="List"/>
-    <w:basedOn w:val="style32"/>
-    <w:next w:val="style33"/>
+    <w:basedOn w:val="style35"/>
+    <w:next w:val="style36"/>
     <w:pPr/>
     <w:rPr>
       <w:rFonts w:cs="Lohit Hindi"/>
     </w:rPr>
   </w:style>
-  <w:style w:styleId="style34" w:type="paragraph">
+  <w:style w:styleId="style37" w:type="paragraph">
     <w:name w:val="Caption"/>
     <w:basedOn w:val="style0"/>
-    <w:next w:val="style34"/>
+    <w:next w:val="style37"/>
     <w:pPr>
       <w:suppressLineNumbers/>
       <w:spacing w:after="120" w:before="120"/>
@@ -6749,10 +6688,10 @@
       <w:szCs w:val="24"/>
     </w:rPr>
   </w:style>
-  <w:style w:styleId="style35" w:type="paragraph">
+  <w:style w:styleId="style38" w:type="paragraph">
     <w:name w:val="Index"/>
     <w:basedOn w:val="style0"/>
-    <w:next w:val="style35"/>
+    <w:next w:val="style38"/>
     <w:pPr>
       <w:suppressLineNumbers/>
     </w:pPr>
@@ -6760,10 +6699,10 @@
       <w:rFonts w:cs="Lohit Hindi"/>
     </w:rPr>
   </w:style>
-  <w:style w:styleId="style36" w:type="paragraph">
+  <w:style w:styleId="style39" w:type="paragraph">
     <w:name w:val="caption"/>
     <w:basedOn w:val="style0"/>
-    <w:next w:val="style36"/>
+    <w:next w:val="style39"/>
     <w:pPr>
       <w:suppressLineNumbers/>
       <w:spacing w:after="120" w:before="120"/>
@@ -6773,10 +6712,10 @@
       <w:iCs/>
     </w:rPr>
   </w:style>
-  <w:style w:styleId="style37" w:type="paragraph">
+  <w:style w:styleId="style40" w:type="paragraph">
     <w:name w:val="List Paragraph"/>
     <w:basedOn w:val="style0"/>
-    <w:next w:val="style37"/>
+    <w:next w:val="style40"/>
     <w:pPr>
       <w:ind w:hanging="0" w:left="720" w:right="0"/>
     </w:pPr>
